--- a/Embedded_system/Linux kernel/1. Linux Device driver.docx
+++ b/Embedded_system/Linux kernel/1. Linux Device driver.docx
@@ -121,7 +121,7 @@
         <w:t xml:space="preserve">Exported on </w:t>
       </w:r>
       <w:r>
-        <w:t>2024-02-21 18:29:28</w:t>
+        <w:t>2024-02-23 11:27:24</w:t>
       </w:r>
     </w:p>
     <w:p>
@@ -216,13 +216,13 @@
             <w:fldChar w:fldCharType="begin"/>
           </w:r>
           <w:r>
-            <w:instrText xml:space="preserve"> PAGEREF _Toc256000011 \h </w:instrText>
+            <w:instrText xml:space="preserve"> PAGEREF _Toc256000012 \h </w:instrText>
           </w:r>
           <w:r>
             <w:fldChar w:fldCharType="separate"/>
           </w:r>
           <w:r>
-            <w:t>4</w:t>
+            <w:t>3</w:t>
           </w:r>
           <w:r>
             <w:fldChar w:fldCharType="end"/>
@@ -262,13 +262,13 @@
             <w:fldChar w:fldCharType="begin"/>
           </w:r>
           <w:r>
-            <w:instrText xml:space="preserve"> PAGEREF _Toc256000012 \h </w:instrText>
+            <w:instrText xml:space="preserve"> PAGEREF _Toc256000013 \h </w:instrText>
           </w:r>
           <w:r>
             <w:fldChar w:fldCharType="separate"/>
           </w:r>
           <w:r>
-            <w:t>4</w:t>
+            <w:t>3</w:t>
           </w:r>
           <w:r>
             <w:fldChar w:fldCharType="end"/>
@@ -308,13 +308,13 @@
             <w:fldChar w:fldCharType="begin"/>
           </w:r>
           <w:r>
-            <w:instrText xml:space="preserve"> PAGEREF _Toc256000013 \h </w:instrText>
+            <w:instrText xml:space="preserve"> PAGEREF _Toc256000014 \h </w:instrText>
           </w:r>
           <w:r>
             <w:fldChar w:fldCharType="separate"/>
           </w:r>
           <w:r>
-            <w:t>4</w:t>
+            <w:t>3</w:t>
           </w:r>
           <w:r>
             <w:fldChar w:fldCharType="end"/>
@@ -354,13 +354,13 @@
             <w:fldChar w:fldCharType="begin"/>
           </w:r>
           <w:r>
-            <w:instrText xml:space="preserve"> PAGEREF _Toc256000014 \h </w:instrText>
+            <w:instrText xml:space="preserve"> PAGEREF _Toc256000015 \h </w:instrText>
           </w:r>
           <w:r>
             <w:fldChar w:fldCharType="separate"/>
           </w:r>
           <w:r>
-            <w:t>4</w:t>
+            <w:t>3</w:t>
           </w:r>
           <w:r>
             <w:fldChar w:fldCharType="end"/>
@@ -400,13 +400,13 @@
             <w:fldChar w:fldCharType="begin"/>
           </w:r>
           <w:r>
-            <w:instrText xml:space="preserve"> PAGEREF _Toc256000015 \h </w:instrText>
+            <w:instrText xml:space="preserve"> PAGEREF _Toc256000016 \h </w:instrText>
           </w:r>
           <w:r>
             <w:fldChar w:fldCharType="separate"/>
           </w:r>
           <w:r>
-            <w:t>6</w:t>
+            <w:t>5</w:t>
           </w:r>
           <w:r>
             <w:fldChar w:fldCharType="end"/>
@@ -446,13 +446,13 @@
             <w:fldChar w:fldCharType="begin"/>
           </w:r>
           <w:r>
-            <w:instrText xml:space="preserve"> PAGEREF _Toc256000016 \h </w:instrText>
+            <w:instrText xml:space="preserve"> PAGEREF _Toc256000017 \h </w:instrText>
           </w:r>
           <w:r>
             <w:fldChar w:fldCharType="separate"/>
           </w:r>
           <w:r>
-            <w:t>7</w:t>
+            <w:t>6</w:t>
           </w:r>
           <w:r>
             <w:fldChar w:fldCharType="end"/>
@@ -492,13 +492,13 @@
             <w:fldChar w:fldCharType="begin"/>
           </w:r>
           <w:r>
-            <w:instrText xml:space="preserve"> PAGEREF _Toc256000017 \h </w:instrText>
+            <w:instrText xml:space="preserve"> PAGEREF _Toc256000018 \h </w:instrText>
           </w:r>
           <w:r>
             <w:fldChar w:fldCharType="separate"/>
           </w:r>
           <w:r>
-            <w:t>8</w:t>
+            <w:t>7</w:t>
           </w:r>
           <w:r>
             <w:fldChar w:fldCharType="end"/>
@@ -538,13 +538,13 @@
             <w:fldChar w:fldCharType="begin"/>
           </w:r>
           <w:r>
-            <w:instrText xml:space="preserve"> PAGEREF _Toc256000018 \h </w:instrText>
+            <w:instrText xml:space="preserve"> PAGEREF _Toc256000019 \h </w:instrText>
           </w:r>
           <w:r>
             <w:fldChar w:fldCharType="separate"/>
           </w:r>
           <w:r>
-            <w:t>8</w:t>
+            <w:t>7</w:t>
           </w:r>
           <w:r>
             <w:fldChar w:fldCharType="end"/>
@@ -584,13 +584,13 @@
             <w:fldChar w:fldCharType="begin"/>
           </w:r>
           <w:r>
-            <w:instrText xml:space="preserve"> PAGEREF _Toc256000019 \h </w:instrText>
+            <w:instrText xml:space="preserve"> PAGEREF _Toc256000020 \h </w:instrText>
           </w:r>
           <w:r>
             <w:fldChar w:fldCharType="separate"/>
           </w:r>
           <w:r>
-            <w:t>11</w:t>
+            <w:t>9</w:t>
           </w:r>
           <w:r>
             <w:fldChar w:fldCharType="end"/>
@@ -630,13 +630,13 @@
             <w:fldChar w:fldCharType="begin"/>
           </w:r>
           <w:r>
-            <w:instrText xml:space="preserve"> PAGEREF _Toc256000020 \h </w:instrText>
+            <w:instrText xml:space="preserve"> PAGEREF _Toc256000021 \h </w:instrText>
           </w:r>
           <w:r>
             <w:fldChar w:fldCharType="separate"/>
           </w:r>
           <w:r>
-            <w:t>11</w:t>
+            <w:t>10</w:t>
           </w:r>
           <w:r>
             <w:fldChar w:fldCharType="end"/>
@@ -676,7 +676,53 @@
             <w:fldChar w:fldCharType="begin"/>
           </w:r>
           <w:r>
-            <w:instrText xml:space="preserve"> PAGEREF _Toc256000021 \h </w:instrText>
+            <w:instrText xml:space="preserve"> PAGEREF _Toc256000022 \h </w:instrText>
+          </w:r>
+          <w:r>
+            <w:fldChar w:fldCharType="separate"/>
+          </w:r>
+          <w:r>
+            <w:t>10</w:t>
+          </w:r>
+          <w:r>
+            <w:fldChar w:fldCharType="end"/>
+          </w:r>
+        </w:p>
+        <w:p>
+          <w:pPr>
+            <w:pStyle w:val="TOC1"/>
+            <w:tabs>
+              <w:tab w:val="left" w:pos="400"/>
+              <w:tab w:val="right" w:leader="dot" w:pos="8487"/>
+            </w:tabs>
+            <w:rPr>
+              <w:rFonts w:asciiTheme="minorHAnsi" w:hAnsiTheme="minorHAnsi"/>
+              <w:noProof/>
+              <w:sz w:val="22"/>
+            </w:rPr>
+          </w:pPr>
+          <w:r>
+            <w:t>5</w:t>
+          </w:r>
+          <w:r>
+            <w:rPr>
+              <w:rFonts w:asciiTheme="minorHAnsi" w:hAnsiTheme="minorHAnsi"/>
+              <w:noProof/>
+              <w:sz w:val="22"/>
+            </w:rPr>
+            <w:tab/>
+          </w:r>
+          <w:r>
+            <w:t>Reference</w:t>
+          </w:r>
+          <w:r>
+            <w:tab/>
+          </w:r>
+          <w:r>
+            <w:fldChar w:fldCharType="begin"/>
+          </w:r>
+          <w:r>
+            <w:instrText xml:space="preserve"> PAGEREF _Toc256000023 \h </w:instrText>
           </w:r>
           <w:r>
             <w:fldChar w:fldCharType="separate"/>
@@ -722,13 +768,25 @@
       </w:pPr>
     </w:p>
     <w:p>
+      <w:pPr>
+        <w:pStyle w:val="Heading1"/>
+      </w:pPr>
       <w:bookmarkStart w:id="2" w:name="scroll-bookmark-2"/>
       <w:bookmarkEnd w:id="2"/>
       <w:bookmarkStart w:id="3" w:name="scroll-bookmark-3"/>
+      <w:bookmarkStart w:id="4" w:name="_Toc256000012"/>
+      <w:r>
+        <w:t>Types of devices in Linux</w:t>
+      </w:r>
+      <w:bookmarkEnd w:id="4"/>
+      <w:bookmarkEnd w:id="3"/>
+    </w:p>
+    <w:p>
+      <w:bookmarkStart w:id="5" w:name="scroll-bookmark-4"/>
       <w:r>
         <w:drawing>
           <wp:inline>
-            <wp:extent cx="266700" cy="285750"/>
+            <wp:extent cx="5395595" cy="3455606"/>
             <wp:docPr id="100001" name=""/>
             <wp:cNvGraphicFramePr>
               <a:graphicFrameLocks xmlns:a="http://schemas.openxmlformats.org/drawingml/2006/main" noChangeAspect="1"/>
@@ -751,60 +809,6 @@
                   <pic:spPr>
                     <a:xfrm>
                       <a:off x="0" y="0"/>
-                      <a:ext cx="266700" cy="285750"/>
-                    </a:xfrm>
-                    <a:prstGeom prst="rect">
-                      <a:avLst/>
-                    </a:prstGeom>
-                  </pic:spPr>
-                </pic:pic>
-              </a:graphicData>
-            </a:graphic>
-          </wp:inline>
-        </w:drawing>
-      </w:r>
-      <w:bookmarkEnd w:id="3"/>
-    </w:p>
-    <w:p>
-      <w:pPr>
-        <w:pStyle w:val="Heading1"/>
-      </w:pPr>
-      <w:bookmarkStart w:id="4" w:name="scroll-bookmark-4"/>
-      <w:bookmarkStart w:id="5" w:name="_Toc256000011"/>
-      <w:r>
-        <w:t>Types of devices in Linux</w:t>
-      </w:r>
-      <w:bookmarkEnd w:id="5"/>
-      <w:bookmarkEnd w:id="4"/>
-    </w:p>
-    <w:p>
-      <w:bookmarkStart w:id="6" w:name="scroll-bookmark-5"/>
-      <w:r>
-        <w:drawing>
-          <wp:inline>
-            <wp:extent cx="5395595" cy="3455606"/>
-            <wp:docPr id="100003" name=""/>
-            <wp:cNvGraphicFramePr>
-              <a:graphicFrameLocks xmlns:a="http://schemas.openxmlformats.org/drawingml/2006/main" noChangeAspect="1"/>
-            </wp:cNvGraphicFramePr>
-            <a:graphic xmlns:a="http://schemas.openxmlformats.org/drawingml/2006/main">
-              <a:graphicData uri="http://schemas.openxmlformats.org/drawingml/2006/picture">
-                <pic:pic xmlns:pic="http://schemas.openxmlformats.org/drawingml/2006/picture">
-                  <pic:nvPicPr>
-                    <pic:cNvPr id="100003" name=""/>
-                    <pic:cNvPicPr>
-                      <a:picLocks noChangeAspect="1"/>
-                    </pic:cNvPicPr>
-                  </pic:nvPicPr>
-                  <pic:blipFill>
-                    <a:blip xmlns:r="http://schemas.openxmlformats.org/officeDocument/2006/relationships" r:embed="rId9"/>
-                    <a:stretch>
-                      <a:fillRect/>
-                    </a:stretch>
-                  </pic:blipFill>
-                  <pic:spPr>
-                    <a:xfrm>
-                      <a:off x="0" y="0"/>
                       <a:ext cx="5395595" cy="3455606"/>
                     </a:xfrm>
                     <a:prstGeom prst="rect">
@@ -817,19 +821,19 @@
           </wp:inline>
         </w:drawing>
       </w:r>
-      <w:bookmarkEnd w:id="6"/>
+      <w:bookmarkEnd w:id="5"/>
     </w:p>
     <w:p>
       <w:pPr>
         <w:pStyle w:val="Heading2"/>
       </w:pPr>
-      <w:bookmarkStart w:id="7" w:name="scroll-bookmark-6"/>
-      <w:bookmarkStart w:id="8" w:name="_Toc256000012"/>
+      <w:bookmarkStart w:id="6" w:name="scroll-bookmark-5"/>
+      <w:bookmarkStart w:id="7" w:name="_Toc256000013"/>
       <w:r>
         <w:t>Character Devices</w:t>
       </w:r>
-      <w:bookmarkEnd w:id="8"/>
       <w:bookmarkEnd w:id="7"/>
+      <w:bookmarkEnd w:id="6"/>
     </w:p>
     <w:p>
       <w:pPr>
@@ -1046,13 +1050,13 @@
       <w:pPr>
         <w:pStyle w:val="Heading2"/>
       </w:pPr>
-      <w:bookmarkStart w:id="9" w:name="scroll-bookmark-7"/>
-      <w:bookmarkStart w:id="10" w:name="_Toc256000013"/>
+      <w:bookmarkStart w:id="8" w:name="scroll-bookmark-6"/>
+      <w:bookmarkStart w:id="9" w:name="_Toc256000014"/>
       <w:r>
         <w:t>Block Devices</w:t>
       </w:r>
-      <w:bookmarkEnd w:id="10"/>
       <w:bookmarkEnd w:id="9"/>
+      <w:bookmarkEnd w:id="8"/>
     </w:p>
     <w:p>
       <w:pPr>
@@ -1229,13 +1233,13 @@
       <w:pPr>
         <w:pStyle w:val="Heading2"/>
       </w:pPr>
-      <w:bookmarkStart w:id="11" w:name="scroll-bookmark-8"/>
-      <w:bookmarkStart w:id="12" w:name="_Toc256000014"/>
+      <w:bookmarkStart w:id="10" w:name="scroll-bookmark-7"/>
+      <w:bookmarkStart w:id="11" w:name="_Toc256000015"/>
       <w:r>
         <w:t>Network Devices</w:t>
       </w:r>
-      <w:bookmarkEnd w:id="12"/>
       <w:bookmarkEnd w:id="11"/>
+      <w:bookmarkEnd w:id="10"/>
     </w:p>
     <w:p>
       <w:pPr>
@@ -1412,13 +1416,13 @@
       <w:pPr>
         <w:pStyle w:val="Heading1"/>
       </w:pPr>
-      <w:bookmarkStart w:id="13" w:name="scroll-bookmark-9"/>
-      <w:bookmarkStart w:id="14" w:name="_Toc256000015"/>
+      <w:bookmarkStart w:id="12" w:name="scroll-bookmark-8"/>
+      <w:bookmarkStart w:id="13" w:name="_Toc256000016"/>
       <w:r>
         <w:t>Misc Drivers</w:t>
       </w:r>
-      <w:bookmarkEnd w:id="14"/>
       <w:bookmarkEnd w:id="13"/>
+      <w:bookmarkEnd w:id="12"/>
     </w:p>
     <w:p>
       <w:r>
@@ -1434,13 +1438,53 @@
       <w:pPr>
         <w:pStyle w:val="Heading1"/>
       </w:pPr>
-      <w:bookmarkStart w:id="15" w:name="scroll-bookmark-10"/>
-      <w:bookmarkStart w:id="16" w:name="_Toc256000016"/>
+      <w:bookmarkStart w:id="14" w:name="scroll-bookmark-9"/>
+      <w:bookmarkStart w:id="15" w:name="_Toc256000017"/>
       <w:r>
         <w:t>Module Drivers</w:t>
       </w:r>
-      <w:bookmarkEnd w:id="16"/>
       <w:bookmarkEnd w:id="15"/>
+      <w:bookmarkEnd w:id="14"/>
+    </w:p>
+    <w:p>
+      <w:r>
+        <w:drawing>
+          <wp:inline>
+            <wp:extent cx="266700" cy="285750"/>
+            <wp:docPr id="100003" name="" descr="Embedded Linux - Kernel modules and device drivers, Part 2 - EDN"/>
+            <wp:cNvGraphicFramePr>
+              <a:graphicFrameLocks xmlns:a="http://schemas.openxmlformats.org/drawingml/2006/main" noChangeAspect="1"/>
+            </wp:cNvGraphicFramePr>
+            <a:graphic xmlns:a="http://schemas.openxmlformats.org/drawingml/2006/main">
+              <a:graphicData uri="http://schemas.openxmlformats.org/drawingml/2006/picture">
+                <pic:pic xmlns:pic="http://schemas.openxmlformats.org/drawingml/2006/picture">
+                  <pic:nvPicPr>
+                    <pic:cNvPr id="100003" name=""/>
+                    <pic:cNvPicPr>
+                      <a:picLocks noChangeAspect="1"/>
+                    </pic:cNvPicPr>
+                  </pic:nvPicPr>
+                  <pic:blipFill>
+                    <a:blip xmlns:r="http://schemas.openxmlformats.org/officeDocument/2006/relationships" r:embed="rId9"/>
+                    <a:stretch>
+                      <a:fillRect/>
+                    </a:stretch>
+                  </pic:blipFill>
+                  <pic:spPr>
+                    <a:xfrm>
+                      <a:off x="0" y="0"/>
+                      <a:ext cx="266700" cy="285750"/>
+                    </a:xfrm>
+                    <a:prstGeom prst="rect">
+                      <a:avLst/>
+                    </a:prstGeom>
+                  </pic:spPr>
+                </pic:pic>
+              </a:graphicData>
+            </a:graphic>
+          </wp:inline>
+        </w:drawing>
+      </w:r>
     </w:p>
     <w:p>
       <w:pPr>
@@ -1668,25 +1712,25 @@
       <w:pPr>
         <w:pStyle w:val="Heading1"/>
       </w:pPr>
-      <w:bookmarkStart w:id="17" w:name="scroll-bookmark-11"/>
-      <w:bookmarkStart w:id="18" w:name="_Toc256000017"/>
+      <w:bookmarkStart w:id="16" w:name="scroll-bookmark-10"/>
+      <w:bookmarkStart w:id="17" w:name="_Toc256000018"/>
       <w:r>
         <w:t>Adding a dummy (module) driver to the kernel</w:t>
       </w:r>
-      <w:bookmarkEnd w:id="18"/>
       <w:bookmarkEnd w:id="17"/>
+      <w:bookmarkEnd w:id="16"/>
     </w:p>
     <w:p>
       <w:pPr>
         <w:pStyle w:val="Heading2"/>
       </w:pPr>
-      <w:bookmarkStart w:id="19" w:name="scroll-bookmark-12"/>
-      <w:bookmarkStart w:id="20" w:name="_Toc256000018"/>
+      <w:bookmarkStart w:id="18" w:name="scroll-bookmark-11"/>
+      <w:bookmarkStart w:id="19" w:name="_Toc256000019"/>
       <w:r>
         <w:t>char driver source code</w:t>
       </w:r>
-      <w:bookmarkEnd w:id="20"/>
       <w:bookmarkEnd w:id="19"/>
+      <w:bookmarkEnd w:id="18"/>
     </w:p>
     <w:tbl>
       <w:tblPr>
@@ -1732,27 +1776,15 @@
             </w:pPr>
             <w:r>
               <w:rPr>
-                <w:rStyle w:val="scroll-codedefaultnewcontentcomments"/>
-                <w:rFonts w:ascii="Courier New" w:eastAsia="바탕" w:hAnsi="Courier New" w:cs="Times New Roman"/>
-                <w:i w:val="0"/>
-                <w:iCs w:val="0"/>
-                <w:color w:val="008200"/>
-                <w:sz w:val="18"/>
-                <w:szCs w:val="24"/>
-              </w:rPr>
-              <w:t>/***************************************************************************/</w:t>
-            </w:r>
-            <w:r>
-              <w:rPr>
-                <w:rStyle w:val="scroll-codedefaultnewcontentcomments"/>
-                <w:rFonts w:ascii="Courier New" w:eastAsia="바탕" w:hAnsi="Courier New" w:cs="Times New Roman"/>
-                <w:i w:val="0"/>
-                <w:iCs w:val="0"/>
-                <w:color w:val="008200"/>
-                <w:sz w:val="18"/>
-                <w:szCs w:val="24"/>
-              </w:rPr>
-              <w:t>/**</w:t>
+                <w:rStyle w:val="scroll-codedefaultnewcontentpreprocessor"/>
+                <w:rFonts w:ascii="Courier New" w:eastAsia="바탕" w:hAnsi="Courier New" w:cs="Times New Roman"/>
+                <w:i w:val="0"/>
+                <w:iCs w:val="0"/>
+                <w:color w:val="808080"/>
+                <w:sz w:val="18"/>
+                <w:szCs w:val="24"/>
+              </w:rPr>
+              <w:t>#include &lt;linux/kernel.h&gt;</w:t>
             </w:r>
           </w:p>
           <w:p>
@@ -1779,15 +1811,15 @@
             </w:pPr>
             <w:r>
               <w:rPr>
-                <w:rStyle w:val="scroll-codedefaultnewcontentcomments"/>
-                <w:rFonts w:ascii="Courier New" w:eastAsia="바탕" w:hAnsi="Courier New" w:cs="Times New Roman"/>
-                <w:i w:val="0"/>
-                <w:iCs w:val="0"/>
-                <w:color w:val="008200"/>
-                <w:sz w:val="18"/>
-                <w:szCs w:val="24"/>
-              </w:rPr>
-              <w:t>*  \file       driver.c</w:t>
+                <w:rStyle w:val="scroll-codedefaultnewcontentpreprocessor"/>
+                <w:rFonts w:ascii="Courier New" w:eastAsia="바탕" w:hAnsi="Courier New" w:cs="Times New Roman"/>
+                <w:i w:val="0"/>
+                <w:iCs w:val="0"/>
+                <w:color w:val="808080"/>
+                <w:sz w:val="18"/>
+                <w:szCs w:val="24"/>
+              </w:rPr>
+              <w:t>#include &lt;linux/init.h&gt;</w:t>
             </w:r>
           </w:p>
           <w:p>
@@ -1814,15 +1846,15 @@
             </w:pPr>
             <w:r>
               <w:rPr>
-                <w:rStyle w:val="scroll-codedefaultnewcontentcomments"/>
-                <w:rFonts w:ascii="Courier New" w:eastAsia="바탕" w:hAnsi="Courier New" w:cs="Times New Roman"/>
-                <w:i w:val="0"/>
-                <w:iCs w:val="0"/>
-                <w:color w:val="008200"/>
-                <w:sz w:val="18"/>
-                <w:szCs w:val="24"/>
-              </w:rPr>
-              <w:t>*</w:t>
+                <w:rStyle w:val="scroll-codedefaultnewcontentpreprocessor"/>
+                <w:rFonts w:ascii="Courier New" w:eastAsia="바탕" w:hAnsi="Courier New" w:cs="Times New Roman"/>
+                <w:i w:val="0"/>
+                <w:iCs w:val="0"/>
+                <w:color w:val="808080"/>
+                <w:sz w:val="18"/>
+                <w:szCs w:val="24"/>
+              </w:rPr>
+              <w:t>#include &lt;linux/module.h&gt;</w:t>
             </w:r>
           </w:p>
           <w:p>
@@ -1849,15 +1881,15 @@
             </w:pPr>
             <w:r>
               <w:rPr>
-                <w:rStyle w:val="scroll-codedefaultnewcontentcomments"/>
-                <w:rFonts w:ascii="Courier New" w:eastAsia="바탕" w:hAnsi="Courier New" w:cs="Times New Roman"/>
-                <w:i w:val="0"/>
-                <w:iCs w:val="0"/>
-                <w:color w:val="008200"/>
-                <w:sz w:val="18"/>
-                <w:szCs w:val="24"/>
-              </w:rPr>
-              <w:t>*  \details    Simple Linux device driver (File Operations)</w:t>
+                <w:rStyle w:val="scroll-codedefaultnewcontentpreprocessor"/>
+                <w:rFonts w:ascii="Courier New" w:eastAsia="바탕" w:hAnsi="Courier New" w:cs="Times New Roman"/>
+                <w:i w:val="0"/>
+                <w:iCs w:val="0"/>
+                <w:color w:val="808080"/>
+                <w:sz w:val="18"/>
+                <w:szCs w:val="24"/>
+              </w:rPr>
+              <w:t>#include &lt;linux/kdev_t.h&gt;</w:t>
             </w:r>
           </w:p>
           <w:p>
@@ -1884,15 +1916,15 @@
             </w:pPr>
             <w:r>
               <w:rPr>
-                <w:rStyle w:val="scroll-codedefaultnewcontentcomments"/>
-                <w:rFonts w:ascii="Courier New" w:eastAsia="바탕" w:hAnsi="Courier New" w:cs="Times New Roman"/>
-                <w:i w:val="0"/>
-                <w:iCs w:val="0"/>
-                <w:color w:val="008200"/>
-                <w:sz w:val="18"/>
-                <w:szCs w:val="24"/>
-              </w:rPr>
-              <w:t>*</w:t>
+                <w:rStyle w:val="scroll-codedefaultnewcontentpreprocessor"/>
+                <w:rFonts w:ascii="Courier New" w:eastAsia="바탕" w:hAnsi="Courier New" w:cs="Times New Roman"/>
+                <w:i w:val="0"/>
+                <w:iCs w:val="0"/>
+                <w:color w:val="808080"/>
+                <w:sz w:val="18"/>
+                <w:szCs w:val="24"/>
+              </w:rPr>
+              <w:t>#include &lt;linux/fs.h&gt;</w:t>
             </w:r>
           </w:p>
           <w:p>
@@ -1919,15 +1951,15 @@
             </w:pPr>
             <w:r>
               <w:rPr>
-                <w:rStyle w:val="scroll-codedefaultnewcontentcomments"/>
-                <w:rFonts w:ascii="Courier New" w:eastAsia="바탕" w:hAnsi="Courier New" w:cs="Times New Roman"/>
-                <w:i w:val="0"/>
-                <w:iCs w:val="0"/>
-                <w:color w:val="008200"/>
-                <w:sz w:val="18"/>
-                <w:szCs w:val="24"/>
-              </w:rPr>
-              <w:t>*  \author     EmbeTronicX</w:t>
+                <w:rStyle w:val="scroll-codedefaultnewcontentpreprocessor"/>
+                <w:rFonts w:ascii="Courier New" w:eastAsia="바탕" w:hAnsi="Courier New" w:cs="Times New Roman"/>
+                <w:i w:val="0"/>
+                <w:iCs w:val="0"/>
+                <w:color w:val="808080"/>
+                <w:sz w:val="18"/>
+                <w:szCs w:val="24"/>
+              </w:rPr>
+              <w:t>#include &lt;linux/err.h&gt;</w:t>
             </w:r>
           </w:p>
           <w:p>
@@ -1954,15 +1986,15 @@
             </w:pPr>
             <w:r>
               <w:rPr>
-                <w:rStyle w:val="scroll-codedefaultnewcontentcomments"/>
-                <w:rFonts w:ascii="Courier New" w:eastAsia="바탕" w:hAnsi="Courier New" w:cs="Times New Roman"/>
-                <w:i w:val="0"/>
-                <w:iCs w:val="0"/>
-                <w:color w:val="008200"/>
-                <w:sz w:val="18"/>
-                <w:szCs w:val="24"/>
-              </w:rPr>
-              <w:t>*</w:t>
+                <w:rStyle w:val="scroll-codedefaultnewcontentpreprocessor"/>
+                <w:rFonts w:ascii="Courier New" w:eastAsia="바탕" w:hAnsi="Courier New" w:cs="Times New Roman"/>
+                <w:i w:val="0"/>
+                <w:iCs w:val="0"/>
+                <w:color w:val="808080"/>
+                <w:sz w:val="18"/>
+                <w:szCs w:val="24"/>
+              </w:rPr>
+              <w:t>#include &lt;linux/cdev.h&gt;</w:t>
             </w:r>
           </w:p>
           <w:p>
@@ -1989,15 +2021,15 @@
             </w:pPr>
             <w:r>
               <w:rPr>
-                <w:rStyle w:val="scroll-codedefaultnewcontentcomments"/>
-                <w:rFonts w:ascii="Courier New" w:eastAsia="바탕" w:hAnsi="Courier New" w:cs="Times New Roman"/>
-                <w:i w:val="0"/>
-                <w:iCs w:val="0"/>
-                <w:color w:val="008200"/>
-                <w:sz w:val="18"/>
-                <w:szCs w:val="24"/>
-              </w:rPr>
-              <w:t>*  \Tested with Linux raspberrypi 5.10.27-v7l-embetronicx-custom+</w:t>
+                <w:rStyle w:val="scroll-codedefaultnewcontentpreprocessor"/>
+                <w:rFonts w:ascii="Courier New" w:eastAsia="바탕" w:hAnsi="Courier New" w:cs="Times New Roman"/>
+                <w:i w:val="0"/>
+                <w:iCs w:val="0"/>
+                <w:color w:val="808080"/>
+                <w:sz w:val="18"/>
+                <w:szCs w:val="24"/>
+              </w:rPr>
+              <w:t>#include &lt;linux/device.h&gt;</w:t>
             </w:r>
           </w:p>
           <w:p>
@@ -2024,15 +2056,15 @@
             </w:pPr>
             <w:r>
               <w:rPr>
-                <w:rStyle w:val="scroll-codedefaultnewcontentcomments"/>
-                <w:rFonts w:ascii="Courier New" w:eastAsia="바탕" w:hAnsi="Courier New" w:cs="Times New Roman"/>
-                <w:i w:val="0"/>
-                <w:iCs w:val="0"/>
-                <w:color w:val="008200"/>
-                <w:sz w:val="18"/>
-                <w:szCs w:val="24"/>
-              </w:rPr>
-              <w:t>*</w:t>
+                <w:rStyle w:val="scroll-codedefaultnewcontentpreprocessor"/>
+                <w:rFonts w:ascii="Courier New" w:eastAsia="바탕" w:hAnsi="Courier New" w:cs="Times New Roman"/>
+                <w:i w:val="0"/>
+                <w:iCs w:val="0"/>
+                <w:color w:val="808080"/>
+                <w:sz w:val="18"/>
+                <w:szCs w:val="24"/>
+              </w:rPr>
+              <w:t>#include &lt;linux/err.h&gt;</w:t>
             </w:r>
           </w:p>
           <w:p>
@@ -2059,15 +2091,13 @@
             </w:pPr>
             <w:r>
               <w:rPr>
-                <w:rStyle w:val="scroll-codedefaultnewcontentcomments"/>
-                <w:rFonts w:ascii="Courier New" w:eastAsia="바탕" w:hAnsi="Courier New" w:cs="Times New Roman"/>
-                <w:i w:val="0"/>
-                <w:iCs w:val="0"/>
-                <w:color w:val="008200"/>
-                <w:sz w:val="18"/>
-                <w:szCs w:val="24"/>
-              </w:rPr>
-              <w:t>*******************************************************************************/</w:t>
+                <w:rFonts w:ascii="Courier New" w:eastAsia="바탕" w:hAnsi="Courier New" w:cs="Times New Roman"/>
+                <w:i w:val="0"/>
+                <w:iCs w:val="0"/>
+                <w:sz w:val="18"/>
+                <w:szCs w:val="24"/>
+              </w:rPr>
+              <w:t> </w:t>
             </w:r>
           </w:p>
           <w:p>
@@ -2094,15 +2124,15 @@
             </w:pPr>
             <w:r>
               <w:rPr>
-                <w:rStyle w:val="scroll-codedefaultnewcontentpreprocessor"/>
-                <w:rFonts w:ascii="Courier New" w:eastAsia="바탕" w:hAnsi="Courier New" w:cs="Times New Roman"/>
-                <w:i w:val="0"/>
-                <w:iCs w:val="0"/>
-                <w:color w:val="808080"/>
-                <w:sz w:val="18"/>
-                <w:szCs w:val="24"/>
-              </w:rPr>
-              <w:t>#include &lt;linux/kernel.h&gt;</w:t>
+                <w:rStyle w:val="scroll-codedefaultnewcontentplain"/>
+                <w:rFonts w:ascii="Courier New" w:eastAsia="바탕" w:hAnsi="Courier New" w:cs="Times New Roman"/>
+                <w:i w:val="0"/>
+                <w:iCs w:val="0"/>
+                <w:color w:val="000000"/>
+                <w:sz w:val="18"/>
+                <w:szCs w:val="24"/>
+              </w:rPr>
+              <w:t>dev_t dev = 0;</w:t>
             </w:r>
           </w:p>
           <w:p>
@@ -2129,15 +2159,81 @@
             </w:pPr>
             <w:r>
               <w:rPr>
-                <w:rStyle w:val="scroll-codedefaultnewcontentpreprocessor"/>
-                <w:rFonts w:ascii="Courier New" w:eastAsia="바탕" w:hAnsi="Courier New" w:cs="Times New Roman"/>
-                <w:i w:val="0"/>
-                <w:iCs w:val="0"/>
-                <w:color w:val="808080"/>
-                <w:sz w:val="18"/>
-                <w:szCs w:val="24"/>
-              </w:rPr>
-              <w:t>#include &lt;linux/init.h&gt;</w:t>
+                <w:rStyle w:val="scroll-codedefaultnewcontentkeyword"/>
+                <w:rFonts w:ascii="Courier New" w:eastAsia="바탕" w:hAnsi="Courier New" w:cs="Times New Roman"/>
+                <w:b/>
+                <w:bCs/>
+                <w:i w:val="0"/>
+                <w:iCs w:val="0"/>
+                <w:color w:val="336699"/>
+                <w:sz w:val="18"/>
+                <w:szCs w:val="24"/>
+              </w:rPr>
+              <w:t>static</w:t>
+            </w:r>
+            <w:r>
+              <w:rPr>
+                <w:rStyle w:val="scroll-codedefaultnewcontentplain"/>
+                <w:rFonts w:ascii="Courier New" w:eastAsia="바탕" w:hAnsi="Courier New" w:cs="Times New Roman"/>
+                <w:i w:val="0"/>
+                <w:iCs w:val="0"/>
+                <w:color w:val="000000"/>
+                <w:sz w:val="18"/>
+                <w:szCs w:val="24"/>
+              </w:rPr>
+              <w:t xml:space="preserve"> </w:t>
+            </w:r>
+            <w:r>
+              <w:rPr>
+                <w:rStyle w:val="scroll-codedefaultnewcontentkeyword"/>
+                <w:rFonts w:ascii="Courier New" w:eastAsia="바탕" w:hAnsi="Courier New" w:cs="Times New Roman"/>
+                <w:b/>
+                <w:bCs/>
+                <w:i w:val="0"/>
+                <w:iCs w:val="0"/>
+                <w:color w:val="336699"/>
+                <w:sz w:val="18"/>
+                <w:szCs w:val="24"/>
+              </w:rPr>
+              <w:t>struct</w:t>
+            </w:r>
+            <w:r>
+              <w:rPr>
+                <w:rStyle w:val="scroll-codedefaultnewcontentplain"/>
+                <w:rFonts w:ascii="Courier New" w:eastAsia="바탕" w:hAnsi="Courier New" w:cs="Times New Roman"/>
+                <w:i w:val="0"/>
+                <w:iCs w:val="0"/>
+                <w:color w:val="000000"/>
+                <w:sz w:val="18"/>
+                <w:szCs w:val="24"/>
+              </w:rPr>
+              <w:t xml:space="preserve"> </w:t>
+            </w:r>
+            <w:r>
+              <w:rPr>
+                <w:rStyle w:val="scroll-codedefaultnewcontentkeyword"/>
+                <w:rFonts w:ascii="Courier New" w:eastAsia="바탕" w:hAnsi="Courier New" w:cs="Times New Roman"/>
+                <w:b/>
+                <w:bCs/>
+                <w:i w:val="0"/>
+                <w:iCs w:val="0"/>
+                <w:color w:val="336699"/>
+                <w:sz w:val="18"/>
+                <w:szCs w:val="24"/>
+              </w:rPr>
+              <w:t>class</w:t>
+            </w:r>
+            <w:r>
+              <w:rPr>
+                <w:rStyle w:val="scroll-codedefaultnewcontentplain"/>
+                <w:rFonts w:ascii="Courier New" w:eastAsia="바탕" w:hAnsi="Courier New" w:cs="Times New Roman"/>
+                <w:i w:val="0"/>
+                <w:iCs w:val="0"/>
+                <w:color w:val="000000"/>
+                <w:sz w:val="18"/>
+                <w:szCs w:val="24"/>
+              </w:rPr>
+              <w:t xml:space="preserve"> *dev_class;</w:t>
             </w:r>
           </w:p>
           <w:p>
@@ -2164,15 +2260,55 @@
             </w:pPr>
             <w:r>
               <w:rPr>
-                <w:rStyle w:val="scroll-codedefaultnewcontentpreprocessor"/>
-                <w:rFonts w:ascii="Courier New" w:eastAsia="바탕" w:hAnsi="Courier New" w:cs="Times New Roman"/>
-                <w:i w:val="0"/>
-                <w:iCs w:val="0"/>
-                <w:color w:val="808080"/>
-                <w:sz w:val="18"/>
-                <w:szCs w:val="24"/>
-              </w:rPr>
-              <w:t>#include &lt;linux/module.h&gt;</w:t>
+                <w:rStyle w:val="scroll-codedefaultnewcontentkeyword"/>
+                <w:rFonts w:ascii="Courier New" w:eastAsia="바탕" w:hAnsi="Courier New" w:cs="Times New Roman"/>
+                <w:b/>
+                <w:bCs/>
+                <w:i w:val="0"/>
+                <w:iCs w:val="0"/>
+                <w:color w:val="336699"/>
+                <w:sz w:val="18"/>
+                <w:szCs w:val="24"/>
+              </w:rPr>
+              <w:t>static</w:t>
+            </w:r>
+            <w:r>
+              <w:rPr>
+                <w:rStyle w:val="scroll-codedefaultnewcontentplain"/>
+                <w:rFonts w:ascii="Courier New" w:eastAsia="바탕" w:hAnsi="Courier New" w:cs="Times New Roman"/>
+                <w:i w:val="0"/>
+                <w:iCs w:val="0"/>
+                <w:color w:val="000000"/>
+                <w:sz w:val="18"/>
+                <w:szCs w:val="24"/>
+              </w:rPr>
+              <w:t xml:space="preserve"> </w:t>
+            </w:r>
+            <w:r>
+              <w:rPr>
+                <w:rStyle w:val="scroll-codedefaultnewcontentkeyword"/>
+                <w:rFonts w:ascii="Courier New" w:eastAsia="바탕" w:hAnsi="Courier New" w:cs="Times New Roman"/>
+                <w:b/>
+                <w:bCs/>
+                <w:i w:val="0"/>
+                <w:iCs w:val="0"/>
+                <w:color w:val="336699"/>
+                <w:sz w:val="18"/>
+                <w:szCs w:val="24"/>
+              </w:rPr>
+              <w:t>struct</w:t>
+            </w:r>
+            <w:r>
+              <w:rPr>
+                <w:rStyle w:val="scroll-codedefaultnewcontentplain"/>
+                <w:rFonts w:ascii="Courier New" w:eastAsia="바탕" w:hAnsi="Courier New" w:cs="Times New Roman"/>
+                <w:i w:val="0"/>
+                <w:iCs w:val="0"/>
+                <w:color w:val="000000"/>
+                <w:sz w:val="18"/>
+                <w:szCs w:val="24"/>
+              </w:rPr>
+              <w:t xml:space="preserve"> cdev etx_cdev;</w:t>
             </w:r>
           </w:p>
           <w:p>
@@ -2199,15 +2335,13 @@
             </w:pPr>
             <w:r>
               <w:rPr>
-                <w:rStyle w:val="scroll-codedefaultnewcontentpreprocessor"/>
-                <w:rFonts w:ascii="Courier New" w:eastAsia="바탕" w:hAnsi="Courier New" w:cs="Times New Roman"/>
-                <w:i w:val="0"/>
-                <w:iCs w:val="0"/>
-                <w:color w:val="808080"/>
-                <w:sz w:val="18"/>
-                <w:szCs w:val="24"/>
-              </w:rPr>
-              <w:t>#include &lt;linux/kdev_t.h&gt;</w:t>
+                <w:rFonts w:ascii="Courier New" w:eastAsia="바탕" w:hAnsi="Courier New" w:cs="Times New Roman"/>
+                <w:i w:val="0"/>
+                <w:iCs w:val="0"/>
+                <w:sz w:val="18"/>
+                <w:szCs w:val="24"/>
+              </w:rPr>
+              <w:t> </w:t>
             </w:r>
           </w:p>
           <w:p>
@@ -2234,15 +2368,15 @@
             </w:pPr>
             <w:r>
               <w:rPr>
-                <w:rStyle w:val="scroll-codedefaultnewcontentpreprocessor"/>
-                <w:rFonts w:ascii="Courier New" w:eastAsia="바탕" w:hAnsi="Courier New" w:cs="Times New Roman"/>
-                <w:i w:val="0"/>
-                <w:iCs w:val="0"/>
-                <w:color w:val="808080"/>
-                <w:sz w:val="18"/>
-                <w:szCs w:val="24"/>
-              </w:rPr>
-              <w:t>#include &lt;linux/fs.h&gt;</w:t>
+                <w:rStyle w:val="scroll-codedefaultnewcontentcomments"/>
+                <w:rFonts w:ascii="Courier New" w:eastAsia="바탕" w:hAnsi="Courier New" w:cs="Times New Roman"/>
+                <w:i w:val="0"/>
+                <w:iCs w:val="0"/>
+                <w:color w:val="008200"/>
+                <w:sz w:val="18"/>
+                <w:szCs w:val="24"/>
+              </w:rPr>
+              <w:t>/*</w:t>
             </w:r>
           </w:p>
           <w:p>
@@ -2269,15 +2403,15 @@
             </w:pPr>
             <w:r>
               <w:rPr>
-                <w:rStyle w:val="scroll-codedefaultnewcontentpreprocessor"/>
-                <w:rFonts w:ascii="Courier New" w:eastAsia="바탕" w:hAnsi="Courier New" w:cs="Times New Roman"/>
-                <w:i w:val="0"/>
-                <w:iCs w:val="0"/>
-                <w:color w:val="808080"/>
-                <w:sz w:val="18"/>
-                <w:szCs w:val="24"/>
-              </w:rPr>
-              <w:t>#include &lt;linux/err.h&gt;</w:t>
+                <w:rStyle w:val="scroll-codedefaultnewcontentcomments"/>
+                <w:rFonts w:ascii="Courier New" w:eastAsia="바탕" w:hAnsi="Courier New" w:cs="Times New Roman"/>
+                <w:i w:val="0"/>
+                <w:iCs w:val="0"/>
+                <w:color w:val="008200"/>
+                <w:sz w:val="18"/>
+                <w:szCs w:val="24"/>
+              </w:rPr>
+              <w:t>** Function Prototypes</w:t>
             </w:r>
           </w:p>
           <w:p>
@@ -2304,15 +2438,15 @@
             </w:pPr>
             <w:r>
               <w:rPr>
-                <w:rStyle w:val="scroll-codedefaultnewcontentpreprocessor"/>
-                <w:rFonts w:ascii="Courier New" w:eastAsia="바탕" w:hAnsi="Courier New" w:cs="Times New Roman"/>
-                <w:i w:val="0"/>
-                <w:iCs w:val="0"/>
-                <w:color w:val="808080"/>
-                <w:sz w:val="18"/>
-                <w:szCs w:val="24"/>
-              </w:rPr>
-              <w:t>#include &lt;linux/cdev.h&gt;</w:t>
+                <w:rStyle w:val="scroll-codedefaultnewcontentcomments"/>
+                <w:rFonts w:ascii="Courier New" w:eastAsia="바탕" w:hAnsi="Courier New" w:cs="Times New Roman"/>
+                <w:i w:val="0"/>
+                <w:iCs w:val="0"/>
+                <w:color w:val="008200"/>
+                <w:sz w:val="18"/>
+                <w:szCs w:val="24"/>
+              </w:rPr>
+              <w:t>*/</w:t>
             </w:r>
           </w:p>
           <w:p>
@@ -2339,15 +2473,79 @@
             </w:pPr>
             <w:r>
               <w:rPr>
-                <w:rStyle w:val="scroll-codedefaultnewcontentpreprocessor"/>
-                <w:rFonts w:ascii="Courier New" w:eastAsia="바탕" w:hAnsi="Courier New" w:cs="Times New Roman"/>
+                <w:rStyle w:val="scroll-codedefaultnewcontentkeyword"/>
+                <w:rFonts w:ascii="Courier New" w:eastAsia="바탕" w:hAnsi="Courier New" w:cs="Times New Roman"/>
+                <w:b/>
+                <w:bCs/>
+                <w:i w:val="0"/>
+                <w:iCs w:val="0"/>
+                <w:color w:val="336699"/>
+                <w:sz w:val="18"/>
+                <w:szCs w:val="24"/>
+              </w:rPr>
+              <w:t>static</w:t>
+            </w:r>
+            <w:r>
+              <w:rPr>
+                <w:rStyle w:val="scroll-codedefaultnewcontentplain"/>
+                <w:rFonts w:ascii="Courier New" w:eastAsia="바탕" w:hAnsi="Courier New" w:cs="Times New Roman"/>
+                <w:i w:val="0"/>
+                <w:iCs w:val="0"/>
+                <w:color w:val="000000"/>
+                <w:sz w:val="18"/>
+                <w:szCs w:val="24"/>
+              </w:rPr>
+              <w:t xml:space="preserve"> </w:t>
+            </w:r>
+            <w:r>
+              <w:rPr>
+                <w:rStyle w:val="scroll-codedefaultnewcontentcolor1"/>
+                <w:rFonts w:ascii="Courier New" w:eastAsia="Courier New" w:hAnsi="Courier New" w:cs="Courier New"/>
                 <w:i w:val="0"/>
                 <w:iCs w:val="0"/>
                 <w:color w:val="808080"/>
                 <w:sz w:val="18"/>
                 <w:szCs w:val="24"/>
               </w:rPr>
-              <w:t>#include &lt;linux/device.h&gt;</w:t>
+              <w:t>int</w:t>
+            </w:r>
+            <w:r>
+              <w:rPr>
+                <w:rStyle w:val="scroll-codedefaultnewcontentplain"/>
+                <w:rFonts w:ascii="Courier New" w:eastAsia="바탕" w:hAnsi="Courier New" w:cs="Times New Roman"/>
+                <w:i w:val="0"/>
+                <w:iCs w:val="0"/>
+                <w:color w:val="000000"/>
+                <w:sz w:val="18"/>
+                <w:szCs w:val="24"/>
+              </w:rPr>
+              <w:t xml:space="preserve">      __init etx_driver_init(</w:t>
+            </w:r>
+            <w:r>
+              <w:rPr>
+                <w:rStyle w:val="scroll-codedefaultnewcontentkeyword"/>
+                <w:rFonts w:ascii="Courier New" w:eastAsia="바탕" w:hAnsi="Courier New" w:cs="Times New Roman"/>
+                <w:b/>
+                <w:bCs/>
+                <w:i w:val="0"/>
+                <w:iCs w:val="0"/>
+                <w:color w:val="336699"/>
+                <w:sz w:val="18"/>
+                <w:szCs w:val="24"/>
+              </w:rPr>
+              <w:t>void</w:t>
+            </w:r>
+            <w:r>
+              <w:rPr>
+                <w:rStyle w:val="scroll-codedefaultnewcontentplain"/>
+                <w:rFonts w:ascii="Courier New" w:eastAsia="바탕" w:hAnsi="Courier New" w:cs="Times New Roman"/>
+                <w:i w:val="0"/>
+                <w:iCs w:val="0"/>
+                <w:color w:val="000000"/>
+                <w:sz w:val="18"/>
+                <w:szCs w:val="24"/>
+              </w:rPr>
+              <w:t>);</w:t>
             </w:r>
           </w:p>
           <w:p>
@@ -2374,15 +2572,81 @@
             </w:pPr>
             <w:r>
               <w:rPr>
-                <w:rStyle w:val="scroll-codedefaultnewcontentpreprocessor"/>
-                <w:rFonts w:ascii="Courier New" w:eastAsia="바탕" w:hAnsi="Courier New" w:cs="Times New Roman"/>
-                <w:i w:val="0"/>
-                <w:iCs w:val="0"/>
-                <w:color w:val="808080"/>
-                <w:sz w:val="18"/>
-                <w:szCs w:val="24"/>
-              </w:rPr>
-              <w:t>#include &lt;linux/err.h&gt;</w:t>
+                <w:rStyle w:val="scroll-codedefaultnewcontentkeyword"/>
+                <w:rFonts w:ascii="Courier New" w:eastAsia="바탕" w:hAnsi="Courier New" w:cs="Times New Roman"/>
+                <w:b/>
+                <w:bCs/>
+                <w:i w:val="0"/>
+                <w:iCs w:val="0"/>
+                <w:color w:val="336699"/>
+                <w:sz w:val="18"/>
+                <w:szCs w:val="24"/>
+              </w:rPr>
+              <w:t>static</w:t>
+            </w:r>
+            <w:r>
+              <w:rPr>
+                <w:rStyle w:val="scroll-codedefaultnewcontentplain"/>
+                <w:rFonts w:ascii="Courier New" w:eastAsia="바탕" w:hAnsi="Courier New" w:cs="Times New Roman"/>
+                <w:i w:val="0"/>
+                <w:iCs w:val="0"/>
+                <w:color w:val="000000"/>
+                <w:sz w:val="18"/>
+                <w:szCs w:val="24"/>
+              </w:rPr>
+              <w:t xml:space="preserve"> </w:t>
+            </w:r>
+            <w:r>
+              <w:rPr>
+                <w:rStyle w:val="scroll-codedefaultnewcontentkeyword"/>
+                <w:rFonts w:ascii="Courier New" w:eastAsia="바탕" w:hAnsi="Courier New" w:cs="Times New Roman"/>
+                <w:b/>
+                <w:bCs/>
+                <w:i w:val="0"/>
+                <w:iCs w:val="0"/>
+                <w:color w:val="336699"/>
+                <w:sz w:val="18"/>
+                <w:szCs w:val="24"/>
+              </w:rPr>
+              <w:t>void</w:t>
+            </w:r>
+            <w:r>
+              <w:rPr>
+                <w:rStyle w:val="scroll-codedefaultnewcontentplain"/>
+                <w:rFonts w:ascii="Courier New" w:eastAsia="바탕" w:hAnsi="Courier New" w:cs="Times New Roman"/>
+                <w:i w:val="0"/>
+                <w:iCs w:val="0"/>
+                <w:color w:val="000000"/>
+                <w:sz w:val="18"/>
+                <w:szCs w:val="24"/>
+              </w:rPr>
+              <w:t xml:space="preserve">     __exit etx_driver_exit(</w:t>
+            </w:r>
+            <w:r>
+              <w:rPr>
+                <w:rStyle w:val="scroll-codedefaultnewcontentkeyword"/>
+                <w:rFonts w:ascii="Courier New" w:eastAsia="바탕" w:hAnsi="Courier New" w:cs="Times New Roman"/>
+                <w:b/>
+                <w:bCs/>
+                <w:i w:val="0"/>
+                <w:iCs w:val="0"/>
+                <w:color w:val="336699"/>
+                <w:sz w:val="18"/>
+                <w:szCs w:val="24"/>
+              </w:rPr>
+              <w:t>void</w:t>
+            </w:r>
+            <w:r>
+              <w:rPr>
+                <w:rStyle w:val="scroll-codedefaultnewcontentplain"/>
+                <w:rFonts w:ascii="Courier New" w:eastAsia="바탕" w:hAnsi="Courier New" w:cs="Times New Roman"/>
+                <w:i w:val="0"/>
+                <w:iCs w:val="0"/>
+                <w:color w:val="000000"/>
+                <w:sz w:val="18"/>
+                <w:szCs w:val="24"/>
+              </w:rPr>
+              <w:t>);</w:t>
             </w:r>
           </w:p>
           <w:p>
@@ -2409,13 +2673,105 @@
             </w:pPr>
             <w:r>
               <w:rPr>
-                <w:rFonts w:ascii="Courier New" w:eastAsia="바탕" w:hAnsi="Courier New" w:cs="Times New Roman"/>
-                <w:i w:val="0"/>
-                <w:iCs w:val="0"/>
-                <w:sz w:val="18"/>
-                <w:szCs w:val="24"/>
-              </w:rPr>
-              <w:t> </w:t>
+                <w:rStyle w:val="scroll-codedefaultnewcontentkeyword"/>
+                <w:rFonts w:ascii="Courier New" w:eastAsia="바탕" w:hAnsi="Courier New" w:cs="Times New Roman"/>
+                <w:b/>
+                <w:bCs/>
+                <w:i w:val="0"/>
+                <w:iCs w:val="0"/>
+                <w:color w:val="336699"/>
+                <w:sz w:val="18"/>
+                <w:szCs w:val="24"/>
+              </w:rPr>
+              <w:t>static</w:t>
+            </w:r>
+            <w:r>
+              <w:rPr>
+                <w:rStyle w:val="scroll-codedefaultnewcontentplain"/>
+                <w:rFonts w:ascii="Courier New" w:eastAsia="바탕" w:hAnsi="Courier New" w:cs="Times New Roman"/>
+                <w:i w:val="0"/>
+                <w:iCs w:val="0"/>
+                <w:color w:val="000000"/>
+                <w:sz w:val="18"/>
+                <w:szCs w:val="24"/>
+              </w:rPr>
+              <w:t xml:space="preserve"> </w:t>
+            </w:r>
+            <w:r>
+              <w:rPr>
+                <w:rStyle w:val="scroll-codedefaultnewcontentcolor1"/>
+                <w:rFonts w:ascii="Courier New" w:eastAsia="Courier New" w:hAnsi="Courier New" w:cs="Courier New"/>
+                <w:i w:val="0"/>
+                <w:iCs w:val="0"/>
+                <w:color w:val="808080"/>
+                <w:sz w:val="18"/>
+                <w:szCs w:val="24"/>
+              </w:rPr>
+              <w:t>int</w:t>
+            </w:r>
+            <w:r>
+              <w:rPr>
+                <w:rStyle w:val="scroll-codedefaultnewcontentplain"/>
+                <w:rFonts w:ascii="Courier New" w:eastAsia="바탕" w:hAnsi="Courier New" w:cs="Times New Roman"/>
+                <w:i w:val="0"/>
+                <w:iCs w:val="0"/>
+                <w:color w:val="000000"/>
+                <w:sz w:val="18"/>
+                <w:szCs w:val="24"/>
+              </w:rPr>
+              <w:t xml:space="preserve">      etx_open(</w:t>
+            </w:r>
+            <w:r>
+              <w:rPr>
+                <w:rStyle w:val="scroll-codedefaultnewcontentkeyword"/>
+                <w:rFonts w:ascii="Courier New" w:eastAsia="바탕" w:hAnsi="Courier New" w:cs="Times New Roman"/>
+                <w:b/>
+                <w:bCs/>
+                <w:i w:val="0"/>
+                <w:iCs w:val="0"/>
+                <w:color w:val="336699"/>
+                <w:sz w:val="18"/>
+                <w:szCs w:val="24"/>
+              </w:rPr>
+              <w:t>struct</w:t>
+            </w:r>
+            <w:r>
+              <w:rPr>
+                <w:rStyle w:val="scroll-codedefaultnewcontentplain"/>
+                <w:rFonts w:ascii="Courier New" w:eastAsia="바탕" w:hAnsi="Courier New" w:cs="Times New Roman"/>
+                <w:i w:val="0"/>
+                <w:iCs w:val="0"/>
+                <w:color w:val="000000"/>
+                <w:sz w:val="18"/>
+                <w:szCs w:val="24"/>
+              </w:rPr>
+              <w:t xml:space="preserve"> inode *inode, </w:t>
+            </w:r>
+            <w:r>
+              <w:rPr>
+                <w:rStyle w:val="scroll-codedefaultnewcontentkeyword"/>
+                <w:rFonts w:ascii="Courier New" w:eastAsia="바탕" w:hAnsi="Courier New" w:cs="Times New Roman"/>
+                <w:b/>
+                <w:bCs/>
+                <w:i w:val="0"/>
+                <w:iCs w:val="0"/>
+                <w:color w:val="336699"/>
+                <w:sz w:val="18"/>
+                <w:szCs w:val="24"/>
+              </w:rPr>
+              <w:t>struct</w:t>
+            </w:r>
+            <w:r>
+              <w:rPr>
+                <w:rStyle w:val="scroll-codedefaultnewcontentplain"/>
+                <w:rFonts w:ascii="Courier New" w:eastAsia="바탕" w:hAnsi="Courier New" w:cs="Times New Roman"/>
+                <w:i w:val="0"/>
+                <w:iCs w:val="0"/>
+                <w:color w:val="000000"/>
+                <w:sz w:val="18"/>
+                <w:szCs w:val="24"/>
+              </w:rPr>
+              <w:t xml:space="preserve"> file *file);</w:t>
             </w:r>
           </w:p>
           <w:p>
@@ -2442,15 +2798,105 @@
             </w:pPr>
             <w:r>
               <w:rPr>
-                <w:rStyle w:val="scroll-codedefaultnewcontentplain"/>
-                <w:rFonts w:ascii="Courier New" w:eastAsia="바탕" w:hAnsi="Courier New" w:cs="Times New Roman"/>
-                <w:i w:val="0"/>
-                <w:iCs w:val="0"/>
-                <w:color w:val="000000"/>
-                <w:sz w:val="18"/>
-                <w:szCs w:val="24"/>
-              </w:rPr>
-              <w:t>dev_t dev = 0;</w:t>
+                <w:rStyle w:val="scroll-codedefaultnewcontentkeyword"/>
+                <w:rFonts w:ascii="Courier New" w:eastAsia="바탕" w:hAnsi="Courier New" w:cs="Times New Roman"/>
+                <w:b/>
+                <w:bCs/>
+                <w:i w:val="0"/>
+                <w:iCs w:val="0"/>
+                <w:color w:val="336699"/>
+                <w:sz w:val="18"/>
+                <w:szCs w:val="24"/>
+              </w:rPr>
+              <w:t>static</w:t>
+            </w:r>
+            <w:r>
+              <w:rPr>
+                <w:rStyle w:val="scroll-codedefaultnewcontentplain"/>
+                <w:rFonts w:ascii="Courier New" w:eastAsia="바탕" w:hAnsi="Courier New" w:cs="Times New Roman"/>
+                <w:i w:val="0"/>
+                <w:iCs w:val="0"/>
+                <w:color w:val="000000"/>
+                <w:sz w:val="18"/>
+                <w:szCs w:val="24"/>
+              </w:rPr>
+              <w:t xml:space="preserve"> </w:t>
+            </w:r>
+            <w:r>
+              <w:rPr>
+                <w:rStyle w:val="scroll-codedefaultnewcontentcolor1"/>
+                <w:rFonts w:ascii="Courier New" w:eastAsia="Courier New" w:hAnsi="Courier New" w:cs="Courier New"/>
+                <w:i w:val="0"/>
+                <w:iCs w:val="0"/>
+                <w:color w:val="808080"/>
+                <w:sz w:val="18"/>
+                <w:szCs w:val="24"/>
+              </w:rPr>
+              <w:t>int</w:t>
+            </w:r>
+            <w:r>
+              <w:rPr>
+                <w:rStyle w:val="scroll-codedefaultnewcontentplain"/>
+                <w:rFonts w:ascii="Courier New" w:eastAsia="바탕" w:hAnsi="Courier New" w:cs="Times New Roman"/>
+                <w:i w:val="0"/>
+                <w:iCs w:val="0"/>
+                <w:color w:val="000000"/>
+                <w:sz w:val="18"/>
+                <w:szCs w:val="24"/>
+              </w:rPr>
+              <w:t xml:space="preserve">      etx_release(</w:t>
+            </w:r>
+            <w:r>
+              <w:rPr>
+                <w:rStyle w:val="scroll-codedefaultnewcontentkeyword"/>
+                <w:rFonts w:ascii="Courier New" w:eastAsia="바탕" w:hAnsi="Courier New" w:cs="Times New Roman"/>
+                <w:b/>
+                <w:bCs/>
+                <w:i w:val="0"/>
+                <w:iCs w:val="0"/>
+                <w:color w:val="336699"/>
+                <w:sz w:val="18"/>
+                <w:szCs w:val="24"/>
+              </w:rPr>
+              <w:t>struct</w:t>
+            </w:r>
+            <w:r>
+              <w:rPr>
+                <w:rStyle w:val="scroll-codedefaultnewcontentplain"/>
+                <w:rFonts w:ascii="Courier New" w:eastAsia="바탕" w:hAnsi="Courier New" w:cs="Times New Roman"/>
+                <w:i w:val="0"/>
+                <w:iCs w:val="0"/>
+                <w:color w:val="000000"/>
+                <w:sz w:val="18"/>
+                <w:szCs w:val="24"/>
+              </w:rPr>
+              <w:t xml:space="preserve"> inode *inode, </w:t>
+            </w:r>
+            <w:r>
+              <w:rPr>
+                <w:rStyle w:val="scroll-codedefaultnewcontentkeyword"/>
+                <w:rFonts w:ascii="Courier New" w:eastAsia="바탕" w:hAnsi="Courier New" w:cs="Times New Roman"/>
+                <w:b/>
+                <w:bCs/>
+                <w:i w:val="0"/>
+                <w:iCs w:val="0"/>
+                <w:color w:val="336699"/>
+                <w:sz w:val="18"/>
+                <w:szCs w:val="24"/>
+              </w:rPr>
+              <w:t>struct</w:t>
+            </w:r>
+            <w:r>
+              <w:rPr>
+                <w:rStyle w:val="scroll-codedefaultnewcontentplain"/>
+                <w:rFonts w:ascii="Courier New" w:eastAsia="바탕" w:hAnsi="Courier New" w:cs="Times New Roman"/>
+                <w:i w:val="0"/>
+                <w:iCs w:val="0"/>
+                <w:color w:val="000000"/>
+                <w:sz w:val="18"/>
+                <w:szCs w:val="24"/>
+              </w:rPr>
+              <w:t xml:space="preserve"> file *file);</w:t>
             </w:r>
           </w:p>
           <w:p>
@@ -2499,7 +2945,7 @@
                 <w:sz w:val="18"/>
                 <w:szCs w:val="24"/>
               </w:rPr>
-              <w:t xml:space="preserve"> </w:t>
+              <w:t xml:space="preserve"> ssize_t  etx_read(</w:t>
             </w:r>
             <w:r>
               <w:rPr>
@@ -2525,33 +2971,55 @@
                 <w:sz w:val="18"/>
                 <w:szCs w:val="24"/>
               </w:rPr>
-              <w:t xml:space="preserve"> </w:t>
-            </w:r>
-            <w:r>
-              <w:rPr>
-                <w:rStyle w:val="scroll-codedefaultnewcontentkeyword"/>
-                <w:rFonts w:ascii="Courier New" w:eastAsia="바탕" w:hAnsi="Courier New" w:cs="Times New Roman"/>
-                <w:b/>
-                <w:bCs/>
-                <w:i w:val="0"/>
-                <w:iCs w:val="0"/>
-                <w:color w:val="336699"/>
-                <w:sz w:val="18"/>
-                <w:szCs w:val="24"/>
-              </w:rPr>
-              <w:t>class</w:t>
-            </w:r>
-            <w:r>
-              <w:rPr>
-                <w:rStyle w:val="scroll-codedefaultnewcontentplain"/>
-                <w:rFonts w:ascii="Courier New" w:eastAsia="바탕" w:hAnsi="Courier New" w:cs="Times New Roman"/>
-                <w:i w:val="0"/>
-                <w:iCs w:val="0"/>
-                <w:color w:val="000000"/>
-                <w:sz w:val="18"/>
-                <w:szCs w:val="24"/>
-              </w:rPr>
-              <w:t xml:space="preserve"> *dev_class;</w:t>
+              <w:t xml:space="preserve"> file *filp, </w:t>
+            </w:r>
+            <w:r>
+              <w:rPr>
+                <w:rStyle w:val="scroll-codedefaultnewcontentcolor1"/>
+                <w:rFonts w:ascii="Courier New" w:eastAsia="Courier New" w:hAnsi="Courier New" w:cs="Courier New"/>
+                <w:i w:val="0"/>
+                <w:iCs w:val="0"/>
+                <w:color w:val="808080"/>
+                <w:sz w:val="18"/>
+                <w:szCs w:val="24"/>
+              </w:rPr>
+              <w:t>char</w:t>
+            </w:r>
+            <w:r>
+              <w:rPr>
+                <w:rStyle w:val="scroll-codedefaultnewcontentplain"/>
+                <w:rFonts w:ascii="Courier New" w:eastAsia="바탕" w:hAnsi="Courier New" w:cs="Times New Roman"/>
+                <w:i w:val="0"/>
+                <w:iCs w:val="0"/>
+                <w:color w:val="000000"/>
+                <w:sz w:val="18"/>
+                <w:szCs w:val="24"/>
+              </w:rPr>
+              <w:t xml:space="preserve"> __user *buf, </w:t>
+            </w:r>
+            <w:r>
+              <w:rPr>
+                <w:rStyle w:val="scroll-codedefaultnewcontentcolor1"/>
+                <w:rFonts w:ascii="Courier New" w:eastAsia="Courier New" w:hAnsi="Courier New" w:cs="Courier New"/>
+                <w:i w:val="0"/>
+                <w:iCs w:val="0"/>
+                <w:color w:val="808080"/>
+                <w:sz w:val="18"/>
+                <w:szCs w:val="24"/>
+              </w:rPr>
+              <w:t>size_t</w:t>
+            </w:r>
+            <w:r>
+              <w:rPr>
+                <w:rStyle w:val="scroll-codedefaultnewcontentplain"/>
+                <w:rFonts w:ascii="Courier New" w:eastAsia="바탕" w:hAnsi="Courier New" w:cs="Times New Roman"/>
+                <w:i w:val="0"/>
+                <w:iCs w:val="0"/>
+                <w:color w:val="000000"/>
+                <w:sz w:val="18"/>
+                <w:szCs w:val="24"/>
+              </w:rPr>
+              <w:t xml:space="preserve"> len,loff_t * off);</w:t>
             </w:r>
           </w:p>
           <w:p>
@@ -2600,7 +3068,7 @@
                 <w:sz w:val="18"/>
                 <w:szCs w:val="24"/>
               </w:rPr>
-              <w:t xml:space="preserve"> </w:t>
+              <w:t xml:space="preserve"> ssize_t  etx_write(</w:t>
             </w:r>
             <w:r>
               <w:rPr>
@@ -2626,7 +3094,81 @@
                 <w:sz w:val="18"/>
                 <w:szCs w:val="24"/>
               </w:rPr>
-              <w:t xml:space="preserve"> cdev etx_cdev;</w:t>
+              <w:t xml:space="preserve"> file *filp, </w:t>
+            </w:r>
+            <w:r>
+              <w:rPr>
+                <w:rStyle w:val="scroll-codedefaultnewcontentkeyword"/>
+                <w:rFonts w:ascii="Courier New" w:eastAsia="바탕" w:hAnsi="Courier New" w:cs="Times New Roman"/>
+                <w:b/>
+                <w:bCs/>
+                <w:i w:val="0"/>
+                <w:iCs w:val="0"/>
+                <w:color w:val="336699"/>
+                <w:sz w:val="18"/>
+                <w:szCs w:val="24"/>
+              </w:rPr>
+              <w:t>const</w:t>
+            </w:r>
+            <w:r>
+              <w:rPr>
+                <w:rStyle w:val="scroll-codedefaultnewcontentplain"/>
+                <w:rFonts w:ascii="Courier New" w:eastAsia="바탕" w:hAnsi="Courier New" w:cs="Times New Roman"/>
+                <w:i w:val="0"/>
+                <w:iCs w:val="0"/>
+                <w:color w:val="000000"/>
+                <w:sz w:val="18"/>
+                <w:szCs w:val="24"/>
+              </w:rPr>
+              <w:t xml:space="preserve"> </w:t>
+            </w:r>
+            <w:r>
+              <w:rPr>
+                <w:rStyle w:val="scroll-codedefaultnewcontentcolor1"/>
+                <w:rFonts w:ascii="Courier New" w:eastAsia="Courier New" w:hAnsi="Courier New" w:cs="Courier New"/>
+                <w:i w:val="0"/>
+                <w:iCs w:val="0"/>
+                <w:color w:val="808080"/>
+                <w:sz w:val="18"/>
+                <w:szCs w:val="24"/>
+              </w:rPr>
+              <w:t>char</w:t>
+            </w:r>
+            <w:r>
+              <w:rPr>
+                <w:rStyle w:val="scroll-codedefaultnewcontentplain"/>
+                <w:rFonts w:ascii="Courier New" w:eastAsia="바탕" w:hAnsi="Courier New" w:cs="Times New Roman"/>
+                <w:i w:val="0"/>
+                <w:iCs w:val="0"/>
+                <w:color w:val="000000"/>
+                <w:sz w:val="18"/>
+                <w:szCs w:val="24"/>
+              </w:rPr>
+              <w:t xml:space="preserve"> *buf, </w:t>
+            </w:r>
+            <w:r>
+              <w:rPr>
+                <w:rStyle w:val="scroll-codedefaultnewcontentcolor1"/>
+                <w:rFonts w:ascii="Courier New" w:eastAsia="Courier New" w:hAnsi="Courier New" w:cs="Courier New"/>
+                <w:i w:val="0"/>
+                <w:iCs w:val="0"/>
+                <w:color w:val="808080"/>
+                <w:sz w:val="18"/>
+                <w:szCs w:val="24"/>
+              </w:rPr>
+              <w:t>size_t</w:t>
+            </w:r>
+            <w:r>
+              <w:rPr>
+                <w:rStyle w:val="scroll-codedefaultnewcontentplain"/>
+                <w:rFonts w:ascii="Courier New" w:eastAsia="바탕" w:hAnsi="Courier New" w:cs="Times New Roman"/>
+                <w:i w:val="0"/>
+                <w:iCs w:val="0"/>
+                <w:color w:val="000000"/>
+                <w:sz w:val="18"/>
+                <w:szCs w:val="24"/>
+              </w:rPr>
+              <w:t xml:space="preserve"> len, loff_t * off);</w:t>
             </w:r>
           </w:p>
           <w:p>
@@ -2686,15 +3228,55 @@
             </w:pPr>
             <w:r>
               <w:rPr>
-                <w:rStyle w:val="scroll-codedefaultnewcontentcomments"/>
-                <w:rFonts w:ascii="Courier New" w:eastAsia="바탕" w:hAnsi="Courier New" w:cs="Times New Roman"/>
-                <w:i w:val="0"/>
-                <w:iCs w:val="0"/>
-                <w:color w:val="008200"/>
-                <w:sz w:val="18"/>
-                <w:szCs w:val="24"/>
-              </w:rPr>
-              <w:t>/*</w:t>
+                <w:rStyle w:val="scroll-codedefaultnewcontentkeyword"/>
+                <w:rFonts w:ascii="Courier New" w:eastAsia="바탕" w:hAnsi="Courier New" w:cs="Times New Roman"/>
+                <w:b/>
+                <w:bCs/>
+                <w:i w:val="0"/>
+                <w:iCs w:val="0"/>
+                <w:color w:val="336699"/>
+                <w:sz w:val="18"/>
+                <w:szCs w:val="24"/>
+              </w:rPr>
+              <w:t>static</w:t>
+            </w:r>
+            <w:r>
+              <w:rPr>
+                <w:rStyle w:val="scroll-codedefaultnewcontentplain"/>
+                <w:rFonts w:ascii="Courier New" w:eastAsia="바탕" w:hAnsi="Courier New" w:cs="Times New Roman"/>
+                <w:i w:val="0"/>
+                <w:iCs w:val="0"/>
+                <w:color w:val="000000"/>
+                <w:sz w:val="18"/>
+                <w:szCs w:val="24"/>
+              </w:rPr>
+              <w:t xml:space="preserve"> </w:t>
+            </w:r>
+            <w:r>
+              <w:rPr>
+                <w:rStyle w:val="scroll-codedefaultnewcontentkeyword"/>
+                <w:rFonts w:ascii="Courier New" w:eastAsia="바탕" w:hAnsi="Courier New" w:cs="Times New Roman"/>
+                <w:b/>
+                <w:bCs/>
+                <w:i w:val="0"/>
+                <w:iCs w:val="0"/>
+                <w:color w:val="336699"/>
+                <w:sz w:val="18"/>
+                <w:szCs w:val="24"/>
+              </w:rPr>
+              <w:t>struct</w:t>
+            </w:r>
+            <w:r>
+              <w:rPr>
+                <w:rStyle w:val="scroll-codedefaultnewcontentplain"/>
+                <w:rFonts w:ascii="Courier New" w:eastAsia="바탕" w:hAnsi="Courier New" w:cs="Times New Roman"/>
+                <w:i w:val="0"/>
+                <w:iCs w:val="0"/>
+                <w:color w:val="000000"/>
+                <w:sz w:val="18"/>
+                <w:szCs w:val="24"/>
+              </w:rPr>
+              <w:t xml:space="preserve"> file_operations fops =</w:t>
             </w:r>
           </w:p>
           <w:p>
@@ -2721,15 +3303,15 @@
             </w:pPr>
             <w:r>
               <w:rPr>
-                <w:rStyle w:val="scroll-codedefaultnewcontentcomments"/>
-                <w:rFonts w:ascii="Courier New" w:eastAsia="바탕" w:hAnsi="Courier New" w:cs="Times New Roman"/>
-                <w:i w:val="0"/>
-                <w:iCs w:val="0"/>
-                <w:color w:val="008200"/>
-                <w:sz w:val="18"/>
-                <w:szCs w:val="24"/>
-              </w:rPr>
-              <w:t>** Function Prototypes</w:t>
+                <w:rStyle w:val="scroll-codedefaultnewcontentplain"/>
+                <w:rFonts w:ascii="Courier New" w:eastAsia="바탕" w:hAnsi="Courier New" w:cs="Times New Roman"/>
+                <w:i w:val="0"/>
+                <w:iCs w:val="0"/>
+                <w:color w:val="000000"/>
+                <w:sz w:val="18"/>
+                <w:szCs w:val="24"/>
+              </w:rPr>
+              <w:t>{</w:t>
             </w:r>
           </w:p>
           <w:p>
@@ -2756,15 +3338,15 @@
             </w:pPr>
             <w:r>
               <w:rPr>
-                <w:rStyle w:val="scroll-codedefaultnewcontentcomments"/>
-                <w:rFonts w:ascii="Courier New" w:eastAsia="바탕" w:hAnsi="Courier New" w:cs="Times New Roman"/>
-                <w:i w:val="0"/>
-                <w:iCs w:val="0"/>
-                <w:color w:val="008200"/>
-                <w:sz w:val="18"/>
-                <w:szCs w:val="24"/>
-              </w:rPr>
-              <w:t>*/</w:t>
+                <w:rStyle w:val="scroll-codedefaultnewcontentplain"/>
+                <w:rFonts w:ascii="Courier New" w:eastAsia="바탕" w:hAnsi="Courier New" w:cs="Times New Roman"/>
+                <w:i w:val="0"/>
+                <w:iCs w:val="0"/>
+                <w:color w:val="000000"/>
+                <w:sz w:val="18"/>
+                <w:szCs w:val="24"/>
+              </w:rPr>
+              <w:t xml:space="preserve">    .owner      = THIS_MODULE,</w:t>
             </w:r>
           </w:p>
           <w:p>
@@ -2791,79 +3373,15 @@
             </w:pPr>
             <w:r>
               <w:rPr>
-                <w:rStyle w:val="scroll-codedefaultnewcontentkeyword"/>
-                <w:rFonts w:ascii="Courier New" w:eastAsia="바탕" w:hAnsi="Courier New" w:cs="Times New Roman"/>
-                <w:b/>
-                <w:bCs/>
-                <w:i w:val="0"/>
-                <w:iCs w:val="0"/>
-                <w:color w:val="336699"/>
-                <w:sz w:val="18"/>
-                <w:szCs w:val="24"/>
-              </w:rPr>
-              <w:t>static</w:t>
-            </w:r>
-            <w:r>
-              <w:rPr>
-                <w:rStyle w:val="scroll-codedefaultnewcontentplain"/>
-                <w:rFonts w:ascii="Courier New" w:eastAsia="바탕" w:hAnsi="Courier New" w:cs="Times New Roman"/>
-                <w:i w:val="0"/>
-                <w:iCs w:val="0"/>
-                <w:color w:val="000000"/>
-                <w:sz w:val="18"/>
-                <w:szCs w:val="24"/>
-              </w:rPr>
-              <w:t xml:space="preserve"> </w:t>
-            </w:r>
-            <w:r>
-              <w:rPr>
-                <w:rStyle w:val="scroll-codedefaultnewcontentcolor1"/>
-                <w:rFonts w:ascii="Courier New" w:eastAsia="Courier New" w:hAnsi="Courier New" w:cs="Courier New"/>
-                <w:i w:val="0"/>
-                <w:iCs w:val="0"/>
-                <w:color w:val="808080"/>
-                <w:sz w:val="18"/>
-                <w:szCs w:val="24"/>
-              </w:rPr>
-              <w:t>int</w:t>
-            </w:r>
-            <w:r>
-              <w:rPr>
-                <w:rStyle w:val="scroll-codedefaultnewcontentplain"/>
-                <w:rFonts w:ascii="Courier New" w:eastAsia="바탕" w:hAnsi="Courier New" w:cs="Times New Roman"/>
-                <w:i w:val="0"/>
-                <w:iCs w:val="0"/>
-                <w:color w:val="000000"/>
-                <w:sz w:val="18"/>
-                <w:szCs w:val="24"/>
-              </w:rPr>
-              <w:t xml:space="preserve">      __init etx_driver_init(</w:t>
-            </w:r>
-            <w:r>
-              <w:rPr>
-                <w:rStyle w:val="scroll-codedefaultnewcontentkeyword"/>
-                <w:rFonts w:ascii="Courier New" w:eastAsia="바탕" w:hAnsi="Courier New" w:cs="Times New Roman"/>
-                <w:b/>
-                <w:bCs/>
-                <w:i w:val="0"/>
-                <w:iCs w:val="0"/>
-                <w:color w:val="336699"/>
-                <w:sz w:val="18"/>
-                <w:szCs w:val="24"/>
-              </w:rPr>
-              <w:t>void</w:t>
-            </w:r>
-            <w:r>
-              <w:rPr>
-                <w:rStyle w:val="scroll-codedefaultnewcontentplain"/>
-                <w:rFonts w:ascii="Courier New" w:eastAsia="바탕" w:hAnsi="Courier New" w:cs="Times New Roman"/>
-                <w:i w:val="0"/>
-                <w:iCs w:val="0"/>
-                <w:color w:val="000000"/>
-                <w:sz w:val="18"/>
-                <w:szCs w:val="24"/>
-              </w:rPr>
-              <w:t>);</w:t>
+                <w:rStyle w:val="scroll-codedefaultnewcontentplain"/>
+                <w:rFonts w:ascii="Courier New" w:eastAsia="바탕" w:hAnsi="Courier New" w:cs="Times New Roman"/>
+                <w:i w:val="0"/>
+                <w:iCs w:val="0"/>
+                <w:color w:val="000000"/>
+                <w:sz w:val="18"/>
+                <w:szCs w:val="24"/>
+              </w:rPr>
+              <w:t xml:space="preserve">    .read       = etx_read,</w:t>
             </w:r>
           </w:p>
           <w:p>
@@ -2890,81 +3408,15 @@
             </w:pPr>
             <w:r>
               <w:rPr>
-                <w:rStyle w:val="scroll-codedefaultnewcontentkeyword"/>
-                <w:rFonts w:ascii="Courier New" w:eastAsia="바탕" w:hAnsi="Courier New" w:cs="Times New Roman"/>
-                <w:b/>
-                <w:bCs/>
-                <w:i w:val="0"/>
-                <w:iCs w:val="0"/>
-                <w:color w:val="336699"/>
-                <w:sz w:val="18"/>
-                <w:szCs w:val="24"/>
-              </w:rPr>
-              <w:t>static</w:t>
-            </w:r>
-            <w:r>
-              <w:rPr>
-                <w:rStyle w:val="scroll-codedefaultnewcontentplain"/>
-                <w:rFonts w:ascii="Courier New" w:eastAsia="바탕" w:hAnsi="Courier New" w:cs="Times New Roman"/>
-                <w:i w:val="0"/>
-                <w:iCs w:val="0"/>
-                <w:color w:val="000000"/>
-                <w:sz w:val="18"/>
-                <w:szCs w:val="24"/>
-              </w:rPr>
-              <w:t xml:space="preserve"> </w:t>
-            </w:r>
-            <w:r>
-              <w:rPr>
-                <w:rStyle w:val="scroll-codedefaultnewcontentkeyword"/>
-                <w:rFonts w:ascii="Courier New" w:eastAsia="바탕" w:hAnsi="Courier New" w:cs="Times New Roman"/>
-                <w:b/>
-                <w:bCs/>
-                <w:i w:val="0"/>
-                <w:iCs w:val="0"/>
-                <w:color w:val="336699"/>
-                <w:sz w:val="18"/>
-                <w:szCs w:val="24"/>
-              </w:rPr>
-              <w:t>void</w:t>
-            </w:r>
-            <w:r>
-              <w:rPr>
-                <w:rStyle w:val="scroll-codedefaultnewcontentplain"/>
-                <w:rFonts w:ascii="Courier New" w:eastAsia="바탕" w:hAnsi="Courier New" w:cs="Times New Roman"/>
-                <w:i w:val="0"/>
-                <w:iCs w:val="0"/>
-                <w:color w:val="000000"/>
-                <w:sz w:val="18"/>
-                <w:szCs w:val="24"/>
-              </w:rPr>
-              <w:t xml:space="preserve">     __exit etx_driver_exit(</w:t>
-            </w:r>
-            <w:r>
-              <w:rPr>
-                <w:rStyle w:val="scroll-codedefaultnewcontentkeyword"/>
-                <w:rFonts w:ascii="Courier New" w:eastAsia="바탕" w:hAnsi="Courier New" w:cs="Times New Roman"/>
-                <w:b/>
-                <w:bCs/>
-                <w:i w:val="0"/>
-                <w:iCs w:val="0"/>
-                <w:color w:val="336699"/>
-                <w:sz w:val="18"/>
-                <w:szCs w:val="24"/>
-              </w:rPr>
-              <w:t>void</w:t>
-            </w:r>
-            <w:r>
-              <w:rPr>
-                <w:rStyle w:val="scroll-codedefaultnewcontentplain"/>
-                <w:rFonts w:ascii="Courier New" w:eastAsia="바탕" w:hAnsi="Courier New" w:cs="Times New Roman"/>
-                <w:i w:val="0"/>
-                <w:iCs w:val="0"/>
-                <w:color w:val="000000"/>
-                <w:sz w:val="18"/>
-                <w:szCs w:val="24"/>
-              </w:rPr>
-              <w:t>);</w:t>
+                <w:rStyle w:val="scroll-codedefaultnewcontentplain"/>
+                <w:rFonts w:ascii="Courier New" w:eastAsia="바탕" w:hAnsi="Courier New" w:cs="Times New Roman"/>
+                <w:i w:val="0"/>
+                <w:iCs w:val="0"/>
+                <w:color w:val="000000"/>
+                <w:sz w:val="18"/>
+                <w:szCs w:val="24"/>
+              </w:rPr>
+              <w:t xml:space="preserve">    .write      = etx_write,</w:t>
             </w:r>
           </w:p>
           <w:p>
@@ -2991,105 +3443,15 @@
             </w:pPr>
             <w:r>
               <w:rPr>
-                <w:rStyle w:val="scroll-codedefaultnewcontentkeyword"/>
-                <w:rFonts w:ascii="Courier New" w:eastAsia="바탕" w:hAnsi="Courier New" w:cs="Times New Roman"/>
-                <w:b/>
-                <w:bCs/>
-                <w:i w:val="0"/>
-                <w:iCs w:val="0"/>
-                <w:color w:val="336699"/>
-                <w:sz w:val="18"/>
-                <w:szCs w:val="24"/>
-              </w:rPr>
-              <w:t>static</w:t>
-            </w:r>
-            <w:r>
-              <w:rPr>
-                <w:rStyle w:val="scroll-codedefaultnewcontentplain"/>
-                <w:rFonts w:ascii="Courier New" w:eastAsia="바탕" w:hAnsi="Courier New" w:cs="Times New Roman"/>
-                <w:i w:val="0"/>
-                <w:iCs w:val="0"/>
-                <w:color w:val="000000"/>
-                <w:sz w:val="18"/>
-                <w:szCs w:val="24"/>
-              </w:rPr>
-              <w:t xml:space="preserve"> </w:t>
-            </w:r>
-            <w:r>
-              <w:rPr>
-                <w:rStyle w:val="scroll-codedefaultnewcontentcolor1"/>
-                <w:rFonts w:ascii="Courier New" w:eastAsia="Courier New" w:hAnsi="Courier New" w:cs="Courier New"/>
-                <w:i w:val="0"/>
-                <w:iCs w:val="0"/>
-                <w:color w:val="808080"/>
-                <w:sz w:val="18"/>
-                <w:szCs w:val="24"/>
-              </w:rPr>
-              <w:t>int</w:t>
-            </w:r>
-            <w:r>
-              <w:rPr>
-                <w:rStyle w:val="scroll-codedefaultnewcontentplain"/>
-                <w:rFonts w:ascii="Courier New" w:eastAsia="바탕" w:hAnsi="Courier New" w:cs="Times New Roman"/>
-                <w:i w:val="0"/>
-                <w:iCs w:val="0"/>
-                <w:color w:val="000000"/>
-                <w:sz w:val="18"/>
-                <w:szCs w:val="24"/>
-              </w:rPr>
-              <w:t xml:space="preserve">      etx_open(</w:t>
-            </w:r>
-            <w:r>
-              <w:rPr>
-                <w:rStyle w:val="scroll-codedefaultnewcontentkeyword"/>
-                <w:rFonts w:ascii="Courier New" w:eastAsia="바탕" w:hAnsi="Courier New" w:cs="Times New Roman"/>
-                <w:b/>
-                <w:bCs/>
-                <w:i w:val="0"/>
-                <w:iCs w:val="0"/>
-                <w:color w:val="336699"/>
-                <w:sz w:val="18"/>
-                <w:szCs w:val="24"/>
-              </w:rPr>
-              <w:t>struct</w:t>
-            </w:r>
-            <w:r>
-              <w:rPr>
-                <w:rStyle w:val="scroll-codedefaultnewcontentplain"/>
-                <w:rFonts w:ascii="Courier New" w:eastAsia="바탕" w:hAnsi="Courier New" w:cs="Times New Roman"/>
-                <w:i w:val="0"/>
-                <w:iCs w:val="0"/>
-                <w:color w:val="000000"/>
-                <w:sz w:val="18"/>
-                <w:szCs w:val="24"/>
-              </w:rPr>
-              <w:t xml:space="preserve"> inode *inode, </w:t>
-            </w:r>
-            <w:r>
-              <w:rPr>
-                <w:rStyle w:val="scroll-codedefaultnewcontentkeyword"/>
-                <w:rFonts w:ascii="Courier New" w:eastAsia="바탕" w:hAnsi="Courier New" w:cs="Times New Roman"/>
-                <w:b/>
-                <w:bCs/>
-                <w:i w:val="0"/>
-                <w:iCs w:val="0"/>
-                <w:color w:val="336699"/>
-                <w:sz w:val="18"/>
-                <w:szCs w:val="24"/>
-              </w:rPr>
-              <w:t>struct</w:t>
-            </w:r>
-            <w:r>
-              <w:rPr>
-                <w:rStyle w:val="scroll-codedefaultnewcontentplain"/>
-                <w:rFonts w:ascii="Courier New" w:eastAsia="바탕" w:hAnsi="Courier New" w:cs="Times New Roman"/>
-                <w:i w:val="0"/>
-                <w:iCs w:val="0"/>
-                <w:color w:val="000000"/>
-                <w:sz w:val="18"/>
-                <w:szCs w:val="24"/>
-              </w:rPr>
-              <w:t xml:space="preserve"> file *file);</w:t>
+                <w:rStyle w:val="scroll-codedefaultnewcontentplain"/>
+                <w:rFonts w:ascii="Courier New" w:eastAsia="바탕" w:hAnsi="Courier New" w:cs="Times New Roman"/>
+                <w:i w:val="0"/>
+                <w:iCs w:val="0"/>
+                <w:color w:val="000000"/>
+                <w:sz w:val="18"/>
+                <w:szCs w:val="24"/>
+              </w:rPr>
+              <w:t xml:space="preserve">    .open       = etx_open,</w:t>
             </w:r>
           </w:p>
           <w:p>
@@ -3116,105 +3478,15 @@
             </w:pPr>
             <w:r>
               <w:rPr>
-                <w:rStyle w:val="scroll-codedefaultnewcontentkeyword"/>
-                <w:rFonts w:ascii="Courier New" w:eastAsia="바탕" w:hAnsi="Courier New" w:cs="Times New Roman"/>
-                <w:b/>
-                <w:bCs/>
-                <w:i w:val="0"/>
-                <w:iCs w:val="0"/>
-                <w:color w:val="336699"/>
-                <w:sz w:val="18"/>
-                <w:szCs w:val="24"/>
-              </w:rPr>
-              <w:t>static</w:t>
-            </w:r>
-            <w:r>
-              <w:rPr>
-                <w:rStyle w:val="scroll-codedefaultnewcontentplain"/>
-                <w:rFonts w:ascii="Courier New" w:eastAsia="바탕" w:hAnsi="Courier New" w:cs="Times New Roman"/>
-                <w:i w:val="0"/>
-                <w:iCs w:val="0"/>
-                <w:color w:val="000000"/>
-                <w:sz w:val="18"/>
-                <w:szCs w:val="24"/>
-              </w:rPr>
-              <w:t xml:space="preserve"> </w:t>
-            </w:r>
-            <w:r>
-              <w:rPr>
-                <w:rStyle w:val="scroll-codedefaultnewcontentcolor1"/>
-                <w:rFonts w:ascii="Courier New" w:eastAsia="Courier New" w:hAnsi="Courier New" w:cs="Courier New"/>
-                <w:i w:val="0"/>
-                <w:iCs w:val="0"/>
-                <w:color w:val="808080"/>
-                <w:sz w:val="18"/>
-                <w:szCs w:val="24"/>
-              </w:rPr>
-              <w:t>int</w:t>
-            </w:r>
-            <w:r>
-              <w:rPr>
-                <w:rStyle w:val="scroll-codedefaultnewcontentplain"/>
-                <w:rFonts w:ascii="Courier New" w:eastAsia="바탕" w:hAnsi="Courier New" w:cs="Times New Roman"/>
-                <w:i w:val="0"/>
-                <w:iCs w:val="0"/>
-                <w:color w:val="000000"/>
-                <w:sz w:val="18"/>
-                <w:szCs w:val="24"/>
-              </w:rPr>
-              <w:t xml:space="preserve">      etx_release(</w:t>
-            </w:r>
-            <w:r>
-              <w:rPr>
-                <w:rStyle w:val="scroll-codedefaultnewcontentkeyword"/>
-                <w:rFonts w:ascii="Courier New" w:eastAsia="바탕" w:hAnsi="Courier New" w:cs="Times New Roman"/>
-                <w:b/>
-                <w:bCs/>
-                <w:i w:val="0"/>
-                <w:iCs w:val="0"/>
-                <w:color w:val="336699"/>
-                <w:sz w:val="18"/>
-                <w:szCs w:val="24"/>
-              </w:rPr>
-              <w:t>struct</w:t>
-            </w:r>
-            <w:r>
-              <w:rPr>
-                <w:rStyle w:val="scroll-codedefaultnewcontentplain"/>
-                <w:rFonts w:ascii="Courier New" w:eastAsia="바탕" w:hAnsi="Courier New" w:cs="Times New Roman"/>
-                <w:i w:val="0"/>
-                <w:iCs w:val="0"/>
-                <w:color w:val="000000"/>
-                <w:sz w:val="18"/>
-                <w:szCs w:val="24"/>
-              </w:rPr>
-              <w:t xml:space="preserve"> inode *inode, </w:t>
-            </w:r>
-            <w:r>
-              <w:rPr>
-                <w:rStyle w:val="scroll-codedefaultnewcontentkeyword"/>
-                <w:rFonts w:ascii="Courier New" w:eastAsia="바탕" w:hAnsi="Courier New" w:cs="Times New Roman"/>
-                <w:b/>
-                <w:bCs/>
-                <w:i w:val="0"/>
-                <w:iCs w:val="0"/>
-                <w:color w:val="336699"/>
-                <w:sz w:val="18"/>
-                <w:szCs w:val="24"/>
-              </w:rPr>
-              <w:t>struct</w:t>
-            </w:r>
-            <w:r>
-              <w:rPr>
-                <w:rStyle w:val="scroll-codedefaultnewcontentplain"/>
-                <w:rFonts w:ascii="Courier New" w:eastAsia="바탕" w:hAnsi="Courier New" w:cs="Times New Roman"/>
-                <w:i w:val="0"/>
-                <w:iCs w:val="0"/>
-                <w:color w:val="000000"/>
-                <w:sz w:val="18"/>
-                <w:szCs w:val="24"/>
-              </w:rPr>
-              <w:t xml:space="preserve"> file *file);</w:t>
+                <w:rStyle w:val="scroll-codedefaultnewcontentplain"/>
+                <w:rFonts w:ascii="Courier New" w:eastAsia="바탕" w:hAnsi="Courier New" w:cs="Times New Roman"/>
+                <w:i w:val="0"/>
+                <w:iCs w:val="0"/>
+                <w:color w:val="000000"/>
+                <w:sz w:val="18"/>
+                <w:szCs w:val="24"/>
+              </w:rPr>
+              <w:t xml:space="preserve">    .release    = etx_release,</w:t>
             </w:r>
           </w:p>
           <w:p>
@@ -3241,103 +3513,15 @@
             </w:pPr>
             <w:r>
               <w:rPr>
-                <w:rStyle w:val="scroll-codedefaultnewcontentkeyword"/>
-                <w:rFonts w:ascii="Courier New" w:eastAsia="바탕" w:hAnsi="Courier New" w:cs="Times New Roman"/>
-                <w:b/>
-                <w:bCs/>
-                <w:i w:val="0"/>
-                <w:iCs w:val="0"/>
-                <w:color w:val="336699"/>
-                <w:sz w:val="18"/>
-                <w:szCs w:val="24"/>
-              </w:rPr>
-              <w:t>static</w:t>
-            </w:r>
-            <w:r>
-              <w:rPr>
-                <w:rStyle w:val="scroll-codedefaultnewcontentplain"/>
-                <w:rFonts w:ascii="Courier New" w:eastAsia="바탕" w:hAnsi="Courier New" w:cs="Times New Roman"/>
-                <w:i w:val="0"/>
-                <w:iCs w:val="0"/>
-                <w:color w:val="000000"/>
-                <w:sz w:val="18"/>
-                <w:szCs w:val="24"/>
-              </w:rPr>
-              <w:t xml:space="preserve"> ssize_t  etx_read(</w:t>
-            </w:r>
-            <w:r>
-              <w:rPr>
-                <w:rStyle w:val="scroll-codedefaultnewcontentkeyword"/>
-                <w:rFonts w:ascii="Courier New" w:eastAsia="바탕" w:hAnsi="Courier New" w:cs="Times New Roman"/>
-                <w:b/>
-                <w:bCs/>
-                <w:i w:val="0"/>
-                <w:iCs w:val="0"/>
-                <w:color w:val="336699"/>
-                <w:sz w:val="18"/>
-                <w:szCs w:val="24"/>
-              </w:rPr>
-              <w:t>struct</w:t>
-            </w:r>
-            <w:r>
-              <w:rPr>
-                <w:rStyle w:val="scroll-codedefaultnewcontentplain"/>
-                <w:rFonts w:ascii="Courier New" w:eastAsia="바탕" w:hAnsi="Courier New" w:cs="Times New Roman"/>
-                <w:i w:val="0"/>
-                <w:iCs w:val="0"/>
-                <w:color w:val="000000"/>
-                <w:sz w:val="18"/>
-                <w:szCs w:val="24"/>
-              </w:rPr>
-              <w:t xml:space="preserve"> file *filp, </w:t>
-            </w:r>
-            <w:r>
-              <w:rPr>
-                <w:rStyle w:val="scroll-codedefaultnewcontentcolor1"/>
-                <w:rFonts w:ascii="Courier New" w:eastAsia="Courier New" w:hAnsi="Courier New" w:cs="Courier New"/>
-                <w:i w:val="0"/>
-                <w:iCs w:val="0"/>
-                <w:color w:val="808080"/>
-                <w:sz w:val="18"/>
-                <w:szCs w:val="24"/>
-              </w:rPr>
-              <w:t>char</w:t>
-            </w:r>
-            <w:r>
-              <w:rPr>
-                <w:rStyle w:val="scroll-codedefaultnewcontentplain"/>
-                <w:rFonts w:ascii="Courier New" w:eastAsia="바탕" w:hAnsi="Courier New" w:cs="Times New Roman"/>
-                <w:i w:val="0"/>
-                <w:iCs w:val="0"/>
-                <w:color w:val="000000"/>
-                <w:sz w:val="18"/>
-                <w:szCs w:val="24"/>
-              </w:rPr>
-              <w:t xml:space="preserve"> __user *buf, </w:t>
-            </w:r>
-            <w:r>
-              <w:rPr>
-                <w:rStyle w:val="scroll-codedefaultnewcontentcolor1"/>
-                <w:rFonts w:ascii="Courier New" w:eastAsia="Courier New" w:hAnsi="Courier New" w:cs="Courier New"/>
-                <w:i w:val="0"/>
-                <w:iCs w:val="0"/>
-                <w:color w:val="808080"/>
-                <w:sz w:val="18"/>
-                <w:szCs w:val="24"/>
-              </w:rPr>
-              <w:t>size_t</w:t>
-            </w:r>
-            <w:r>
-              <w:rPr>
-                <w:rStyle w:val="scroll-codedefaultnewcontentplain"/>
-                <w:rFonts w:ascii="Courier New" w:eastAsia="바탕" w:hAnsi="Courier New" w:cs="Times New Roman"/>
-                <w:i w:val="0"/>
-                <w:iCs w:val="0"/>
-                <w:color w:val="000000"/>
-                <w:sz w:val="18"/>
-                <w:szCs w:val="24"/>
-              </w:rPr>
-              <w:t xml:space="preserve"> len,loff_t * off);</w:t>
+                <w:rStyle w:val="scroll-codedefaultnewcontentplain"/>
+                <w:rFonts w:ascii="Courier New" w:eastAsia="바탕" w:hAnsi="Courier New" w:cs="Times New Roman"/>
+                <w:i w:val="0"/>
+                <w:iCs w:val="0"/>
+                <w:color w:val="000000"/>
+                <w:sz w:val="18"/>
+                <w:szCs w:val="24"/>
+              </w:rPr>
+              <w:t>};</w:t>
             </w:r>
           </w:p>
           <w:p>
@@ -3364,129 +3548,13 @@
             </w:pPr>
             <w:r>
               <w:rPr>
-                <w:rStyle w:val="scroll-codedefaultnewcontentkeyword"/>
-                <w:rFonts w:ascii="Courier New" w:eastAsia="바탕" w:hAnsi="Courier New" w:cs="Times New Roman"/>
-                <w:b/>
-                <w:bCs/>
-                <w:i w:val="0"/>
-                <w:iCs w:val="0"/>
-                <w:color w:val="336699"/>
-                <w:sz w:val="18"/>
-                <w:szCs w:val="24"/>
-              </w:rPr>
-              <w:t>static</w:t>
-            </w:r>
-            <w:r>
-              <w:rPr>
-                <w:rStyle w:val="scroll-codedefaultnewcontentplain"/>
-                <w:rFonts w:ascii="Courier New" w:eastAsia="바탕" w:hAnsi="Courier New" w:cs="Times New Roman"/>
-                <w:i w:val="0"/>
-                <w:iCs w:val="0"/>
-                <w:color w:val="000000"/>
-                <w:sz w:val="18"/>
-                <w:szCs w:val="24"/>
-              </w:rPr>
-              <w:t xml:space="preserve"> ssize_t  etx_write(</w:t>
-            </w:r>
-            <w:r>
-              <w:rPr>
-                <w:rStyle w:val="scroll-codedefaultnewcontentkeyword"/>
-                <w:rFonts w:ascii="Courier New" w:eastAsia="바탕" w:hAnsi="Courier New" w:cs="Times New Roman"/>
-                <w:b/>
-                <w:bCs/>
-                <w:i w:val="0"/>
-                <w:iCs w:val="0"/>
-                <w:color w:val="336699"/>
-                <w:sz w:val="18"/>
-                <w:szCs w:val="24"/>
-              </w:rPr>
-              <w:t>struct</w:t>
-            </w:r>
-            <w:r>
-              <w:rPr>
-                <w:rStyle w:val="scroll-codedefaultnewcontentplain"/>
-                <w:rFonts w:ascii="Courier New" w:eastAsia="바탕" w:hAnsi="Courier New" w:cs="Times New Roman"/>
-                <w:i w:val="0"/>
-                <w:iCs w:val="0"/>
-                <w:color w:val="000000"/>
-                <w:sz w:val="18"/>
-                <w:szCs w:val="24"/>
-              </w:rPr>
-              <w:t xml:space="preserve"> file *filp, </w:t>
-            </w:r>
-            <w:r>
-              <w:rPr>
-                <w:rStyle w:val="scroll-codedefaultnewcontentkeyword"/>
-                <w:rFonts w:ascii="Courier New" w:eastAsia="바탕" w:hAnsi="Courier New" w:cs="Times New Roman"/>
-                <w:b/>
-                <w:bCs/>
-                <w:i w:val="0"/>
-                <w:iCs w:val="0"/>
-                <w:color w:val="336699"/>
-                <w:sz w:val="18"/>
-                <w:szCs w:val="24"/>
-              </w:rPr>
-              <w:t>const</w:t>
-            </w:r>
-            <w:r>
-              <w:rPr>
-                <w:rStyle w:val="scroll-codedefaultnewcontentplain"/>
-                <w:rFonts w:ascii="Courier New" w:eastAsia="바탕" w:hAnsi="Courier New" w:cs="Times New Roman"/>
-                <w:i w:val="0"/>
-                <w:iCs w:val="0"/>
-                <w:color w:val="000000"/>
-                <w:sz w:val="18"/>
-                <w:szCs w:val="24"/>
-              </w:rPr>
-              <w:t xml:space="preserve"> </w:t>
-            </w:r>
-            <w:r>
-              <w:rPr>
-                <w:rStyle w:val="scroll-codedefaultnewcontentcolor1"/>
-                <w:rFonts w:ascii="Courier New" w:eastAsia="Courier New" w:hAnsi="Courier New" w:cs="Courier New"/>
-                <w:i w:val="0"/>
-                <w:iCs w:val="0"/>
-                <w:color w:val="808080"/>
-                <w:sz w:val="18"/>
-                <w:szCs w:val="24"/>
-              </w:rPr>
-              <w:t>char</w:t>
-            </w:r>
-            <w:r>
-              <w:rPr>
-                <w:rStyle w:val="scroll-codedefaultnewcontentplain"/>
-                <w:rFonts w:ascii="Courier New" w:eastAsia="바탕" w:hAnsi="Courier New" w:cs="Times New Roman"/>
-                <w:i w:val="0"/>
-                <w:iCs w:val="0"/>
-                <w:color w:val="000000"/>
-                <w:sz w:val="18"/>
-                <w:szCs w:val="24"/>
-              </w:rPr>
-              <w:t xml:space="preserve"> *buf, </w:t>
-            </w:r>
-            <w:r>
-              <w:rPr>
-                <w:rStyle w:val="scroll-codedefaultnewcontentcolor1"/>
-                <w:rFonts w:ascii="Courier New" w:eastAsia="Courier New" w:hAnsi="Courier New" w:cs="Courier New"/>
-                <w:i w:val="0"/>
-                <w:iCs w:val="0"/>
-                <w:color w:val="808080"/>
-                <w:sz w:val="18"/>
-                <w:szCs w:val="24"/>
-              </w:rPr>
-              <w:t>size_t</w:t>
-            </w:r>
-            <w:r>
-              <w:rPr>
-                <w:rStyle w:val="scroll-codedefaultnewcontentplain"/>
-                <w:rFonts w:ascii="Courier New" w:eastAsia="바탕" w:hAnsi="Courier New" w:cs="Times New Roman"/>
-                <w:i w:val="0"/>
-                <w:iCs w:val="0"/>
-                <w:color w:val="000000"/>
-                <w:sz w:val="18"/>
-                <w:szCs w:val="24"/>
-              </w:rPr>
-              <w:t xml:space="preserve"> len, loff_t * off);</w:t>
+                <w:rFonts w:ascii="Courier New" w:eastAsia="바탕" w:hAnsi="Courier New" w:cs="Times New Roman"/>
+                <w:i w:val="0"/>
+                <w:iCs w:val="0"/>
+                <w:sz w:val="18"/>
+                <w:szCs w:val="24"/>
+              </w:rPr>
+              <w:t> </w:t>
             </w:r>
           </w:p>
           <w:p>
@@ -3513,13 +3581,15 @@
             </w:pPr>
             <w:r>
               <w:rPr>
-                <w:rFonts w:ascii="Courier New" w:eastAsia="바탕" w:hAnsi="Courier New" w:cs="Times New Roman"/>
-                <w:i w:val="0"/>
-                <w:iCs w:val="0"/>
-                <w:sz w:val="18"/>
-                <w:szCs w:val="24"/>
-              </w:rPr>
-              <w:t> </w:t>
+                <w:rStyle w:val="scroll-codedefaultnewcontentcomments"/>
+                <w:rFonts w:ascii="Courier New" w:eastAsia="바탕" w:hAnsi="Courier New" w:cs="Times New Roman"/>
+                <w:i w:val="0"/>
+                <w:iCs w:val="0"/>
+                <w:color w:val="008200"/>
+                <w:sz w:val="18"/>
+                <w:szCs w:val="24"/>
+              </w:rPr>
+              <w:t>/*</w:t>
             </w:r>
           </w:p>
           <w:p>
@@ -3546,55 +3616,15 @@
             </w:pPr>
             <w:r>
               <w:rPr>
-                <w:rStyle w:val="scroll-codedefaultnewcontentkeyword"/>
-                <w:rFonts w:ascii="Courier New" w:eastAsia="바탕" w:hAnsi="Courier New" w:cs="Times New Roman"/>
-                <w:b/>
-                <w:bCs/>
-                <w:i w:val="0"/>
-                <w:iCs w:val="0"/>
-                <w:color w:val="336699"/>
-                <w:sz w:val="18"/>
-                <w:szCs w:val="24"/>
-              </w:rPr>
-              <w:t>static</w:t>
-            </w:r>
-            <w:r>
-              <w:rPr>
-                <w:rStyle w:val="scroll-codedefaultnewcontentplain"/>
-                <w:rFonts w:ascii="Courier New" w:eastAsia="바탕" w:hAnsi="Courier New" w:cs="Times New Roman"/>
-                <w:i w:val="0"/>
-                <w:iCs w:val="0"/>
-                <w:color w:val="000000"/>
-                <w:sz w:val="18"/>
-                <w:szCs w:val="24"/>
-              </w:rPr>
-              <w:t xml:space="preserve"> </w:t>
-            </w:r>
-            <w:r>
-              <w:rPr>
-                <w:rStyle w:val="scroll-codedefaultnewcontentkeyword"/>
-                <w:rFonts w:ascii="Courier New" w:eastAsia="바탕" w:hAnsi="Courier New" w:cs="Times New Roman"/>
-                <w:b/>
-                <w:bCs/>
-                <w:i w:val="0"/>
-                <w:iCs w:val="0"/>
-                <w:color w:val="336699"/>
-                <w:sz w:val="18"/>
-                <w:szCs w:val="24"/>
-              </w:rPr>
-              <w:t>struct</w:t>
-            </w:r>
-            <w:r>
-              <w:rPr>
-                <w:rStyle w:val="scroll-codedefaultnewcontentplain"/>
-                <w:rFonts w:ascii="Courier New" w:eastAsia="바탕" w:hAnsi="Courier New" w:cs="Times New Roman"/>
-                <w:i w:val="0"/>
-                <w:iCs w:val="0"/>
-                <w:color w:val="000000"/>
-                <w:sz w:val="18"/>
-                <w:szCs w:val="24"/>
-              </w:rPr>
-              <w:t xml:space="preserve"> file_operations fops =</w:t>
+                <w:rStyle w:val="scroll-codedefaultnewcontentcomments"/>
+                <w:rFonts w:ascii="Courier New" w:eastAsia="바탕" w:hAnsi="Courier New" w:cs="Times New Roman"/>
+                <w:i w:val="0"/>
+                <w:iCs w:val="0"/>
+                <w:color w:val="008200"/>
+                <w:sz w:val="18"/>
+                <w:szCs w:val="24"/>
+              </w:rPr>
+              <w:t>** This function will be called when we open the Device file</w:t>
             </w:r>
           </w:p>
           <w:p>
@@ -3621,15 +3651,15 @@
             </w:pPr>
             <w:r>
               <w:rPr>
-                <w:rStyle w:val="scroll-codedefaultnewcontentplain"/>
-                <w:rFonts w:ascii="Courier New" w:eastAsia="바탕" w:hAnsi="Courier New" w:cs="Times New Roman"/>
-                <w:i w:val="0"/>
-                <w:iCs w:val="0"/>
-                <w:color w:val="000000"/>
-                <w:sz w:val="18"/>
-                <w:szCs w:val="24"/>
-              </w:rPr>
-              <w:t>{</w:t>
+                <w:rStyle w:val="scroll-codedefaultnewcontentcomments"/>
+                <w:rFonts w:ascii="Courier New" w:eastAsia="바탕" w:hAnsi="Courier New" w:cs="Times New Roman"/>
+                <w:i w:val="0"/>
+                <w:iCs w:val="0"/>
+                <w:color w:val="008200"/>
+                <w:sz w:val="18"/>
+                <w:szCs w:val="24"/>
+              </w:rPr>
+              <w:t>*/</w:t>
             </w:r>
           </w:p>
           <w:p>
@@ -3656,15 +3686,105 @@
             </w:pPr>
             <w:r>
               <w:rPr>
-                <w:rStyle w:val="scroll-codedefaultnewcontentplain"/>
-                <w:rFonts w:ascii="Courier New" w:eastAsia="바탕" w:hAnsi="Courier New" w:cs="Times New Roman"/>
-                <w:i w:val="0"/>
-                <w:iCs w:val="0"/>
-                <w:color w:val="000000"/>
-                <w:sz w:val="18"/>
-                <w:szCs w:val="24"/>
-              </w:rPr>
-              <w:t xml:space="preserve">    .owner      = THIS_MODULE,</w:t>
+                <w:rStyle w:val="scroll-codedefaultnewcontentkeyword"/>
+                <w:rFonts w:ascii="Courier New" w:eastAsia="바탕" w:hAnsi="Courier New" w:cs="Times New Roman"/>
+                <w:b/>
+                <w:bCs/>
+                <w:i w:val="0"/>
+                <w:iCs w:val="0"/>
+                <w:color w:val="336699"/>
+                <w:sz w:val="18"/>
+                <w:szCs w:val="24"/>
+              </w:rPr>
+              <w:t>static</w:t>
+            </w:r>
+            <w:r>
+              <w:rPr>
+                <w:rStyle w:val="scroll-codedefaultnewcontentplain"/>
+                <w:rFonts w:ascii="Courier New" w:eastAsia="바탕" w:hAnsi="Courier New" w:cs="Times New Roman"/>
+                <w:i w:val="0"/>
+                <w:iCs w:val="0"/>
+                <w:color w:val="000000"/>
+                <w:sz w:val="18"/>
+                <w:szCs w:val="24"/>
+              </w:rPr>
+              <w:t xml:space="preserve"> </w:t>
+            </w:r>
+            <w:r>
+              <w:rPr>
+                <w:rStyle w:val="scroll-codedefaultnewcontentcolor1"/>
+                <w:rFonts w:ascii="Courier New" w:eastAsia="Courier New" w:hAnsi="Courier New" w:cs="Courier New"/>
+                <w:i w:val="0"/>
+                <w:iCs w:val="0"/>
+                <w:color w:val="808080"/>
+                <w:sz w:val="18"/>
+                <w:szCs w:val="24"/>
+              </w:rPr>
+              <w:t>int</w:t>
+            </w:r>
+            <w:r>
+              <w:rPr>
+                <w:rStyle w:val="scroll-codedefaultnewcontentplain"/>
+                <w:rFonts w:ascii="Courier New" w:eastAsia="바탕" w:hAnsi="Courier New" w:cs="Times New Roman"/>
+                <w:i w:val="0"/>
+                <w:iCs w:val="0"/>
+                <w:color w:val="000000"/>
+                <w:sz w:val="18"/>
+                <w:szCs w:val="24"/>
+              </w:rPr>
+              <w:t xml:space="preserve"> etx_open(</w:t>
+            </w:r>
+            <w:r>
+              <w:rPr>
+                <w:rStyle w:val="scroll-codedefaultnewcontentkeyword"/>
+                <w:rFonts w:ascii="Courier New" w:eastAsia="바탕" w:hAnsi="Courier New" w:cs="Times New Roman"/>
+                <w:b/>
+                <w:bCs/>
+                <w:i w:val="0"/>
+                <w:iCs w:val="0"/>
+                <w:color w:val="336699"/>
+                <w:sz w:val="18"/>
+                <w:szCs w:val="24"/>
+              </w:rPr>
+              <w:t>struct</w:t>
+            </w:r>
+            <w:r>
+              <w:rPr>
+                <w:rStyle w:val="scroll-codedefaultnewcontentplain"/>
+                <w:rFonts w:ascii="Courier New" w:eastAsia="바탕" w:hAnsi="Courier New" w:cs="Times New Roman"/>
+                <w:i w:val="0"/>
+                <w:iCs w:val="0"/>
+                <w:color w:val="000000"/>
+                <w:sz w:val="18"/>
+                <w:szCs w:val="24"/>
+              </w:rPr>
+              <w:t xml:space="preserve"> inode *inode, </w:t>
+            </w:r>
+            <w:r>
+              <w:rPr>
+                <w:rStyle w:val="scroll-codedefaultnewcontentkeyword"/>
+                <w:rFonts w:ascii="Courier New" w:eastAsia="바탕" w:hAnsi="Courier New" w:cs="Times New Roman"/>
+                <w:b/>
+                <w:bCs/>
+                <w:i w:val="0"/>
+                <w:iCs w:val="0"/>
+                <w:color w:val="336699"/>
+                <w:sz w:val="18"/>
+                <w:szCs w:val="24"/>
+              </w:rPr>
+              <w:t>struct</w:t>
+            </w:r>
+            <w:r>
+              <w:rPr>
+                <w:rStyle w:val="scroll-codedefaultnewcontentplain"/>
+                <w:rFonts w:ascii="Courier New" w:eastAsia="바탕" w:hAnsi="Courier New" w:cs="Times New Roman"/>
+                <w:i w:val="0"/>
+                <w:iCs w:val="0"/>
+                <w:color w:val="000000"/>
+                <w:sz w:val="18"/>
+                <w:szCs w:val="24"/>
+              </w:rPr>
+              <w:t xml:space="preserve"> file *file)</w:t>
             </w:r>
           </w:p>
           <w:p>
@@ -3699,7 +3819,7 @@
                 <w:sz w:val="18"/>
                 <w:szCs w:val="24"/>
               </w:rPr>
-              <w:t xml:space="preserve">    .read       = etx_read,</w:t>
+              <w:t>{</w:t>
             </w:r>
           </w:p>
           <w:p>
@@ -3734,7 +3854,31 @@
                 <w:sz w:val="18"/>
                 <w:szCs w:val="24"/>
               </w:rPr>
-              <w:t xml:space="preserve">    .write      = etx_write,</w:t>
+              <w:t xml:space="preserve">        pr_info(</w:t>
+            </w:r>
+            <w:r>
+              <w:rPr>
+                <w:rStyle w:val="scroll-codedefaultnewcontentstring"/>
+                <w:rFonts w:ascii="Courier New" w:eastAsia="바탕" w:hAnsi="Courier New" w:cs="Times New Roman"/>
+                <w:i w:val="0"/>
+                <w:iCs w:val="0"/>
+                <w:color w:val="003366"/>
+                <w:sz w:val="18"/>
+                <w:szCs w:val="24"/>
+              </w:rPr>
+              <w:t>"YANG Driver Open Function Called...!!!\n"</w:t>
+            </w:r>
+            <w:r>
+              <w:rPr>
+                <w:rStyle w:val="scroll-codedefaultnewcontentplain"/>
+                <w:rFonts w:ascii="Courier New" w:eastAsia="바탕" w:hAnsi="Courier New" w:cs="Times New Roman"/>
+                <w:i w:val="0"/>
+                <w:iCs w:val="0"/>
+                <w:color w:val="000000"/>
+                <w:sz w:val="18"/>
+                <w:szCs w:val="24"/>
+              </w:rPr>
+              <w:t>);</w:t>
             </w:r>
           </w:p>
           <w:p>
@@ -3769,7 +3913,33 @@
                 <w:sz w:val="18"/>
                 <w:szCs w:val="24"/>
               </w:rPr>
-              <w:t xml:space="preserve">    .open       = etx_open,</w:t>
+              <w:t xml:space="preserve">        </w:t>
+            </w:r>
+            <w:r>
+              <w:rPr>
+                <w:rStyle w:val="scroll-codedefaultnewcontentkeyword"/>
+                <w:rFonts w:ascii="Courier New" w:eastAsia="바탕" w:hAnsi="Courier New" w:cs="Times New Roman"/>
+                <w:b/>
+                <w:bCs/>
+                <w:i w:val="0"/>
+                <w:iCs w:val="0"/>
+                <w:color w:val="336699"/>
+                <w:sz w:val="18"/>
+                <w:szCs w:val="24"/>
+              </w:rPr>
+              <w:t>return</w:t>
+            </w:r>
+            <w:r>
+              <w:rPr>
+                <w:rStyle w:val="scroll-codedefaultnewcontentplain"/>
+                <w:rFonts w:ascii="Courier New" w:eastAsia="바탕" w:hAnsi="Courier New" w:cs="Times New Roman"/>
+                <w:i w:val="0"/>
+                <w:iCs w:val="0"/>
+                <w:color w:val="000000"/>
+                <w:sz w:val="18"/>
+                <w:szCs w:val="24"/>
+              </w:rPr>
+              <w:t xml:space="preserve"> 0;</w:t>
             </w:r>
           </w:p>
           <w:p>
@@ -3804,7 +3974,7 @@
                 <w:sz w:val="18"/>
                 <w:szCs w:val="24"/>
               </w:rPr>
-              <w:t xml:space="preserve">    .release    = etx_release,</w:t>
+              <w:t>}</w:t>
             </w:r>
           </w:p>
           <w:p>
@@ -3831,15 +4001,13 @@
             </w:pPr>
             <w:r>
               <w:rPr>
-                <w:rStyle w:val="scroll-codedefaultnewcontentplain"/>
-                <w:rFonts w:ascii="Courier New" w:eastAsia="바탕" w:hAnsi="Courier New" w:cs="Times New Roman"/>
-                <w:i w:val="0"/>
-                <w:iCs w:val="0"/>
-                <w:color w:val="000000"/>
-                <w:sz w:val="18"/>
-                <w:szCs w:val="24"/>
-              </w:rPr>
-              <w:t>};</w:t>
+                <w:rFonts w:ascii="Courier New" w:eastAsia="바탕" w:hAnsi="Courier New" w:cs="Times New Roman"/>
+                <w:i w:val="0"/>
+                <w:iCs w:val="0"/>
+                <w:sz w:val="18"/>
+                <w:szCs w:val="24"/>
+              </w:rPr>
+              <w:t> </w:t>
             </w:r>
           </w:p>
           <w:p>
@@ -3866,13 +4034,15 @@
             </w:pPr>
             <w:r>
               <w:rPr>
-                <w:rFonts w:ascii="Courier New" w:eastAsia="바탕" w:hAnsi="Courier New" w:cs="Times New Roman"/>
-                <w:i w:val="0"/>
-                <w:iCs w:val="0"/>
-                <w:sz w:val="18"/>
-                <w:szCs w:val="24"/>
-              </w:rPr>
-              <w:t> </w:t>
+                <w:rStyle w:val="scroll-codedefaultnewcontentcomments"/>
+                <w:rFonts w:ascii="Courier New" w:eastAsia="바탕" w:hAnsi="Courier New" w:cs="Times New Roman"/>
+                <w:i w:val="0"/>
+                <w:iCs w:val="0"/>
+                <w:color w:val="008200"/>
+                <w:sz w:val="18"/>
+                <w:szCs w:val="24"/>
+              </w:rPr>
+              <w:t>/*</w:t>
             </w:r>
           </w:p>
           <w:p>
@@ -3907,7 +4077,7 @@
                 <w:sz w:val="18"/>
                 <w:szCs w:val="24"/>
               </w:rPr>
-              <w:t>/*</w:t>
+              <w:t>** This function will be called when we close the Device file</w:t>
             </w:r>
           </w:p>
           <w:p>
@@ -3942,7 +4112,7 @@
                 <w:sz w:val="18"/>
                 <w:szCs w:val="24"/>
               </w:rPr>
-              <w:t>** This function will be called when we open the Device file</w:t>
+              <w:t>*/</w:t>
             </w:r>
           </w:p>
           <w:p>
@@ -3969,15 +4139,105 @@
             </w:pPr>
             <w:r>
               <w:rPr>
-                <w:rStyle w:val="scroll-codedefaultnewcontentcomments"/>
-                <w:rFonts w:ascii="Courier New" w:eastAsia="바탕" w:hAnsi="Courier New" w:cs="Times New Roman"/>
-                <w:i w:val="0"/>
-                <w:iCs w:val="0"/>
-                <w:color w:val="008200"/>
-                <w:sz w:val="18"/>
-                <w:szCs w:val="24"/>
-              </w:rPr>
-              <w:t>*/</w:t>
+                <w:rStyle w:val="scroll-codedefaultnewcontentkeyword"/>
+                <w:rFonts w:ascii="Courier New" w:eastAsia="바탕" w:hAnsi="Courier New" w:cs="Times New Roman"/>
+                <w:b/>
+                <w:bCs/>
+                <w:i w:val="0"/>
+                <w:iCs w:val="0"/>
+                <w:color w:val="336699"/>
+                <w:sz w:val="18"/>
+                <w:szCs w:val="24"/>
+              </w:rPr>
+              <w:t>static</w:t>
+            </w:r>
+            <w:r>
+              <w:rPr>
+                <w:rStyle w:val="scroll-codedefaultnewcontentplain"/>
+                <w:rFonts w:ascii="Courier New" w:eastAsia="바탕" w:hAnsi="Courier New" w:cs="Times New Roman"/>
+                <w:i w:val="0"/>
+                <w:iCs w:val="0"/>
+                <w:color w:val="000000"/>
+                <w:sz w:val="18"/>
+                <w:szCs w:val="24"/>
+              </w:rPr>
+              <w:t xml:space="preserve"> </w:t>
+            </w:r>
+            <w:r>
+              <w:rPr>
+                <w:rStyle w:val="scroll-codedefaultnewcontentcolor1"/>
+                <w:rFonts w:ascii="Courier New" w:eastAsia="Courier New" w:hAnsi="Courier New" w:cs="Courier New"/>
+                <w:i w:val="0"/>
+                <w:iCs w:val="0"/>
+                <w:color w:val="808080"/>
+                <w:sz w:val="18"/>
+                <w:szCs w:val="24"/>
+              </w:rPr>
+              <w:t>int</w:t>
+            </w:r>
+            <w:r>
+              <w:rPr>
+                <w:rStyle w:val="scroll-codedefaultnewcontentplain"/>
+                <w:rFonts w:ascii="Courier New" w:eastAsia="바탕" w:hAnsi="Courier New" w:cs="Times New Roman"/>
+                <w:i w:val="0"/>
+                <w:iCs w:val="0"/>
+                <w:color w:val="000000"/>
+                <w:sz w:val="18"/>
+                <w:szCs w:val="24"/>
+              </w:rPr>
+              <w:t xml:space="preserve"> etx_release(</w:t>
+            </w:r>
+            <w:r>
+              <w:rPr>
+                <w:rStyle w:val="scroll-codedefaultnewcontentkeyword"/>
+                <w:rFonts w:ascii="Courier New" w:eastAsia="바탕" w:hAnsi="Courier New" w:cs="Times New Roman"/>
+                <w:b/>
+                <w:bCs/>
+                <w:i w:val="0"/>
+                <w:iCs w:val="0"/>
+                <w:color w:val="336699"/>
+                <w:sz w:val="18"/>
+                <w:szCs w:val="24"/>
+              </w:rPr>
+              <w:t>struct</w:t>
+            </w:r>
+            <w:r>
+              <w:rPr>
+                <w:rStyle w:val="scroll-codedefaultnewcontentplain"/>
+                <w:rFonts w:ascii="Courier New" w:eastAsia="바탕" w:hAnsi="Courier New" w:cs="Times New Roman"/>
+                <w:i w:val="0"/>
+                <w:iCs w:val="0"/>
+                <w:color w:val="000000"/>
+                <w:sz w:val="18"/>
+                <w:szCs w:val="24"/>
+              </w:rPr>
+              <w:t xml:space="preserve"> inode *inode, </w:t>
+            </w:r>
+            <w:r>
+              <w:rPr>
+                <w:rStyle w:val="scroll-codedefaultnewcontentkeyword"/>
+                <w:rFonts w:ascii="Courier New" w:eastAsia="바탕" w:hAnsi="Courier New" w:cs="Times New Roman"/>
+                <w:b/>
+                <w:bCs/>
+                <w:i w:val="0"/>
+                <w:iCs w:val="0"/>
+                <w:color w:val="336699"/>
+                <w:sz w:val="18"/>
+                <w:szCs w:val="24"/>
+              </w:rPr>
+              <w:t>struct</w:t>
+            </w:r>
+            <w:r>
+              <w:rPr>
+                <w:rStyle w:val="scroll-codedefaultnewcontentplain"/>
+                <w:rFonts w:ascii="Courier New" w:eastAsia="바탕" w:hAnsi="Courier New" w:cs="Times New Roman"/>
+                <w:i w:val="0"/>
+                <w:iCs w:val="0"/>
+                <w:color w:val="000000"/>
+                <w:sz w:val="18"/>
+                <w:szCs w:val="24"/>
+              </w:rPr>
+              <w:t xml:space="preserve"> file *file)</w:t>
             </w:r>
           </w:p>
           <w:p>
@@ -4004,105 +4264,15 @@
             </w:pPr>
             <w:r>
               <w:rPr>
-                <w:rStyle w:val="scroll-codedefaultnewcontentkeyword"/>
-                <w:rFonts w:ascii="Courier New" w:eastAsia="바탕" w:hAnsi="Courier New" w:cs="Times New Roman"/>
-                <w:b/>
-                <w:bCs/>
-                <w:i w:val="0"/>
-                <w:iCs w:val="0"/>
-                <w:color w:val="336699"/>
-                <w:sz w:val="18"/>
-                <w:szCs w:val="24"/>
-              </w:rPr>
-              <w:t>static</w:t>
-            </w:r>
-            <w:r>
-              <w:rPr>
-                <w:rStyle w:val="scroll-codedefaultnewcontentplain"/>
-                <w:rFonts w:ascii="Courier New" w:eastAsia="바탕" w:hAnsi="Courier New" w:cs="Times New Roman"/>
-                <w:i w:val="0"/>
-                <w:iCs w:val="0"/>
-                <w:color w:val="000000"/>
-                <w:sz w:val="18"/>
-                <w:szCs w:val="24"/>
-              </w:rPr>
-              <w:t xml:space="preserve"> </w:t>
-            </w:r>
-            <w:r>
-              <w:rPr>
-                <w:rStyle w:val="scroll-codedefaultnewcontentcolor1"/>
-                <w:rFonts w:ascii="Courier New" w:eastAsia="Courier New" w:hAnsi="Courier New" w:cs="Courier New"/>
-                <w:i w:val="0"/>
-                <w:iCs w:val="0"/>
-                <w:color w:val="808080"/>
-                <w:sz w:val="18"/>
-                <w:szCs w:val="24"/>
-              </w:rPr>
-              <w:t>int</w:t>
-            </w:r>
-            <w:r>
-              <w:rPr>
-                <w:rStyle w:val="scroll-codedefaultnewcontentplain"/>
-                <w:rFonts w:ascii="Courier New" w:eastAsia="바탕" w:hAnsi="Courier New" w:cs="Times New Roman"/>
-                <w:i w:val="0"/>
-                <w:iCs w:val="0"/>
-                <w:color w:val="000000"/>
-                <w:sz w:val="18"/>
-                <w:szCs w:val="24"/>
-              </w:rPr>
-              <w:t xml:space="preserve"> etx_open(</w:t>
-            </w:r>
-            <w:r>
-              <w:rPr>
-                <w:rStyle w:val="scroll-codedefaultnewcontentkeyword"/>
-                <w:rFonts w:ascii="Courier New" w:eastAsia="바탕" w:hAnsi="Courier New" w:cs="Times New Roman"/>
-                <w:b/>
-                <w:bCs/>
-                <w:i w:val="0"/>
-                <w:iCs w:val="0"/>
-                <w:color w:val="336699"/>
-                <w:sz w:val="18"/>
-                <w:szCs w:val="24"/>
-              </w:rPr>
-              <w:t>struct</w:t>
-            </w:r>
-            <w:r>
-              <w:rPr>
-                <w:rStyle w:val="scroll-codedefaultnewcontentplain"/>
-                <w:rFonts w:ascii="Courier New" w:eastAsia="바탕" w:hAnsi="Courier New" w:cs="Times New Roman"/>
-                <w:i w:val="0"/>
-                <w:iCs w:val="0"/>
-                <w:color w:val="000000"/>
-                <w:sz w:val="18"/>
-                <w:szCs w:val="24"/>
-              </w:rPr>
-              <w:t xml:space="preserve"> inode *inode, </w:t>
-            </w:r>
-            <w:r>
-              <w:rPr>
-                <w:rStyle w:val="scroll-codedefaultnewcontentkeyword"/>
-                <w:rFonts w:ascii="Courier New" w:eastAsia="바탕" w:hAnsi="Courier New" w:cs="Times New Roman"/>
-                <w:b/>
-                <w:bCs/>
-                <w:i w:val="0"/>
-                <w:iCs w:val="0"/>
-                <w:color w:val="336699"/>
-                <w:sz w:val="18"/>
-                <w:szCs w:val="24"/>
-              </w:rPr>
-              <w:t>struct</w:t>
-            </w:r>
-            <w:r>
-              <w:rPr>
-                <w:rStyle w:val="scroll-codedefaultnewcontentplain"/>
-                <w:rFonts w:ascii="Courier New" w:eastAsia="바탕" w:hAnsi="Courier New" w:cs="Times New Roman"/>
-                <w:i w:val="0"/>
-                <w:iCs w:val="0"/>
-                <w:color w:val="000000"/>
-                <w:sz w:val="18"/>
-                <w:szCs w:val="24"/>
-              </w:rPr>
-              <w:t xml:space="preserve"> file *file)</w:t>
+                <w:rStyle w:val="scroll-codedefaultnewcontentplain"/>
+                <w:rFonts w:ascii="Courier New" w:eastAsia="바탕" w:hAnsi="Courier New" w:cs="Times New Roman"/>
+                <w:i w:val="0"/>
+                <w:iCs w:val="0"/>
+                <w:color w:val="000000"/>
+                <w:sz w:val="18"/>
+                <w:szCs w:val="24"/>
+              </w:rPr>
+              <w:t>{</w:t>
             </w:r>
           </w:p>
           <w:p>
@@ -4137,7 +4307,31 @@
                 <w:sz w:val="18"/>
                 <w:szCs w:val="24"/>
               </w:rPr>
-              <w:t>{</w:t>
+              <w:t xml:space="preserve">        pr_info(</w:t>
+            </w:r>
+            <w:r>
+              <w:rPr>
+                <w:rStyle w:val="scroll-codedefaultnewcontentstring"/>
+                <w:rFonts w:ascii="Courier New" w:eastAsia="바탕" w:hAnsi="Courier New" w:cs="Times New Roman"/>
+                <w:i w:val="0"/>
+                <w:iCs w:val="0"/>
+                <w:color w:val="003366"/>
+                <w:sz w:val="18"/>
+                <w:szCs w:val="24"/>
+              </w:rPr>
+              <w:t>"YANG Driver Release Function Called...!!!\n"</w:t>
+            </w:r>
+            <w:r>
+              <w:rPr>
+                <w:rStyle w:val="scroll-codedefaultnewcontentplain"/>
+                <w:rFonts w:ascii="Courier New" w:eastAsia="바탕" w:hAnsi="Courier New" w:cs="Times New Roman"/>
+                <w:i w:val="0"/>
+                <w:iCs w:val="0"/>
+                <w:color w:val="000000"/>
+                <w:sz w:val="18"/>
+                <w:szCs w:val="24"/>
+              </w:rPr>
+              <w:t>);</w:t>
             </w:r>
           </w:p>
           <w:p>
@@ -4172,31 +4366,33 @@
                 <w:sz w:val="18"/>
                 <w:szCs w:val="24"/>
               </w:rPr>
-              <w:t xml:space="preserve">        pr_info(</w:t>
-            </w:r>
-            <w:r>
-              <w:rPr>
-                <w:rStyle w:val="scroll-codedefaultnewcontentstring"/>
-                <w:rFonts w:ascii="Courier New" w:eastAsia="바탕" w:hAnsi="Courier New" w:cs="Times New Roman"/>
-                <w:i w:val="0"/>
-                <w:iCs w:val="0"/>
-                <w:color w:val="003366"/>
-                <w:sz w:val="18"/>
-                <w:szCs w:val="24"/>
-              </w:rPr>
-              <w:t>"YANG Driver Open Function Called...!!!\n"</w:t>
-            </w:r>
-            <w:r>
-              <w:rPr>
-                <w:rStyle w:val="scroll-codedefaultnewcontentplain"/>
-                <w:rFonts w:ascii="Courier New" w:eastAsia="바탕" w:hAnsi="Courier New" w:cs="Times New Roman"/>
-                <w:i w:val="0"/>
-                <w:iCs w:val="0"/>
-                <w:color w:val="000000"/>
-                <w:sz w:val="18"/>
-                <w:szCs w:val="24"/>
-              </w:rPr>
-              <w:t>);</w:t>
+              <w:t xml:space="preserve">        </w:t>
+            </w:r>
+            <w:r>
+              <w:rPr>
+                <w:rStyle w:val="scroll-codedefaultnewcontentkeyword"/>
+                <w:rFonts w:ascii="Courier New" w:eastAsia="바탕" w:hAnsi="Courier New" w:cs="Times New Roman"/>
+                <w:b/>
+                <w:bCs/>
+                <w:i w:val="0"/>
+                <w:iCs w:val="0"/>
+                <w:color w:val="336699"/>
+                <w:sz w:val="18"/>
+                <w:szCs w:val="24"/>
+              </w:rPr>
+              <w:t>return</w:t>
+            </w:r>
+            <w:r>
+              <w:rPr>
+                <w:rStyle w:val="scroll-codedefaultnewcontentplain"/>
+                <w:rFonts w:ascii="Courier New" w:eastAsia="바탕" w:hAnsi="Courier New" w:cs="Times New Roman"/>
+                <w:i w:val="0"/>
+                <w:iCs w:val="0"/>
+                <w:color w:val="000000"/>
+                <w:sz w:val="18"/>
+                <w:szCs w:val="24"/>
+              </w:rPr>
+              <w:t xml:space="preserve"> 0;</w:t>
             </w:r>
           </w:p>
           <w:p>
@@ -4231,33 +4427,7 @@
                 <w:sz w:val="18"/>
                 <w:szCs w:val="24"/>
               </w:rPr>
-              <w:t xml:space="preserve">        </w:t>
-            </w:r>
-            <w:r>
-              <w:rPr>
-                <w:rStyle w:val="scroll-codedefaultnewcontentkeyword"/>
-                <w:rFonts w:ascii="Courier New" w:eastAsia="바탕" w:hAnsi="Courier New" w:cs="Times New Roman"/>
-                <w:b/>
-                <w:bCs/>
-                <w:i w:val="0"/>
-                <w:iCs w:val="0"/>
-                <w:color w:val="336699"/>
-                <w:sz w:val="18"/>
-                <w:szCs w:val="24"/>
-              </w:rPr>
-              <w:t>return</w:t>
-            </w:r>
-            <w:r>
-              <w:rPr>
-                <w:rStyle w:val="scroll-codedefaultnewcontentplain"/>
-                <w:rFonts w:ascii="Courier New" w:eastAsia="바탕" w:hAnsi="Courier New" w:cs="Times New Roman"/>
-                <w:i w:val="0"/>
-                <w:iCs w:val="0"/>
-                <w:color w:val="000000"/>
-                <w:sz w:val="18"/>
-                <w:szCs w:val="24"/>
-              </w:rPr>
-              <w:t xml:space="preserve"> 0;</w:t>
+              <w:t>}</w:t>
             </w:r>
           </w:p>
           <w:p>
@@ -4284,15 +4454,13 @@
             </w:pPr>
             <w:r>
               <w:rPr>
-                <w:rStyle w:val="scroll-codedefaultnewcontentplain"/>
-                <w:rFonts w:ascii="Courier New" w:eastAsia="바탕" w:hAnsi="Courier New" w:cs="Times New Roman"/>
-                <w:i w:val="0"/>
-                <w:iCs w:val="0"/>
-                <w:color w:val="000000"/>
-                <w:sz w:val="18"/>
-                <w:szCs w:val="24"/>
-              </w:rPr>
-              <w:t>}</w:t>
+                <w:rFonts w:ascii="Courier New" w:eastAsia="바탕" w:hAnsi="Courier New" w:cs="Times New Roman"/>
+                <w:i w:val="0"/>
+                <w:iCs w:val="0"/>
+                <w:sz w:val="18"/>
+                <w:szCs w:val="24"/>
+              </w:rPr>
+              <w:t> </w:t>
             </w:r>
           </w:p>
           <w:p>
@@ -4319,13 +4487,15 @@
             </w:pPr>
             <w:r>
               <w:rPr>
-                <w:rFonts w:ascii="Courier New" w:eastAsia="바탕" w:hAnsi="Courier New" w:cs="Times New Roman"/>
-                <w:i w:val="0"/>
-                <w:iCs w:val="0"/>
-                <w:sz w:val="18"/>
-                <w:szCs w:val="24"/>
-              </w:rPr>
-              <w:t> </w:t>
+                <w:rStyle w:val="scroll-codedefaultnewcontentcomments"/>
+                <w:rFonts w:ascii="Courier New" w:eastAsia="바탕" w:hAnsi="Courier New" w:cs="Times New Roman"/>
+                <w:i w:val="0"/>
+                <w:iCs w:val="0"/>
+                <w:color w:val="008200"/>
+                <w:sz w:val="18"/>
+                <w:szCs w:val="24"/>
+              </w:rPr>
+              <w:t>/*</w:t>
             </w:r>
           </w:p>
           <w:p>
@@ -4360,7 +4530,7 @@
                 <w:sz w:val="18"/>
                 <w:szCs w:val="24"/>
               </w:rPr>
-              <w:t>/*</w:t>
+              <w:t>** This function will be called when we read the Device file</w:t>
             </w:r>
           </w:p>
           <w:p>
@@ -4395,7 +4565,7 @@
                 <w:sz w:val="18"/>
                 <w:szCs w:val="24"/>
               </w:rPr>
-              <w:t>** This function will be called when we close the Device file</w:t>
+              <w:t>*/</w:t>
             </w:r>
           </w:p>
           <w:p>
@@ -4422,15 +4592,103 @@
             </w:pPr>
             <w:r>
               <w:rPr>
-                <w:rStyle w:val="scroll-codedefaultnewcontentcomments"/>
-                <w:rFonts w:ascii="Courier New" w:eastAsia="바탕" w:hAnsi="Courier New" w:cs="Times New Roman"/>
-                <w:i w:val="0"/>
-                <w:iCs w:val="0"/>
-                <w:color w:val="008200"/>
-                <w:sz w:val="18"/>
-                <w:szCs w:val="24"/>
-              </w:rPr>
-              <w:t>*/</w:t>
+                <w:rStyle w:val="scroll-codedefaultnewcontentkeyword"/>
+                <w:rFonts w:ascii="Courier New" w:eastAsia="바탕" w:hAnsi="Courier New" w:cs="Times New Roman"/>
+                <w:b/>
+                <w:bCs/>
+                <w:i w:val="0"/>
+                <w:iCs w:val="0"/>
+                <w:color w:val="336699"/>
+                <w:sz w:val="18"/>
+                <w:szCs w:val="24"/>
+              </w:rPr>
+              <w:t>static</w:t>
+            </w:r>
+            <w:r>
+              <w:rPr>
+                <w:rStyle w:val="scroll-codedefaultnewcontentplain"/>
+                <w:rFonts w:ascii="Courier New" w:eastAsia="바탕" w:hAnsi="Courier New" w:cs="Times New Roman"/>
+                <w:i w:val="0"/>
+                <w:iCs w:val="0"/>
+                <w:color w:val="000000"/>
+                <w:sz w:val="18"/>
+                <w:szCs w:val="24"/>
+              </w:rPr>
+              <w:t xml:space="preserve"> ssize_t etx_read(</w:t>
+            </w:r>
+            <w:r>
+              <w:rPr>
+                <w:rStyle w:val="scroll-codedefaultnewcontentkeyword"/>
+                <w:rFonts w:ascii="Courier New" w:eastAsia="바탕" w:hAnsi="Courier New" w:cs="Times New Roman"/>
+                <w:b/>
+                <w:bCs/>
+                <w:i w:val="0"/>
+                <w:iCs w:val="0"/>
+                <w:color w:val="336699"/>
+                <w:sz w:val="18"/>
+                <w:szCs w:val="24"/>
+              </w:rPr>
+              <w:t>struct</w:t>
+            </w:r>
+            <w:r>
+              <w:rPr>
+                <w:rStyle w:val="scroll-codedefaultnewcontentplain"/>
+                <w:rFonts w:ascii="Courier New" w:eastAsia="바탕" w:hAnsi="Courier New" w:cs="Times New Roman"/>
+                <w:i w:val="0"/>
+                <w:iCs w:val="0"/>
+                <w:color w:val="000000"/>
+                <w:sz w:val="18"/>
+                <w:szCs w:val="24"/>
+              </w:rPr>
+              <w:t xml:space="preserve"> file *filp, </w:t>
+            </w:r>
+            <w:r>
+              <w:rPr>
+                <w:rStyle w:val="scroll-codedefaultnewcontentcolor1"/>
+                <w:rFonts w:ascii="Courier New" w:eastAsia="Courier New" w:hAnsi="Courier New" w:cs="Courier New"/>
+                <w:i w:val="0"/>
+                <w:iCs w:val="0"/>
+                <w:color w:val="808080"/>
+                <w:sz w:val="18"/>
+                <w:szCs w:val="24"/>
+              </w:rPr>
+              <w:t>char</w:t>
+            </w:r>
+            <w:r>
+              <w:rPr>
+                <w:rStyle w:val="scroll-codedefaultnewcontentplain"/>
+                <w:rFonts w:ascii="Courier New" w:eastAsia="바탕" w:hAnsi="Courier New" w:cs="Times New Roman"/>
+                <w:i w:val="0"/>
+                <w:iCs w:val="0"/>
+                <w:color w:val="000000"/>
+                <w:sz w:val="18"/>
+                <w:szCs w:val="24"/>
+              </w:rPr>
+              <w:t xml:space="preserve"> __user *buf, </w:t>
+            </w:r>
+            <w:r>
+              <w:rPr>
+                <w:rStyle w:val="scroll-codedefaultnewcontentcolor1"/>
+                <w:rFonts w:ascii="Courier New" w:eastAsia="Courier New" w:hAnsi="Courier New" w:cs="Courier New"/>
+                <w:i w:val="0"/>
+                <w:iCs w:val="0"/>
+                <w:color w:val="808080"/>
+                <w:sz w:val="18"/>
+                <w:szCs w:val="24"/>
+              </w:rPr>
+              <w:t>size_t</w:t>
+            </w:r>
+            <w:r>
+              <w:rPr>
+                <w:rStyle w:val="scroll-codedefaultnewcontentplain"/>
+                <w:rFonts w:ascii="Courier New" w:eastAsia="바탕" w:hAnsi="Courier New" w:cs="Times New Roman"/>
+                <w:i w:val="0"/>
+                <w:iCs w:val="0"/>
+                <w:color w:val="000000"/>
+                <w:sz w:val="18"/>
+                <w:szCs w:val="24"/>
+              </w:rPr>
+              <w:t xml:space="preserve"> len, loff_t *off)</w:t>
             </w:r>
           </w:p>
           <w:p>
@@ -4457,105 +4715,15 @@
             </w:pPr>
             <w:r>
               <w:rPr>
-                <w:rStyle w:val="scroll-codedefaultnewcontentkeyword"/>
-                <w:rFonts w:ascii="Courier New" w:eastAsia="바탕" w:hAnsi="Courier New" w:cs="Times New Roman"/>
-                <w:b/>
-                <w:bCs/>
-                <w:i w:val="0"/>
-                <w:iCs w:val="0"/>
-                <w:color w:val="336699"/>
-                <w:sz w:val="18"/>
-                <w:szCs w:val="24"/>
-              </w:rPr>
-              <w:t>static</w:t>
-            </w:r>
-            <w:r>
-              <w:rPr>
-                <w:rStyle w:val="scroll-codedefaultnewcontentplain"/>
-                <w:rFonts w:ascii="Courier New" w:eastAsia="바탕" w:hAnsi="Courier New" w:cs="Times New Roman"/>
-                <w:i w:val="0"/>
-                <w:iCs w:val="0"/>
-                <w:color w:val="000000"/>
-                <w:sz w:val="18"/>
-                <w:szCs w:val="24"/>
-              </w:rPr>
-              <w:t xml:space="preserve"> </w:t>
-            </w:r>
-            <w:r>
-              <w:rPr>
-                <w:rStyle w:val="scroll-codedefaultnewcontentcolor1"/>
-                <w:rFonts w:ascii="Courier New" w:eastAsia="Courier New" w:hAnsi="Courier New" w:cs="Courier New"/>
-                <w:i w:val="0"/>
-                <w:iCs w:val="0"/>
-                <w:color w:val="808080"/>
-                <w:sz w:val="18"/>
-                <w:szCs w:val="24"/>
-              </w:rPr>
-              <w:t>int</w:t>
-            </w:r>
-            <w:r>
-              <w:rPr>
-                <w:rStyle w:val="scroll-codedefaultnewcontentplain"/>
-                <w:rFonts w:ascii="Courier New" w:eastAsia="바탕" w:hAnsi="Courier New" w:cs="Times New Roman"/>
-                <w:i w:val="0"/>
-                <w:iCs w:val="0"/>
-                <w:color w:val="000000"/>
-                <w:sz w:val="18"/>
-                <w:szCs w:val="24"/>
-              </w:rPr>
-              <w:t xml:space="preserve"> etx_release(</w:t>
-            </w:r>
-            <w:r>
-              <w:rPr>
-                <w:rStyle w:val="scroll-codedefaultnewcontentkeyword"/>
-                <w:rFonts w:ascii="Courier New" w:eastAsia="바탕" w:hAnsi="Courier New" w:cs="Times New Roman"/>
-                <w:b/>
-                <w:bCs/>
-                <w:i w:val="0"/>
-                <w:iCs w:val="0"/>
-                <w:color w:val="336699"/>
-                <w:sz w:val="18"/>
-                <w:szCs w:val="24"/>
-              </w:rPr>
-              <w:t>struct</w:t>
-            </w:r>
-            <w:r>
-              <w:rPr>
-                <w:rStyle w:val="scroll-codedefaultnewcontentplain"/>
-                <w:rFonts w:ascii="Courier New" w:eastAsia="바탕" w:hAnsi="Courier New" w:cs="Times New Roman"/>
-                <w:i w:val="0"/>
-                <w:iCs w:val="0"/>
-                <w:color w:val="000000"/>
-                <w:sz w:val="18"/>
-                <w:szCs w:val="24"/>
-              </w:rPr>
-              <w:t xml:space="preserve"> inode *inode, </w:t>
-            </w:r>
-            <w:r>
-              <w:rPr>
-                <w:rStyle w:val="scroll-codedefaultnewcontentkeyword"/>
-                <w:rFonts w:ascii="Courier New" w:eastAsia="바탕" w:hAnsi="Courier New" w:cs="Times New Roman"/>
-                <w:b/>
-                <w:bCs/>
-                <w:i w:val="0"/>
-                <w:iCs w:val="0"/>
-                <w:color w:val="336699"/>
-                <w:sz w:val="18"/>
-                <w:szCs w:val="24"/>
-              </w:rPr>
-              <w:t>struct</w:t>
-            </w:r>
-            <w:r>
-              <w:rPr>
-                <w:rStyle w:val="scroll-codedefaultnewcontentplain"/>
-                <w:rFonts w:ascii="Courier New" w:eastAsia="바탕" w:hAnsi="Courier New" w:cs="Times New Roman"/>
-                <w:i w:val="0"/>
-                <w:iCs w:val="0"/>
-                <w:color w:val="000000"/>
-                <w:sz w:val="18"/>
-                <w:szCs w:val="24"/>
-              </w:rPr>
-              <w:t xml:space="preserve"> file *file)</w:t>
+                <w:rStyle w:val="scroll-codedefaultnewcontentplain"/>
+                <w:rFonts w:ascii="Courier New" w:eastAsia="바탕" w:hAnsi="Courier New" w:cs="Times New Roman"/>
+                <w:i w:val="0"/>
+                <w:iCs w:val="0"/>
+                <w:color w:val="000000"/>
+                <w:sz w:val="18"/>
+                <w:szCs w:val="24"/>
+              </w:rPr>
+              <w:t>{</w:t>
             </w:r>
           </w:p>
           <w:p>
@@ -4590,7 +4758,31 @@
                 <w:sz w:val="18"/>
                 <w:szCs w:val="24"/>
               </w:rPr>
-              <w:t>{</w:t>
+              <w:t xml:space="preserve">        pr_info(</w:t>
+            </w:r>
+            <w:r>
+              <w:rPr>
+                <w:rStyle w:val="scroll-codedefaultnewcontentstring"/>
+                <w:rFonts w:ascii="Courier New" w:eastAsia="바탕" w:hAnsi="Courier New" w:cs="Times New Roman"/>
+                <w:i w:val="0"/>
+                <w:iCs w:val="0"/>
+                <w:color w:val="003366"/>
+                <w:sz w:val="18"/>
+                <w:szCs w:val="24"/>
+              </w:rPr>
+              <w:t>"YANG Driver Read Function Called...!!!\n"</w:t>
+            </w:r>
+            <w:r>
+              <w:rPr>
+                <w:rStyle w:val="scroll-codedefaultnewcontentplain"/>
+                <w:rFonts w:ascii="Courier New" w:eastAsia="바탕" w:hAnsi="Courier New" w:cs="Times New Roman"/>
+                <w:i w:val="0"/>
+                <w:iCs w:val="0"/>
+                <w:color w:val="000000"/>
+                <w:sz w:val="18"/>
+                <w:szCs w:val="24"/>
+              </w:rPr>
+              <w:t>);</w:t>
             </w:r>
           </w:p>
           <w:p>
@@ -4625,31 +4817,33 @@
                 <w:sz w:val="18"/>
                 <w:szCs w:val="24"/>
               </w:rPr>
-              <w:t xml:space="preserve">        pr_info(</w:t>
-            </w:r>
-            <w:r>
-              <w:rPr>
-                <w:rStyle w:val="scroll-codedefaultnewcontentstring"/>
-                <w:rFonts w:ascii="Courier New" w:eastAsia="바탕" w:hAnsi="Courier New" w:cs="Times New Roman"/>
-                <w:i w:val="0"/>
-                <w:iCs w:val="0"/>
-                <w:color w:val="003366"/>
-                <w:sz w:val="18"/>
-                <w:szCs w:val="24"/>
-              </w:rPr>
-              <w:t>"YANG Driver Release Function Called...!!!\n"</w:t>
-            </w:r>
-            <w:r>
-              <w:rPr>
-                <w:rStyle w:val="scroll-codedefaultnewcontentplain"/>
-                <w:rFonts w:ascii="Courier New" w:eastAsia="바탕" w:hAnsi="Courier New" w:cs="Times New Roman"/>
-                <w:i w:val="0"/>
-                <w:iCs w:val="0"/>
-                <w:color w:val="000000"/>
-                <w:sz w:val="18"/>
-                <w:szCs w:val="24"/>
-              </w:rPr>
-              <w:t>);</w:t>
+              <w:t xml:space="preserve">        </w:t>
+            </w:r>
+            <w:r>
+              <w:rPr>
+                <w:rStyle w:val="scroll-codedefaultnewcontentkeyword"/>
+                <w:rFonts w:ascii="Courier New" w:eastAsia="바탕" w:hAnsi="Courier New" w:cs="Times New Roman"/>
+                <w:b/>
+                <w:bCs/>
+                <w:i w:val="0"/>
+                <w:iCs w:val="0"/>
+                <w:color w:val="336699"/>
+                <w:sz w:val="18"/>
+                <w:szCs w:val="24"/>
+              </w:rPr>
+              <w:t>return</w:t>
+            </w:r>
+            <w:r>
+              <w:rPr>
+                <w:rStyle w:val="scroll-codedefaultnewcontentplain"/>
+                <w:rFonts w:ascii="Courier New" w:eastAsia="바탕" w:hAnsi="Courier New" w:cs="Times New Roman"/>
+                <w:i w:val="0"/>
+                <w:iCs w:val="0"/>
+                <w:color w:val="000000"/>
+                <w:sz w:val="18"/>
+                <w:szCs w:val="24"/>
+              </w:rPr>
+              <w:t xml:space="preserve"> 0;</w:t>
             </w:r>
           </w:p>
           <w:p>
@@ -4684,33 +4878,7 @@
                 <w:sz w:val="18"/>
                 <w:szCs w:val="24"/>
               </w:rPr>
-              <w:t xml:space="preserve">        </w:t>
-            </w:r>
-            <w:r>
-              <w:rPr>
-                <w:rStyle w:val="scroll-codedefaultnewcontentkeyword"/>
-                <w:rFonts w:ascii="Courier New" w:eastAsia="바탕" w:hAnsi="Courier New" w:cs="Times New Roman"/>
-                <w:b/>
-                <w:bCs/>
-                <w:i w:val="0"/>
-                <w:iCs w:val="0"/>
-                <w:color w:val="336699"/>
-                <w:sz w:val="18"/>
-                <w:szCs w:val="24"/>
-              </w:rPr>
-              <w:t>return</w:t>
-            </w:r>
-            <w:r>
-              <w:rPr>
-                <w:rStyle w:val="scroll-codedefaultnewcontentplain"/>
-                <w:rFonts w:ascii="Courier New" w:eastAsia="바탕" w:hAnsi="Courier New" w:cs="Times New Roman"/>
-                <w:i w:val="0"/>
-                <w:iCs w:val="0"/>
-                <w:color w:val="000000"/>
-                <w:sz w:val="18"/>
-                <w:szCs w:val="24"/>
-              </w:rPr>
-              <w:t xml:space="preserve"> 0;</w:t>
+              <w:t>}</w:t>
             </w:r>
           </w:p>
           <w:p>
@@ -4737,15 +4905,13 @@
             </w:pPr>
             <w:r>
               <w:rPr>
-                <w:rStyle w:val="scroll-codedefaultnewcontentplain"/>
-                <w:rFonts w:ascii="Courier New" w:eastAsia="바탕" w:hAnsi="Courier New" w:cs="Times New Roman"/>
-                <w:i w:val="0"/>
-                <w:iCs w:val="0"/>
-                <w:color w:val="000000"/>
-                <w:sz w:val="18"/>
-                <w:szCs w:val="24"/>
-              </w:rPr>
-              <w:t>}</w:t>
+                <w:rFonts w:ascii="Courier New" w:eastAsia="바탕" w:hAnsi="Courier New" w:cs="Times New Roman"/>
+                <w:i w:val="0"/>
+                <w:iCs w:val="0"/>
+                <w:sz w:val="18"/>
+                <w:szCs w:val="24"/>
+              </w:rPr>
+              <w:t> </w:t>
             </w:r>
           </w:p>
           <w:p>
@@ -4772,13 +4938,15 @@
             </w:pPr>
             <w:r>
               <w:rPr>
-                <w:rFonts w:ascii="Courier New" w:eastAsia="바탕" w:hAnsi="Courier New" w:cs="Times New Roman"/>
-                <w:i w:val="0"/>
-                <w:iCs w:val="0"/>
-                <w:sz w:val="18"/>
-                <w:szCs w:val="24"/>
-              </w:rPr>
-              <w:t> </w:t>
+                <w:rStyle w:val="scroll-codedefaultnewcontentcomments"/>
+                <w:rFonts w:ascii="Courier New" w:eastAsia="바탕" w:hAnsi="Courier New" w:cs="Times New Roman"/>
+                <w:i w:val="0"/>
+                <w:iCs w:val="0"/>
+                <w:color w:val="008200"/>
+                <w:sz w:val="18"/>
+                <w:szCs w:val="24"/>
+              </w:rPr>
+              <w:t>/*</w:t>
             </w:r>
           </w:p>
           <w:p>
@@ -4813,7 +4981,7 @@
                 <w:sz w:val="18"/>
                 <w:szCs w:val="24"/>
               </w:rPr>
-              <w:t>/*</w:t>
+              <w:t>** This function will be called when we write the Device file</w:t>
             </w:r>
           </w:p>
           <w:p>
@@ -4848,7 +5016,7 @@
                 <w:sz w:val="18"/>
                 <w:szCs w:val="24"/>
               </w:rPr>
-              <w:t>** This function will be called when we read the Device file</w:t>
+              <w:t>*/</w:t>
             </w:r>
           </w:p>
           <w:p>
@@ -4875,15 +5043,129 @@
             </w:pPr>
             <w:r>
               <w:rPr>
-                <w:rStyle w:val="scroll-codedefaultnewcontentcomments"/>
-                <w:rFonts w:ascii="Courier New" w:eastAsia="바탕" w:hAnsi="Courier New" w:cs="Times New Roman"/>
-                <w:i w:val="0"/>
-                <w:iCs w:val="0"/>
-                <w:color w:val="008200"/>
-                <w:sz w:val="18"/>
-                <w:szCs w:val="24"/>
-              </w:rPr>
-              <w:t>*/</w:t>
+                <w:rStyle w:val="scroll-codedefaultnewcontentkeyword"/>
+                <w:rFonts w:ascii="Courier New" w:eastAsia="바탕" w:hAnsi="Courier New" w:cs="Times New Roman"/>
+                <w:b/>
+                <w:bCs/>
+                <w:i w:val="0"/>
+                <w:iCs w:val="0"/>
+                <w:color w:val="336699"/>
+                <w:sz w:val="18"/>
+                <w:szCs w:val="24"/>
+              </w:rPr>
+              <w:t>static</w:t>
+            </w:r>
+            <w:r>
+              <w:rPr>
+                <w:rStyle w:val="scroll-codedefaultnewcontentplain"/>
+                <w:rFonts w:ascii="Courier New" w:eastAsia="바탕" w:hAnsi="Courier New" w:cs="Times New Roman"/>
+                <w:i w:val="0"/>
+                <w:iCs w:val="0"/>
+                <w:color w:val="000000"/>
+                <w:sz w:val="18"/>
+                <w:szCs w:val="24"/>
+              </w:rPr>
+              <w:t xml:space="preserve"> ssize_t etx_write(</w:t>
+            </w:r>
+            <w:r>
+              <w:rPr>
+                <w:rStyle w:val="scroll-codedefaultnewcontentkeyword"/>
+                <w:rFonts w:ascii="Courier New" w:eastAsia="바탕" w:hAnsi="Courier New" w:cs="Times New Roman"/>
+                <w:b/>
+                <w:bCs/>
+                <w:i w:val="0"/>
+                <w:iCs w:val="0"/>
+                <w:color w:val="336699"/>
+                <w:sz w:val="18"/>
+                <w:szCs w:val="24"/>
+              </w:rPr>
+              <w:t>struct</w:t>
+            </w:r>
+            <w:r>
+              <w:rPr>
+                <w:rStyle w:val="scroll-codedefaultnewcontentplain"/>
+                <w:rFonts w:ascii="Courier New" w:eastAsia="바탕" w:hAnsi="Courier New" w:cs="Times New Roman"/>
+                <w:i w:val="0"/>
+                <w:iCs w:val="0"/>
+                <w:color w:val="000000"/>
+                <w:sz w:val="18"/>
+                <w:szCs w:val="24"/>
+              </w:rPr>
+              <w:t xml:space="preserve"> file *filp, </w:t>
+            </w:r>
+            <w:r>
+              <w:rPr>
+                <w:rStyle w:val="scroll-codedefaultnewcontentkeyword"/>
+                <w:rFonts w:ascii="Courier New" w:eastAsia="바탕" w:hAnsi="Courier New" w:cs="Times New Roman"/>
+                <w:b/>
+                <w:bCs/>
+                <w:i w:val="0"/>
+                <w:iCs w:val="0"/>
+                <w:color w:val="336699"/>
+                <w:sz w:val="18"/>
+                <w:szCs w:val="24"/>
+              </w:rPr>
+              <w:t>const</w:t>
+            </w:r>
+            <w:r>
+              <w:rPr>
+                <w:rStyle w:val="scroll-codedefaultnewcontentplain"/>
+                <w:rFonts w:ascii="Courier New" w:eastAsia="바탕" w:hAnsi="Courier New" w:cs="Times New Roman"/>
+                <w:i w:val="0"/>
+                <w:iCs w:val="0"/>
+                <w:color w:val="000000"/>
+                <w:sz w:val="18"/>
+                <w:szCs w:val="24"/>
+              </w:rPr>
+              <w:t xml:space="preserve"> </w:t>
+            </w:r>
+            <w:r>
+              <w:rPr>
+                <w:rStyle w:val="scroll-codedefaultnewcontentcolor1"/>
+                <w:rFonts w:ascii="Courier New" w:eastAsia="Courier New" w:hAnsi="Courier New" w:cs="Courier New"/>
+                <w:i w:val="0"/>
+                <w:iCs w:val="0"/>
+                <w:color w:val="808080"/>
+                <w:sz w:val="18"/>
+                <w:szCs w:val="24"/>
+              </w:rPr>
+              <w:t>char</w:t>
+            </w:r>
+            <w:r>
+              <w:rPr>
+                <w:rStyle w:val="scroll-codedefaultnewcontentplain"/>
+                <w:rFonts w:ascii="Courier New" w:eastAsia="바탕" w:hAnsi="Courier New" w:cs="Times New Roman"/>
+                <w:i w:val="0"/>
+                <w:iCs w:val="0"/>
+                <w:color w:val="000000"/>
+                <w:sz w:val="18"/>
+                <w:szCs w:val="24"/>
+              </w:rPr>
+              <w:t xml:space="preserve"> __user *buf, </w:t>
+            </w:r>
+            <w:r>
+              <w:rPr>
+                <w:rStyle w:val="scroll-codedefaultnewcontentcolor1"/>
+                <w:rFonts w:ascii="Courier New" w:eastAsia="Courier New" w:hAnsi="Courier New" w:cs="Courier New"/>
+                <w:i w:val="0"/>
+                <w:iCs w:val="0"/>
+                <w:color w:val="808080"/>
+                <w:sz w:val="18"/>
+                <w:szCs w:val="24"/>
+              </w:rPr>
+              <w:t>size_t</w:t>
+            </w:r>
+            <w:r>
+              <w:rPr>
+                <w:rStyle w:val="scroll-codedefaultnewcontentplain"/>
+                <w:rFonts w:ascii="Courier New" w:eastAsia="바탕" w:hAnsi="Courier New" w:cs="Times New Roman"/>
+                <w:i w:val="0"/>
+                <w:iCs w:val="0"/>
+                <w:color w:val="000000"/>
+                <w:sz w:val="18"/>
+                <w:szCs w:val="24"/>
+              </w:rPr>
+              <w:t xml:space="preserve"> len, loff_t *off)</w:t>
             </w:r>
           </w:p>
           <w:p>
@@ -4910,103 +5192,15 @@
             </w:pPr>
             <w:r>
               <w:rPr>
-                <w:rStyle w:val="scroll-codedefaultnewcontentkeyword"/>
-                <w:rFonts w:ascii="Courier New" w:eastAsia="바탕" w:hAnsi="Courier New" w:cs="Times New Roman"/>
-                <w:b/>
-                <w:bCs/>
-                <w:i w:val="0"/>
-                <w:iCs w:val="0"/>
-                <w:color w:val="336699"/>
-                <w:sz w:val="18"/>
-                <w:szCs w:val="24"/>
-              </w:rPr>
-              <w:t>static</w:t>
-            </w:r>
-            <w:r>
-              <w:rPr>
-                <w:rStyle w:val="scroll-codedefaultnewcontentplain"/>
-                <w:rFonts w:ascii="Courier New" w:eastAsia="바탕" w:hAnsi="Courier New" w:cs="Times New Roman"/>
-                <w:i w:val="0"/>
-                <w:iCs w:val="0"/>
-                <w:color w:val="000000"/>
-                <w:sz w:val="18"/>
-                <w:szCs w:val="24"/>
-              </w:rPr>
-              <w:t xml:space="preserve"> ssize_t etx_read(</w:t>
-            </w:r>
-            <w:r>
-              <w:rPr>
-                <w:rStyle w:val="scroll-codedefaultnewcontentkeyword"/>
-                <w:rFonts w:ascii="Courier New" w:eastAsia="바탕" w:hAnsi="Courier New" w:cs="Times New Roman"/>
-                <w:b/>
-                <w:bCs/>
-                <w:i w:val="0"/>
-                <w:iCs w:val="0"/>
-                <w:color w:val="336699"/>
-                <w:sz w:val="18"/>
-                <w:szCs w:val="24"/>
-              </w:rPr>
-              <w:t>struct</w:t>
-            </w:r>
-            <w:r>
-              <w:rPr>
-                <w:rStyle w:val="scroll-codedefaultnewcontentplain"/>
-                <w:rFonts w:ascii="Courier New" w:eastAsia="바탕" w:hAnsi="Courier New" w:cs="Times New Roman"/>
-                <w:i w:val="0"/>
-                <w:iCs w:val="0"/>
-                <w:color w:val="000000"/>
-                <w:sz w:val="18"/>
-                <w:szCs w:val="24"/>
-              </w:rPr>
-              <w:t xml:space="preserve"> file *filp, </w:t>
-            </w:r>
-            <w:r>
-              <w:rPr>
-                <w:rStyle w:val="scroll-codedefaultnewcontentcolor1"/>
-                <w:rFonts w:ascii="Courier New" w:eastAsia="Courier New" w:hAnsi="Courier New" w:cs="Courier New"/>
-                <w:i w:val="0"/>
-                <w:iCs w:val="0"/>
-                <w:color w:val="808080"/>
-                <w:sz w:val="18"/>
-                <w:szCs w:val="24"/>
-              </w:rPr>
-              <w:t>char</w:t>
-            </w:r>
-            <w:r>
-              <w:rPr>
-                <w:rStyle w:val="scroll-codedefaultnewcontentplain"/>
-                <w:rFonts w:ascii="Courier New" w:eastAsia="바탕" w:hAnsi="Courier New" w:cs="Times New Roman"/>
-                <w:i w:val="0"/>
-                <w:iCs w:val="0"/>
-                <w:color w:val="000000"/>
-                <w:sz w:val="18"/>
-                <w:szCs w:val="24"/>
-              </w:rPr>
-              <w:t xml:space="preserve"> __user *buf, </w:t>
-            </w:r>
-            <w:r>
-              <w:rPr>
-                <w:rStyle w:val="scroll-codedefaultnewcontentcolor1"/>
-                <w:rFonts w:ascii="Courier New" w:eastAsia="Courier New" w:hAnsi="Courier New" w:cs="Courier New"/>
-                <w:i w:val="0"/>
-                <w:iCs w:val="0"/>
-                <w:color w:val="808080"/>
-                <w:sz w:val="18"/>
-                <w:szCs w:val="24"/>
-              </w:rPr>
-              <w:t>size_t</w:t>
-            </w:r>
-            <w:r>
-              <w:rPr>
-                <w:rStyle w:val="scroll-codedefaultnewcontentplain"/>
-                <w:rFonts w:ascii="Courier New" w:eastAsia="바탕" w:hAnsi="Courier New" w:cs="Times New Roman"/>
-                <w:i w:val="0"/>
-                <w:iCs w:val="0"/>
-                <w:color w:val="000000"/>
-                <w:sz w:val="18"/>
-                <w:szCs w:val="24"/>
-              </w:rPr>
-              <w:t xml:space="preserve"> len, loff_t *off)</w:t>
+                <w:rStyle w:val="scroll-codedefaultnewcontentplain"/>
+                <w:rFonts w:ascii="Courier New" w:eastAsia="바탕" w:hAnsi="Courier New" w:cs="Times New Roman"/>
+                <w:i w:val="0"/>
+                <w:iCs w:val="0"/>
+                <w:color w:val="000000"/>
+                <w:sz w:val="18"/>
+                <w:szCs w:val="24"/>
+              </w:rPr>
+              <w:t>{</w:t>
             </w:r>
           </w:p>
           <w:p>
@@ -5041,7 +5235,31 @@
                 <w:sz w:val="18"/>
                 <w:szCs w:val="24"/>
               </w:rPr>
-              <w:t>{</w:t>
+              <w:t xml:space="preserve">        pr_info(</w:t>
+            </w:r>
+            <w:r>
+              <w:rPr>
+                <w:rStyle w:val="scroll-codedefaultnewcontentstring"/>
+                <w:rFonts w:ascii="Courier New" w:eastAsia="바탕" w:hAnsi="Courier New" w:cs="Times New Roman"/>
+                <w:i w:val="0"/>
+                <w:iCs w:val="0"/>
+                <w:color w:val="003366"/>
+                <w:sz w:val="18"/>
+                <w:szCs w:val="24"/>
+              </w:rPr>
+              <w:t>"YANG Driver Write Function Called...!!!\n"</w:t>
+            </w:r>
+            <w:r>
+              <w:rPr>
+                <w:rStyle w:val="scroll-codedefaultnewcontentplain"/>
+                <w:rFonts w:ascii="Courier New" w:eastAsia="바탕" w:hAnsi="Courier New" w:cs="Times New Roman"/>
+                <w:i w:val="0"/>
+                <w:iCs w:val="0"/>
+                <w:color w:val="000000"/>
+                <w:sz w:val="18"/>
+                <w:szCs w:val="24"/>
+              </w:rPr>
+              <w:t>);</w:t>
             </w:r>
           </w:p>
           <w:p>
@@ -5076,31 +5294,33 @@
                 <w:sz w:val="18"/>
                 <w:szCs w:val="24"/>
               </w:rPr>
-              <w:t xml:space="preserve">        pr_info(</w:t>
-            </w:r>
-            <w:r>
-              <w:rPr>
-                <w:rStyle w:val="scroll-codedefaultnewcontentstring"/>
-                <w:rFonts w:ascii="Courier New" w:eastAsia="바탕" w:hAnsi="Courier New" w:cs="Times New Roman"/>
-                <w:i w:val="0"/>
-                <w:iCs w:val="0"/>
-                <w:color w:val="003366"/>
-                <w:sz w:val="18"/>
-                <w:szCs w:val="24"/>
-              </w:rPr>
-              <w:t>"YANG Driver Read Function Called...!!!\n"</w:t>
-            </w:r>
-            <w:r>
-              <w:rPr>
-                <w:rStyle w:val="scroll-codedefaultnewcontentplain"/>
-                <w:rFonts w:ascii="Courier New" w:eastAsia="바탕" w:hAnsi="Courier New" w:cs="Times New Roman"/>
-                <w:i w:val="0"/>
-                <w:iCs w:val="0"/>
-                <w:color w:val="000000"/>
-                <w:sz w:val="18"/>
-                <w:szCs w:val="24"/>
-              </w:rPr>
-              <w:t>);</w:t>
+              <w:t xml:space="preserve">        </w:t>
+            </w:r>
+            <w:r>
+              <w:rPr>
+                <w:rStyle w:val="scroll-codedefaultnewcontentkeyword"/>
+                <w:rFonts w:ascii="Courier New" w:eastAsia="바탕" w:hAnsi="Courier New" w:cs="Times New Roman"/>
+                <w:b/>
+                <w:bCs/>
+                <w:i w:val="0"/>
+                <w:iCs w:val="0"/>
+                <w:color w:val="336699"/>
+                <w:sz w:val="18"/>
+                <w:szCs w:val="24"/>
+              </w:rPr>
+              <w:t>return</w:t>
+            </w:r>
+            <w:r>
+              <w:rPr>
+                <w:rStyle w:val="scroll-codedefaultnewcontentplain"/>
+                <w:rFonts w:ascii="Courier New" w:eastAsia="바탕" w:hAnsi="Courier New" w:cs="Times New Roman"/>
+                <w:i w:val="0"/>
+                <w:iCs w:val="0"/>
+                <w:color w:val="000000"/>
+                <w:sz w:val="18"/>
+                <w:szCs w:val="24"/>
+              </w:rPr>
+              <w:t xml:space="preserve"> len;</w:t>
             </w:r>
           </w:p>
           <w:p>
@@ -5135,33 +5355,7 @@
                 <w:sz w:val="18"/>
                 <w:szCs w:val="24"/>
               </w:rPr>
-              <w:t xml:space="preserve">        </w:t>
-            </w:r>
-            <w:r>
-              <w:rPr>
-                <w:rStyle w:val="scroll-codedefaultnewcontentkeyword"/>
-                <w:rFonts w:ascii="Courier New" w:eastAsia="바탕" w:hAnsi="Courier New" w:cs="Times New Roman"/>
-                <w:b/>
-                <w:bCs/>
-                <w:i w:val="0"/>
-                <w:iCs w:val="0"/>
-                <w:color w:val="336699"/>
-                <w:sz w:val="18"/>
-                <w:szCs w:val="24"/>
-              </w:rPr>
-              <w:t>return</w:t>
-            </w:r>
-            <w:r>
-              <w:rPr>
-                <w:rStyle w:val="scroll-codedefaultnewcontentplain"/>
-                <w:rFonts w:ascii="Courier New" w:eastAsia="바탕" w:hAnsi="Courier New" w:cs="Times New Roman"/>
-                <w:i w:val="0"/>
-                <w:iCs w:val="0"/>
-                <w:color w:val="000000"/>
-                <w:sz w:val="18"/>
-                <w:szCs w:val="24"/>
-              </w:rPr>
-              <w:t xml:space="preserve"> 0;</w:t>
+              <w:t>}</w:t>
             </w:r>
           </w:p>
           <w:p>
@@ -5188,15 +5382,13 @@
             </w:pPr>
             <w:r>
               <w:rPr>
-                <w:rStyle w:val="scroll-codedefaultnewcontentplain"/>
-                <w:rFonts w:ascii="Courier New" w:eastAsia="바탕" w:hAnsi="Courier New" w:cs="Times New Roman"/>
-                <w:i w:val="0"/>
-                <w:iCs w:val="0"/>
-                <w:color w:val="000000"/>
-                <w:sz w:val="18"/>
-                <w:szCs w:val="24"/>
-              </w:rPr>
-              <w:t>}</w:t>
+                <w:rFonts w:ascii="Courier New" w:eastAsia="바탕" w:hAnsi="Courier New" w:cs="Times New Roman"/>
+                <w:i w:val="0"/>
+                <w:iCs w:val="0"/>
+                <w:sz w:val="18"/>
+                <w:szCs w:val="24"/>
+              </w:rPr>
+              <w:t> </w:t>
             </w:r>
           </w:p>
           <w:p>
@@ -5223,13 +5415,15 @@
             </w:pPr>
             <w:r>
               <w:rPr>
-                <w:rFonts w:ascii="Courier New" w:eastAsia="바탕" w:hAnsi="Courier New" w:cs="Times New Roman"/>
-                <w:i w:val="0"/>
-                <w:iCs w:val="0"/>
-                <w:sz w:val="18"/>
-                <w:szCs w:val="24"/>
-              </w:rPr>
-              <w:t> </w:t>
+                <w:rStyle w:val="scroll-codedefaultnewcontentcomments"/>
+                <w:rFonts w:ascii="Courier New" w:eastAsia="바탕" w:hAnsi="Courier New" w:cs="Times New Roman"/>
+                <w:i w:val="0"/>
+                <w:iCs w:val="0"/>
+                <w:color w:val="008200"/>
+                <w:sz w:val="18"/>
+                <w:szCs w:val="24"/>
+              </w:rPr>
+              <w:t>/*</w:t>
             </w:r>
           </w:p>
           <w:p>
@@ -5264,7 +5458,7 @@
                 <w:sz w:val="18"/>
                 <w:szCs w:val="24"/>
               </w:rPr>
-              <w:t>/*</w:t>
+              <w:t>** Module Init function</w:t>
             </w:r>
           </w:p>
           <w:p>
@@ -5299,7 +5493,7 @@
                 <w:sz w:val="18"/>
                 <w:szCs w:val="24"/>
               </w:rPr>
-              <w:t>** This function will be called when we write the Device file</w:t>
+              <w:t>*/</w:t>
             </w:r>
           </w:p>
           <w:p>
@@ -5326,15 +5520,79 @@
             </w:pPr>
             <w:r>
               <w:rPr>
-                <w:rStyle w:val="scroll-codedefaultnewcontentcomments"/>
-                <w:rFonts w:ascii="Courier New" w:eastAsia="바탕" w:hAnsi="Courier New" w:cs="Times New Roman"/>
-                <w:i w:val="0"/>
-                <w:iCs w:val="0"/>
-                <w:color w:val="008200"/>
-                <w:sz w:val="18"/>
-                <w:szCs w:val="24"/>
-              </w:rPr>
-              <w:t>*/</w:t>
+                <w:rStyle w:val="scroll-codedefaultnewcontentkeyword"/>
+                <w:rFonts w:ascii="Courier New" w:eastAsia="바탕" w:hAnsi="Courier New" w:cs="Times New Roman"/>
+                <w:b/>
+                <w:bCs/>
+                <w:i w:val="0"/>
+                <w:iCs w:val="0"/>
+                <w:color w:val="336699"/>
+                <w:sz w:val="18"/>
+                <w:szCs w:val="24"/>
+              </w:rPr>
+              <w:t>static</w:t>
+            </w:r>
+            <w:r>
+              <w:rPr>
+                <w:rStyle w:val="scroll-codedefaultnewcontentplain"/>
+                <w:rFonts w:ascii="Courier New" w:eastAsia="바탕" w:hAnsi="Courier New" w:cs="Times New Roman"/>
+                <w:i w:val="0"/>
+                <w:iCs w:val="0"/>
+                <w:color w:val="000000"/>
+                <w:sz w:val="18"/>
+                <w:szCs w:val="24"/>
+              </w:rPr>
+              <w:t xml:space="preserve"> </w:t>
+            </w:r>
+            <w:r>
+              <w:rPr>
+                <w:rStyle w:val="scroll-codedefaultnewcontentcolor1"/>
+                <w:rFonts w:ascii="Courier New" w:eastAsia="Courier New" w:hAnsi="Courier New" w:cs="Courier New"/>
+                <w:i w:val="0"/>
+                <w:iCs w:val="0"/>
+                <w:color w:val="808080"/>
+                <w:sz w:val="18"/>
+                <w:szCs w:val="24"/>
+              </w:rPr>
+              <w:t>int</w:t>
+            </w:r>
+            <w:r>
+              <w:rPr>
+                <w:rStyle w:val="scroll-codedefaultnewcontentplain"/>
+                <w:rFonts w:ascii="Courier New" w:eastAsia="바탕" w:hAnsi="Courier New" w:cs="Times New Roman"/>
+                <w:i w:val="0"/>
+                <w:iCs w:val="0"/>
+                <w:color w:val="000000"/>
+                <w:sz w:val="18"/>
+                <w:szCs w:val="24"/>
+              </w:rPr>
+              <w:t xml:space="preserve"> __init etx_driver_init(</w:t>
+            </w:r>
+            <w:r>
+              <w:rPr>
+                <w:rStyle w:val="scroll-codedefaultnewcontentkeyword"/>
+                <w:rFonts w:ascii="Courier New" w:eastAsia="바탕" w:hAnsi="Courier New" w:cs="Times New Roman"/>
+                <w:b/>
+                <w:bCs/>
+                <w:i w:val="0"/>
+                <w:iCs w:val="0"/>
+                <w:color w:val="336699"/>
+                <w:sz w:val="18"/>
+                <w:szCs w:val="24"/>
+              </w:rPr>
+              <w:t>void</w:t>
+            </w:r>
+            <w:r>
+              <w:rPr>
+                <w:rStyle w:val="scroll-codedefaultnewcontentplain"/>
+                <w:rFonts w:ascii="Courier New" w:eastAsia="바탕" w:hAnsi="Courier New" w:cs="Times New Roman"/>
+                <w:i w:val="0"/>
+                <w:iCs w:val="0"/>
+                <w:color w:val="000000"/>
+                <w:sz w:val="18"/>
+                <w:szCs w:val="24"/>
+              </w:rPr>
+              <w:t>)</w:t>
             </w:r>
           </w:p>
           <w:p>
@@ -5361,129 +5619,15 @@
             </w:pPr>
             <w:r>
               <w:rPr>
-                <w:rStyle w:val="scroll-codedefaultnewcontentkeyword"/>
-                <w:rFonts w:ascii="Courier New" w:eastAsia="바탕" w:hAnsi="Courier New" w:cs="Times New Roman"/>
-                <w:b/>
-                <w:bCs/>
-                <w:i w:val="0"/>
-                <w:iCs w:val="0"/>
-                <w:color w:val="336699"/>
-                <w:sz w:val="18"/>
-                <w:szCs w:val="24"/>
-              </w:rPr>
-              <w:t>static</w:t>
-            </w:r>
-            <w:r>
-              <w:rPr>
-                <w:rStyle w:val="scroll-codedefaultnewcontentplain"/>
-                <w:rFonts w:ascii="Courier New" w:eastAsia="바탕" w:hAnsi="Courier New" w:cs="Times New Roman"/>
-                <w:i w:val="0"/>
-                <w:iCs w:val="0"/>
-                <w:color w:val="000000"/>
-                <w:sz w:val="18"/>
-                <w:szCs w:val="24"/>
-              </w:rPr>
-              <w:t xml:space="preserve"> ssize_t etx_write(</w:t>
-            </w:r>
-            <w:r>
-              <w:rPr>
-                <w:rStyle w:val="scroll-codedefaultnewcontentkeyword"/>
-                <w:rFonts w:ascii="Courier New" w:eastAsia="바탕" w:hAnsi="Courier New" w:cs="Times New Roman"/>
-                <w:b/>
-                <w:bCs/>
-                <w:i w:val="0"/>
-                <w:iCs w:val="0"/>
-                <w:color w:val="336699"/>
-                <w:sz w:val="18"/>
-                <w:szCs w:val="24"/>
-              </w:rPr>
-              <w:t>struct</w:t>
-            </w:r>
-            <w:r>
-              <w:rPr>
-                <w:rStyle w:val="scroll-codedefaultnewcontentplain"/>
-                <w:rFonts w:ascii="Courier New" w:eastAsia="바탕" w:hAnsi="Courier New" w:cs="Times New Roman"/>
-                <w:i w:val="0"/>
-                <w:iCs w:val="0"/>
-                <w:color w:val="000000"/>
-                <w:sz w:val="18"/>
-                <w:szCs w:val="24"/>
-              </w:rPr>
-              <w:t xml:space="preserve"> file *filp, </w:t>
-            </w:r>
-            <w:r>
-              <w:rPr>
-                <w:rStyle w:val="scroll-codedefaultnewcontentkeyword"/>
-                <w:rFonts w:ascii="Courier New" w:eastAsia="바탕" w:hAnsi="Courier New" w:cs="Times New Roman"/>
-                <w:b/>
-                <w:bCs/>
-                <w:i w:val="0"/>
-                <w:iCs w:val="0"/>
-                <w:color w:val="336699"/>
-                <w:sz w:val="18"/>
-                <w:szCs w:val="24"/>
-              </w:rPr>
-              <w:t>const</w:t>
-            </w:r>
-            <w:r>
-              <w:rPr>
-                <w:rStyle w:val="scroll-codedefaultnewcontentplain"/>
-                <w:rFonts w:ascii="Courier New" w:eastAsia="바탕" w:hAnsi="Courier New" w:cs="Times New Roman"/>
-                <w:i w:val="0"/>
-                <w:iCs w:val="0"/>
-                <w:color w:val="000000"/>
-                <w:sz w:val="18"/>
-                <w:szCs w:val="24"/>
-              </w:rPr>
-              <w:t xml:space="preserve"> </w:t>
-            </w:r>
-            <w:r>
-              <w:rPr>
-                <w:rStyle w:val="scroll-codedefaultnewcontentcolor1"/>
-                <w:rFonts w:ascii="Courier New" w:eastAsia="Courier New" w:hAnsi="Courier New" w:cs="Courier New"/>
-                <w:i w:val="0"/>
-                <w:iCs w:val="0"/>
-                <w:color w:val="808080"/>
-                <w:sz w:val="18"/>
-                <w:szCs w:val="24"/>
-              </w:rPr>
-              <w:t>char</w:t>
-            </w:r>
-            <w:r>
-              <w:rPr>
-                <w:rStyle w:val="scroll-codedefaultnewcontentplain"/>
-                <w:rFonts w:ascii="Courier New" w:eastAsia="바탕" w:hAnsi="Courier New" w:cs="Times New Roman"/>
-                <w:i w:val="0"/>
-                <w:iCs w:val="0"/>
-                <w:color w:val="000000"/>
-                <w:sz w:val="18"/>
-                <w:szCs w:val="24"/>
-              </w:rPr>
-              <w:t xml:space="preserve"> __user *buf, </w:t>
-            </w:r>
-            <w:r>
-              <w:rPr>
-                <w:rStyle w:val="scroll-codedefaultnewcontentcolor1"/>
-                <w:rFonts w:ascii="Courier New" w:eastAsia="Courier New" w:hAnsi="Courier New" w:cs="Courier New"/>
-                <w:i w:val="0"/>
-                <w:iCs w:val="0"/>
-                <w:color w:val="808080"/>
-                <w:sz w:val="18"/>
-                <w:szCs w:val="24"/>
-              </w:rPr>
-              <w:t>size_t</w:t>
-            </w:r>
-            <w:r>
-              <w:rPr>
-                <w:rStyle w:val="scroll-codedefaultnewcontentplain"/>
-                <w:rFonts w:ascii="Courier New" w:eastAsia="바탕" w:hAnsi="Courier New" w:cs="Times New Roman"/>
-                <w:i w:val="0"/>
-                <w:iCs w:val="0"/>
-                <w:color w:val="000000"/>
-                <w:sz w:val="18"/>
-                <w:szCs w:val="24"/>
-              </w:rPr>
-              <w:t xml:space="preserve"> len, loff_t *off)</w:t>
+                <w:rStyle w:val="scroll-codedefaultnewcontentplain"/>
+                <w:rFonts w:ascii="Courier New" w:eastAsia="바탕" w:hAnsi="Courier New" w:cs="Times New Roman"/>
+                <w:i w:val="0"/>
+                <w:iCs w:val="0"/>
+                <w:color w:val="000000"/>
+                <w:sz w:val="18"/>
+                <w:szCs w:val="24"/>
+              </w:rPr>
+              <w:t>{</w:t>
             </w:r>
           </w:p>
           <w:p>
@@ -5518,7 +5662,19 @@
                 <w:sz w:val="18"/>
                 <w:szCs w:val="24"/>
               </w:rPr>
-              <w:t>{</w:t>
+              <w:t xml:space="preserve">        </w:t>
+            </w:r>
+            <w:r>
+              <w:rPr>
+                <w:rStyle w:val="scroll-codedefaultnewcontentcomments"/>
+                <w:rFonts w:ascii="Courier New" w:eastAsia="바탕" w:hAnsi="Courier New" w:cs="Times New Roman"/>
+                <w:i w:val="0"/>
+                <w:iCs w:val="0"/>
+                <w:color w:val="008200"/>
+                <w:sz w:val="18"/>
+                <w:szCs w:val="24"/>
+              </w:rPr>
+              <w:t>/*Allocating Major number*/</w:t>
             </w:r>
           </w:p>
           <w:p>
@@ -5553,7 +5709,33 @@
                 <w:sz w:val="18"/>
                 <w:szCs w:val="24"/>
               </w:rPr>
-              <w:t xml:space="preserve">        pr_info(</w:t>
+              <w:t xml:space="preserve">        </w:t>
+            </w:r>
+            <w:r>
+              <w:rPr>
+                <w:rStyle w:val="scroll-codedefaultnewcontentkeyword"/>
+                <w:rFonts w:ascii="Courier New" w:eastAsia="바탕" w:hAnsi="Courier New" w:cs="Times New Roman"/>
+                <w:b/>
+                <w:bCs/>
+                <w:i w:val="0"/>
+                <w:iCs w:val="0"/>
+                <w:color w:val="336699"/>
+                <w:sz w:val="18"/>
+                <w:szCs w:val="24"/>
+              </w:rPr>
+              <w:t>if</w:t>
+            </w:r>
+            <w:r>
+              <w:rPr>
+                <w:rStyle w:val="scroll-codedefaultnewcontentplain"/>
+                <w:rFonts w:ascii="Courier New" w:eastAsia="바탕" w:hAnsi="Courier New" w:cs="Times New Roman"/>
+                <w:i w:val="0"/>
+                <w:iCs w:val="0"/>
+                <w:color w:val="000000"/>
+                <w:sz w:val="18"/>
+                <w:szCs w:val="24"/>
+              </w:rPr>
+              <w:t xml:space="preserve">((alloc_chrdev_region(&amp;dev, 0, 1, </w:t>
             </w:r>
             <w:r>
               <w:rPr>
@@ -5565,19 +5747,19 @@
                 <w:sz w:val="18"/>
                 <w:szCs w:val="24"/>
               </w:rPr>
-              <w:t>"YANG Driver Write Function Called...!!!\n"</w:t>
-            </w:r>
-            <w:r>
-              <w:rPr>
-                <w:rStyle w:val="scroll-codedefaultnewcontentplain"/>
-                <w:rFonts w:ascii="Courier New" w:eastAsia="바탕" w:hAnsi="Courier New" w:cs="Times New Roman"/>
-                <w:i w:val="0"/>
-                <w:iCs w:val="0"/>
-                <w:color w:val="000000"/>
-                <w:sz w:val="18"/>
-                <w:szCs w:val="24"/>
-              </w:rPr>
-              <w:t>);</w:t>
+              <w:t>"etx_Dev"</w:t>
+            </w:r>
+            <w:r>
+              <w:rPr>
+                <w:rStyle w:val="scroll-codedefaultnewcontentplain"/>
+                <w:rFonts w:ascii="Courier New" w:eastAsia="바탕" w:hAnsi="Courier New" w:cs="Times New Roman"/>
+                <w:i w:val="0"/>
+                <w:iCs w:val="0"/>
+                <w:color w:val="000000"/>
+                <w:sz w:val="18"/>
+                <w:szCs w:val="24"/>
+              </w:rPr>
+              <w:t>)) &lt;0){</w:t>
             </w:r>
           </w:p>
           <w:p>
@@ -5612,33 +5794,31 @@
                 <w:sz w:val="18"/>
                 <w:szCs w:val="24"/>
               </w:rPr>
-              <w:t xml:space="preserve">        </w:t>
-            </w:r>
-            <w:r>
-              <w:rPr>
-                <w:rStyle w:val="scroll-codedefaultnewcontentkeyword"/>
-                <w:rFonts w:ascii="Courier New" w:eastAsia="바탕" w:hAnsi="Courier New" w:cs="Times New Roman"/>
-                <w:b/>
-                <w:bCs/>
-                <w:i w:val="0"/>
-                <w:iCs w:val="0"/>
-                <w:color w:val="336699"/>
-                <w:sz w:val="18"/>
-                <w:szCs w:val="24"/>
-              </w:rPr>
-              <w:t>return</w:t>
-            </w:r>
-            <w:r>
-              <w:rPr>
-                <w:rStyle w:val="scroll-codedefaultnewcontentplain"/>
-                <w:rFonts w:ascii="Courier New" w:eastAsia="바탕" w:hAnsi="Courier New" w:cs="Times New Roman"/>
-                <w:i w:val="0"/>
-                <w:iCs w:val="0"/>
-                <w:color w:val="000000"/>
-                <w:sz w:val="18"/>
-                <w:szCs w:val="24"/>
-              </w:rPr>
-              <w:t xml:space="preserve"> len;</w:t>
+              <w:t xml:space="preserve">                pr_err(</w:t>
+            </w:r>
+            <w:r>
+              <w:rPr>
+                <w:rStyle w:val="scroll-codedefaultnewcontentstring"/>
+                <w:rFonts w:ascii="Courier New" w:eastAsia="바탕" w:hAnsi="Courier New" w:cs="Times New Roman"/>
+                <w:i w:val="0"/>
+                <w:iCs w:val="0"/>
+                <w:color w:val="003366"/>
+                <w:sz w:val="18"/>
+                <w:szCs w:val="24"/>
+              </w:rPr>
+              <w:t>"Cannot allocate major number\n"</w:t>
+            </w:r>
+            <w:r>
+              <w:rPr>
+                <w:rStyle w:val="scroll-codedefaultnewcontentplain"/>
+                <w:rFonts w:ascii="Courier New" w:eastAsia="바탕" w:hAnsi="Courier New" w:cs="Times New Roman"/>
+                <w:i w:val="0"/>
+                <w:iCs w:val="0"/>
+                <w:color w:val="000000"/>
+                <w:sz w:val="18"/>
+                <w:szCs w:val="24"/>
+              </w:rPr>
+              <w:t>);</w:t>
             </w:r>
           </w:p>
           <w:p>
@@ -5673,7 +5853,33 @@
                 <w:sz w:val="18"/>
                 <w:szCs w:val="24"/>
               </w:rPr>
-              <w:t>}</w:t>
+              <w:t xml:space="preserve">                </w:t>
+            </w:r>
+            <w:r>
+              <w:rPr>
+                <w:rStyle w:val="scroll-codedefaultnewcontentkeyword"/>
+                <w:rFonts w:ascii="Courier New" w:eastAsia="바탕" w:hAnsi="Courier New" w:cs="Times New Roman"/>
+                <w:b/>
+                <w:bCs/>
+                <w:i w:val="0"/>
+                <w:iCs w:val="0"/>
+                <w:color w:val="336699"/>
+                <w:sz w:val="18"/>
+                <w:szCs w:val="24"/>
+              </w:rPr>
+              <w:t>return</w:t>
+            </w:r>
+            <w:r>
+              <w:rPr>
+                <w:rStyle w:val="scroll-codedefaultnewcontentplain"/>
+                <w:rFonts w:ascii="Courier New" w:eastAsia="바탕" w:hAnsi="Courier New" w:cs="Times New Roman"/>
+                <w:i w:val="0"/>
+                <w:iCs w:val="0"/>
+                <w:color w:val="000000"/>
+                <w:sz w:val="18"/>
+                <w:szCs w:val="24"/>
+              </w:rPr>
+              <w:t xml:space="preserve"> -1;</w:t>
             </w:r>
           </w:p>
           <w:p>
@@ -5700,13 +5906,15 @@
             </w:pPr>
             <w:r>
               <w:rPr>
-                <w:rFonts w:ascii="Courier New" w:eastAsia="바탕" w:hAnsi="Courier New" w:cs="Times New Roman"/>
-                <w:i w:val="0"/>
-                <w:iCs w:val="0"/>
-                <w:sz w:val="18"/>
-                <w:szCs w:val="24"/>
-              </w:rPr>
-              <w:t> </w:t>
+                <w:rStyle w:val="scroll-codedefaultnewcontentplain"/>
+                <w:rFonts w:ascii="Courier New" w:eastAsia="바탕" w:hAnsi="Courier New" w:cs="Times New Roman"/>
+                <w:i w:val="0"/>
+                <w:iCs w:val="0"/>
+                <w:color w:val="000000"/>
+                <w:sz w:val="18"/>
+                <w:szCs w:val="24"/>
+              </w:rPr>
+              <w:t xml:space="preserve">        }</w:t>
             </w:r>
           </w:p>
           <w:p>
@@ -5733,15 +5941,39 @@
             </w:pPr>
             <w:r>
               <w:rPr>
-                <w:rStyle w:val="scroll-codedefaultnewcontentcomments"/>
-                <w:rFonts w:ascii="Courier New" w:eastAsia="바탕" w:hAnsi="Courier New" w:cs="Times New Roman"/>
-                <w:i w:val="0"/>
-                <w:iCs w:val="0"/>
-                <w:color w:val="008200"/>
-                <w:sz w:val="18"/>
-                <w:szCs w:val="24"/>
-              </w:rPr>
-              <w:t>/*</w:t>
+                <w:rStyle w:val="scroll-codedefaultnewcontentplain"/>
+                <w:rFonts w:ascii="Courier New" w:eastAsia="바탕" w:hAnsi="Courier New" w:cs="Times New Roman"/>
+                <w:i w:val="0"/>
+                <w:iCs w:val="0"/>
+                <w:color w:val="000000"/>
+                <w:sz w:val="18"/>
+                <w:szCs w:val="24"/>
+              </w:rPr>
+              <w:t xml:space="preserve">        pr_info(</w:t>
+            </w:r>
+            <w:r>
+              <w:rPr>
+                <w:rStyle w:val="scroll-codedefaultnewcontentstring"/>
+                <w:rFonts w:ascii="Courier New" w:eastAsia="바탕" w:hAnsi="Courier New" w:cs="Times New Roman"/>
+                <w:i w:val="0"/>
+                <w:iCs w:val="0"/>
+                <w:color w:val="003366"/>
+                <w:sz w:val="18"/>
+                <w:szCs w:val="24"/>
+              </w:rPr>
+              <w:t>"Major = %d Minor = %d \n"</w:t>
+            </w:r>
+            <w:r>
+              <w:rPr>
+                <w:rStyle w:val="scroll-codedefaultnewcontentplain"/>
+                <w:rFonts w:ascii="Courier New" w:eastAsia="바탕" w:hAnsi="Courier New" w:cs="Times New Roman"/>
+                <w:i w:val="0"/>
+                <w:iCs w:val="0"/>
+                <w:color w:val="000000"/>
+                <w:sz w:val="18"/>
+                <w:szCs w:val="24"/>
+              </w:rPr>
+              <w:t>,MAJOR(dev), MINOR(dev));</w:t>
             </w:r>
           </w:p>
           <w:p>
@@ -5768,15 +6000,13 @@
             </w:pPr>
             <w:r>
               <w:rPr>
-                <w:rStyle w:val="scroll-codedefaultnewcontentcomments"/>
-                <w:rFonts w:ascii="Courier New" w:eastAsia="바탕" w:hAnsi="Courier New" w:cs="Times New Roman"/>
-                <w:i w:val="0"/>
-                <w:iCs w:val="0"/>
-                <w:color w:val="008200"/>
-                <w:sz w:val="18"/>
-                <w:szCs w:val="24"/>
-              </w:rPr>
-              <w:t>** Module Init function</w:t>
+                <w:rFonts w:ascii="Courier New" w:eastAsia="바탕" w:hAnsi="Courier New" w:cs="Times New Roman"/>
+                <w:i w:val="0"/>
+                <w:iCs w:val="0"/>
+                <w:sz w:val="18"/>
+                <w:szCs w:val="24"/>
+              </w:rPr>
+              <w:t> </w:t>
             </w:r>
           </w:p>
           <w:p>
@@ -5803,6 +6033,18 @@
             </w:pPr>
             <w:r>
               <w:rPr>
+                <w:rStyle w:val="scroll-codedefaultnewcontentplain"/>
+                <w:rFonts w:ascii="Courier New" w:eastAsia="바탕" w:hAnsi="Courier New" w:cs="Times New Roman"/>
+                <w:i w:val="0"/>
+                <w:iCs w:val="0"/>
+                <w:color w:val="000000"/>
+                <w:sz w:val="18"/>
+                <w:szCs w:val="24"/>
+              </w:rPr>
+              <w:t xml:space="preserve">        </w:t>
+            </w:r>
+            <w:r>
+              <w:rPr>
                 <w:rStyle w:val="scroll-codedefaultnewcontentcomments"/>
                 <w:rFonts w:ascii="Courier New" w:eastAsia="바탕" w:hAnsi="Courier New" w:cs="Times New Roman"/>
                 <w:i w:val="0"/>
@@ -5811,7 +6053,7 @@
                 <w:sz w:val="18"/>
                 <w:szCs w:val="24"/>
               </w:rPr>
-              <w:t>*/</w:t>
+              <w:t>/*Creating cdev structure*/</w:t>
             </w:r>
           </w:p>
           <w:p>
@@ -5838,79 +6080,15 @@
             </w:pPr>
             <w:r>
               <w:rPr>
-                <w:rStyle w:val="scroll-codedefaultnewcontentkeyword"/>
-                <w:rFonts w:ascii="Courier New" w:eastAsia="바탕" w:hAnsi="Courier New" w:cs="Times New Roman"/>
-                <w:b/>
-                <w:bCs/>
-                <w:i w:val="0"/>
-                <w:iCs w:val="0"/>
-                <w:color w:val="336699"/>
-                <w:sz w:val="18"/>
-                <w:szCs w:val="24"/>
-              </w:rPr>
-              <w:t>static</w:t>
-            </w:r>
-            <w:r>
-              <w:rPr>
-                <w:rStyle w:val="scroll-codedefaultnewcontentplain"/>
-                <w:rFonts w:ascii="Courier New" w:eastAsia="바탕" w:hAnsi="Courier New" w:cs="Times New Roman"/>
-                <w:i w:val="0"/>
-                <w:iCs w:val="0"/>
-                <w:color w:val="000000"/>
-                <w:sz w:val="18"/>
-                <w:szCs w:val="24"/>
-              </w:rPr>
-              <w:t xml:space="preserve"> </w:t>
-            </w:r>
-            <w:r>
-              <w:rPr>
-                <w:rStyle w:val="scroll-codedefaultnewcontentcolor1"/>
-                <w:rFonts w:ascii="Courier New" w:eastAsia="Courier New" w:hAnsi="Courier New" w:cs="Courier New"/>
-                <w:i w:val="0"/>
-                <w:iCs w:val="0"/>
-                <w:color w:val="808080"/>
-                <w:sz w:val="18"/>
-                <w:szCs w:val="24"/>
-              </w:rPr>
-              <w:t>int</w:t>
-            </w:r>
-            <w:r>
-              <w:rPr>
-                <w:rStyle w:val="scroll-codedefaultnewcontentplain"/>
-                <w:rFonts w:ascii="Courier New" w:eastAsia="바탕" w:hAnsi="Courier New" w:cs="Times New Roman"/>
-                <w:i w:val="0"/>
-                <w:iCs w:val="0"/>
-                <w:color w:val="000000"/>
-                <w:sz w:val="18"/>
-                <w:szCs w:val="24"/>
-              </w:rPr>
-              <w:t xml:space="preserve"> __init etx_driver_init(</w:t>
-            </w:r>
-            <w:r>
-              <w:rPr>
-                <w:rStyle w:val="scroll-codedefaultnewcontentkeyword"/>
-                <w:rFonts w:ascii="Courier New" w:eastAsia="바탕" w:hAnsi="Courier New" w:cs="Times New Roman"/>
-                <w:b/>
-                <w:bCs/>
-                <w:i w:val="0"/>
-                <w:iCs w:val="0"/>
-                <w:color w:val="336699"/>
-                <w:sz w:val="18"/>
-                <w:szCs w:val="24"/>
-              </w:rPr>
-              <w:t>void</w:t>
-            </w:r>
-            <w:r>
-              <w:rPr>
-                <w:rStyle w:val="scroll-codedefaultnewcontentplain"/>
-                <w:rFonts w:ascii="Courier New" w:eastAsia="바탕" w:hAnsi="Courier New" w:cs="Times New Roman"/>
-                <w:i w:val="0"/>
-                <w:iCs w:val="0"/>
-                <w:color w:val="000000"/>
-                <w:sz w:val="18"/>
-                <w:szCs w:val="24"/>
-              </w:rPr>
-              <w:t>)</w:t>
+                <w:rStyle w:val="scroll-codedefaultnewcontentplain"/>
+                <w:rFonts w:ascii="Courier New" w:eastAsia="바탕" w:hAnsi="Courier New" w:cs="Times New Roman"/>
+                <w:i w:val="0"/>
+                <w:iCs w:val="0"/>
+                <w:color w:val="000000"/>
+                <w:sz w:val="18"/>
+                <w:szCs w:val="24"/>
+              </w:rPr>
+              <w:t xml:space="preserve">        cdev_init(&amp;etx_cdev,&amp;fops);</w:t>
             </w:r>
           </w:p>
           <w:p>
@@ -5937,15 +6115,13 @@
             </w:pPr>
             <w:r>
               <w:rPr>
-                <w:rStyle w:val="scroll-codedefaultnewcontentplain"/>
-                <w:rFonts w:ascii="Courier New" w:eastAsia="바탕" w:hAnsi="Courier New" w:cs="Times New Roman"/>
-                <w:i w:val="0"/>
-                <w:iCs w:val="0"/>
-                <w:color w:val="000000"/>
-                <w:sz w:val="18"/>
-                <w:szCs w:val="24"/>
-              </w:rPr>
-              <w:t>{</w:t>
+                <w:rFonts w:ascii="Courier New" w:eastAsia="바탕" w:hAnsi="Courier New" w:cs="Times New Roman"/>
+                <w:i w:val="0"/>
+                <w:iCs w:val="0"/>
+                <w:sz w:val="18"/>
+                <w:szCs w:val="24"/>
+              </w:rPr>
+              <w:t> </w:t>
             </w:r>
           </w:p>
           <w:p>
@@ -5992,7 +6168,7 @@
                 <w:sz w:val="18"/>
                 <w:szCs w:val="24"/>
               </w:rPr>
-              <w:t>/*Allocating Major number*/</w:t>
+              <w:t>/*Adding character device to the system*/</w:t>
             </w:r>
           </w:p>
           <w:p>
@@ -6053,31 +6229,7 @@
                 <w:sz w:val="18"/>
                 <w:szCs w:val="24"/>
               </w:rPr>
-              <w:t xml:space="preserve">((alloc_chrdev_region(&amp;dev, 0, 1, </w:t>
-            </w:r>
-            <w:r>
-              <w:rPr>
-                <w:rStyle w:val="scroll-codedefaultnewcontentstring"/>
-                <w:rFonts w:ascii="Courier New" w:eastAsia="바탕" w:hAnsi="Courier New" w:cs="Times New Roman"/>
-                <w:i w:val="0"/>
-                <w:iCs w:val="0"/>
-                <w:color w:val="003366"/>
-                <w:sz w:val="18"/>
-                <w:szCs w:val="24"/>
-              </w:rPr>
-              <w:t>"etx_Dev"</w:t>
-            </w:r>
-            <w:r>
-              <w:rPr>
-                <w:rStyle w:val="scroll-codedefaultnewcontentplain"/>
-                <w:rFonts w:ascii="Courier New" w:eastAsia="바탕" w:hAnsi="Courier New" w:cs="Times New Roman"/>
-                <w:i w:val="0"/>
-                <w:iCs w:val="0"/>
-                <w:color w:val="000000"/>
-                <w:sz w:val="18"/>
-                <w:szCs w:val="24"/>
-              </w:rPr>
-              <w:t>)) &lt;0){</w:t>
+              <w:t>((cdev_add(&amp;etx_cdev,dev,1)) &lt; 0){</w:t>
             </w:r>
           </w:p>
           <w:p>
@@ -6112,7 +6264,7 @@
                 <w:sz w:val="18"/>
                 <w:szCs w:val="24"/>
               </w:rPr>
-              <w:t xml:space="preserve">                pr_err(</w:t>
+              <w:t xml:space="preserve">            pr_err(</w:t>
             </w:r>
             <w:r>
               <w:rPr>
@@ -6124,7 +6276,7 @@
                 <w:sz w:val="18"/>
                 <w:szCs w:val="24"/>
               </w:rPr>
-              <w:t>"Cannot allocate major number\n"</w:t>
+              <w:t>"Cannot add the device to the system\n"</w:t>
             </w:r>
             <w:r>
               <w:rPr>
@@ -6171,7 +6323,7 @@
                 <w:sz w:val="18"/>
                 <w:szCs w:val="24"/>
               </w:rPr>
-              <w:t xml:space="preserve">                </w:t>
+              <w:t xml:space="preserve">            </w:t>
             </w:r>
             <w:r>
               <w:rPr>
@@ -6185,19 +6337,19 @@
                 <w:sz w:val="18"/>
                 <w:szCs w:val="24"/>
               </w:rPr>
-              <w:t>return</w:t>
-            </w:r>
-            <w:r>
-              <w:rPr>
-                <w:rStyle w:val="scroll-codedefaultnewcontentplain"/>
-                <w:rFonts w:ascii="Courier New" w:eastAsia="바탕" w:hAnsi="Courier New" w:cs="Times New Roman"/>
-                <w:i w:val="0"/>
-                <w:iCs w:val="0"/>
-                <w:color w:val="000000"/>
-                <w:sz w:val="18"/>
-                <w:szCs w:val="24"/>
-              </w:rPr>
-              <w:t xml:space="preserve"> -1;</w:t>
+              <w:t>goto</w:t>
+            </w:r>
+            <w:r>
+              <w:rPr>
+                <w:rStyle w:val="scroll-codedefaultnewcontentplain"/>
+                <w:rFonts w:ascii="Courier New" w:eastAsia="바탕" w:hAnsi="Courier New" w:cs="Times New Roman"/>
+                <w:i w:val="0"/>
+                <w:iCs w:val="0"/>
+                <w:color w:val="000000"/>
+                <w:sz w:val="18"/>
+                <w:szCs w:val="24"/>
+              </w:rPr>
+              <w:t xml:space="preserve"> r_class;</w:t>
             </w:r>
           </w:p>
           <w:p>
@@ -6259,39 +6411,13 @@
             </w:pPr>
             <w:r>
               <w:rPr>
-                <w:rStyle w:val="scroll-codedefaultnewcontentplain"/>
-                <w:rFonts w:ascii="Courier New" w:eastAsia="바탕" w:hAnsi="Courier New" w:cs="Times New Roman"/>
-                <w:i w:val="0"/>
-                <w:iCs w:val="0"/>
-                <w:color w:val="000000"/>
-                <w:sz w:val="18"/>
-                <w:szCs w:val="24"/>
-              </w:rPr>
-              <w:t xml:space="preserve">        pr_info(</w:t>
-            </w:r>
-            <w:r>
-              <w:rPr>
-                <w:rStyle w:val="scroll-codedefaultnewcontentstring"/>
-                <w:rFonts w:ascii="Courier New" w:eastAsia="바탕" w:hAnsi="Courier New" w:cs="Times New Roman"/>
-                <w:i w:val="0"/>
-                <w:iCs w:val="0"/>
-                <w:color w:val="003366"/>
-                <w:sz w:val="18"/>
-                <w:szCs w:val="24"/>
-              </w:rPr>
-              <w:t>"Major = %d Minor = %d \n"</w:t>
-            </w:r>
-            <w:r>
-              <w:rPr>
-                <w:rStyle w:val="scroll-codedefaultnewcontentplain"/>
-                <w:rFonts w:ascii="Courier New" w:eastAsia="바탕" w:hAnsi="Courier New" w:cs="Times New Roman"/>
-                <w:i w:val="0"/>
-                <w:iCs w:val="0"/>
-                <w:color w:val="000000"/>
-                <w:sz w:val="18"/>
-                <w:szCs w:val="24"/>
-              </w:rPr>
-              <w:t>,MAJOR(dev), MINOR(dev));</w:t>
+                <w:rFonts w:ascii="Courier New" w:eastAsia="바탕" w:hAnsi="Courier New" w:cs="Times New Roman"/>
+                <w:i w:val="0"/>
+                <w:iCs w:val="0"/>
+                <w:sz w:val="18"/>
+                <w:szCs w:val="24"/>
+              </w:rPr>
+              <w:t> </w:t>
             </w:r>
           </w:p>
           <w:p>
@@ -6318,13 +6444,27 @@
             </w:pPr>
             <w:r>
               <w:rPr>
-                <w:rFonts w:ascii="Courier New" w:eastAsia="바탕" w:hAnsi="Courier New" w:cs="Times New Roman"/>
-                <w:i w:val="0"/>
-                <w:iCs w:val="0"/>
-                <w:sz w:val="18"/>
-                <w:szCs w:val="24"/>
-              </w:rPr>
-              <w:t> </w:t>
+                <w:rStyle w:val="scroll-codedefaultnewcontentplain"/>
+                <w:rFonts w:ascii="Courier New" w:eastAsia="바탕" w:hAnsi="Courier New" w:cs="Times New Roman"/>
+                <w:i w:val="0"/>
+                <w:iCs w:val="0"/>
+                <w:color w:val="000000"/>
+                <w:sz w:val="18"/>
+                <w:szCs w:val="24"/>
+              </w:rPr>
+              <w:t xml:space="preserve">        </w:t>
+            </w:r>
+            <w:r>
+              <w:rPr>
+                <w:rStyle w:val="scroll-codedefaultnewcontentcomments"/>
+                <w:rFonts w:ascii="Courier New" w:eastAsia="바탕" w:hAnsi="Courier New" w:cs="Times New Roman"/>
+                <w:i w:val="0"/>
+                <w:iCs w:val="0"/>
+                <w:color w:val="008200"/>
+                <w:sz w:val="18"/>
+                <w:szCs w:val="24"/>
+              </w:rPr>
+              <w:t>/*Creating struct class*/</w:t>
             </w:r>
           </w:p>
           <w:p>
@@ -6363,15 +6503,53 @@
             </w:r>
             <w:r>
               <w:rPr>
-                <w:rStyle w:val="scroll-codedefaultnewcontentcomments"/>
-                <w:rFonts w:ascii="Courier New" w:eastAsia="바탕" w:hAnsi="Courier New" w:cs="Times New Roman"/>
-                <w:i w:val="0"/>
-                <w:iCs w:val="0"/>
-                <w:color w:val="008200"/>
-                <w:sz w:val="18"/>
-                <w:szCs w:val="24"/>
-              </w:rPr>
-              <w:t>/*Creating cdev structure*/</w:t>
+                <w:rStyle w:val="scroll-codedefaultnewcontentkeyword"/>
+                <w:rFonts w:ascii="Courier New" w:eastAsia="바탕" w:hAnsi="Courier New" w:cs="Times New Roman"/>
+                <w:b/>
+                <w:bCs/>
+                <w:i w:val="0"/>
+                <w:iCs w:val="0"/>
+                <w:color w:val="336699"/>
+                <w:sz w:val="18"/>
+                <w:szCs w:val="24"/>
+              </w:rPr>
+              <w:t>if</w:t>
+            </w:r>
+            <w:r>
+              <w:rPr>
+                <w:rStyle w:val="scroll-codedefaultnewcontentplain"/>
+                <w:rFonts w:ascii="Courier New" w:eastAsia="바탕" w:hAnsi="Courier New" w:cs="Times New Roman"/>
+                <w:i w:val="0"/>
+                <w:iCs w:val="0"/>
+                <w:color w:val="000000"/>
+                <w:sz w:val="18"/>
+                <w:szCs w:val="24"/>
+              </w:rPr>
+              <w:t>(IS_ERR(dev_class = class_create(THIS_MODULE,</w:t>
+            </w:r>
+            <w:r>
+              <w:rPr>
+                <w:rStyle w:val="scroll-codedefaultnewcontentstring"/>
+                <w:rFonts w:ascii="Courier New" w:eastAsia="바탕" w:hAnsi="Courier New" w:cs="Times New Roman"/>
+                <w:i w:val="0"/>
+                <w:iCs w:val="0"/>
+                <w:color w:val="003366"/>
+                <w:sz w:val="18"/>
+                <w:szCs w:val="24"/>
+              </w:rPr>
+              <w:t>"etx_class"</w:t>
+            </w:r>
+            <w:r>
+              <w:rPr>
+                <w:rStyle w:val="scroll-codedefaultnewcontentplain"/>
+                <w:rFonts w:ascii="Courier New" w:eastAsia="바탕" w:hAnsi="Courier New" w:cs="Times New Roman"/>
+                <w:i w:val="0"/>
+                <w:iCs w:val="0"/>
+                <w:color w:val="000000"/>
+                <w:sz w:val="18"/>
+                <w:szCs w:val="24"/>
+              </w:rPr>
+              <w:t>))){</w:t>
             </w:r>
           </w:p>
           <w:p>
@@ -6406,7 +6584,31 @@
                 <w:sz w:val="18"/>
                 <w:szCs w:val="24"/>
               </w:rPr>
-              <w:t xml:space="preserve">        cdev_init(&amp;etx_cdev,&amp;fops);</w:t>
+              <w:t xml:space="preserve">            pr_err(</w:t>
+            </w:r>
+            <w:r>
+              <w:rPr>
+                <w:rStyle w:val="scroll-codedefaultnewcontentstring"/>
+                <w:rFonts w:ascii="Courier New" w:eastAsia="바탕" w:hAnsi="Courier New" w:cs="Times New Roman"/>
+                <w:i w:val="0"/>
+                <w:iCs w:val="0"/>
+                <w:color w:val="003366"/>
+                <w:sz w:val="18"/>
+                <w:szCs w:val="24"/>
+              </w:rPr>
+              <w:t>"Cannot create the struct class\n"</w:t>
+            </w:r>
+            <w:r>
+              <w:rPr>
+                <w:rStyle w:val="scroll-codedefaultnewcontentplain"/>
+                <w:rFonts w:ascii="Courier New" w:eastAsia="바탕" w:hAnsi="Courier New" w:cs="Times New Roman"/>
+                <w:i w:val="0"/>
+                <w:iCs w:val="0"/>
+                <w:color w:val="000000"/>
+                <w:sz w:val="18"/>
+                <w:szCs w:val="24"/>
+              </w:rPr>
+              <w:t>);</w:t>
             </w:r>
           </w:p>
           <w:p>
@@ -6433,13 +6635,41 @@
             </w:pPr>
             <w:r>
               <w:rPr>
-                <w:rFonts w:ascii="Courier New" w:eastAsia="바탕" w:hAnsi="Courier New" w:cs="Times New Roman"/>
-                <w:i w:val="0"/>
-                <w:iCs w:val="0"/>
-                <w:sz w:val="18"/>
-                <w:szCs w:val="24"/>
-              </w:rPr>
-              <w:t> </w:t>
+                <w:rStyle w:val="scroll-codedefaultnewcontentplain"/>
+                <w:rFonts w:ascii="Courier New" w:eastAsia="바탕" w:hAnsi="Courier New" w:cs="Times New Roman"/>
+                <w:i w:val="0"/>
+                <w:iCs w:val="0"/>
+                <w:color w:val="000000"/>
+                <w:sz w:val="18"/>
+                <w:szCs w:val="24"/>
+              </w:rPr>
+              <w:t xml:space="preserve">            </w:t>
+            </w:r>
+            <w:r>
+              <w:rPr>
+                <w:rStyle w:val="scroll-codedefaultnewcontentkeyword"/>
+                <w:rFonts w:ascii="Courier New" w:eastAsia="바탕" w:hAnsi="Courier New" w:cs="Times New Roman"/>
+                <w:b/>
+                <w:bCs/>
+                <w:i w:val="0"/>
+                <w:iCs w:val="0"/>
+                <w:color w:val="336699"/>
+                <w:sz w:val="18"/>
+                <w:szCs w:val="24"/>
+              </w:rPr>
+              <w:t>goto</w:t>
+            </w:r>
+            <w:r>
+              <w:rPr>
+                <w:rStyle w:val="scroll-codedefaultnewcontentplain"/>
+                <w:rFonts w:ascii="Courier New" w:eastAsia="바탕" w:hAnsi="Courier New" w:cs="Times New Roman"/>
+                <w:i w:val="0"/>
+                <w:iCs w:val="0"/>
+                <w:color w:val="000000"/>
+                <w:sz w:val="18"/>
+                <w:szCs w:val="24"/>
+              </w:rPr>
+              <w:t xml:space="preserve"> r_class;</w:t>
             </w:r>
           </w:p>
           <w:p>
@@ -6474,19 +6704,7 @@
                 <w:sz w:val="18"/>
                 <w:szCs w:val="24"/>
               </w:rPr>
-              <w:t xml:space="preserve">        </w:t>
-            </w:r>
-            <w:r>
-              <w:rPr>
-                <w:rStyle w:val="scroll-codedefaultnewcontentcomments"/>
-                <w:rFonts w:ascii="Courier New" w:eastAsia="바탕" w:hAnsi="Courier New" w:cs="Times New Roman"/>
-                <w:i w:val="0"/>
-                <w:iCs w:val="0"/>
-                <w:color w:val="008200"/>
-                <w:sz w:val="18"/>
-                <w:szCs w:val="24"/>
-              </w:rPr>
-              <w:t>/*Adding character device to the system*/</w:t>
+              <w:t xml:space="preserve">        }</w:t>
             </w:r>
           </w:p>
           <w:p>
@@ -6513,41 +6731,13 @@
             </w:pPr>
             <w:r>
               <w:rPr>
-                <w:rStyle w:val="scroll-codedefaultnewcontentplain"/>
-                <w:rFonts w:ascii="Courier New" w:eastAsia="바탕" w:hAnsi="Courier New" w:cs="Times New Roman"/>
-                <w:i w:val="0"/>
-                <w:iCs w:val="0"/>
-                <w:color w:val="000000"/>
-                <w:sz w:val="18"/>
-                <w:szCs w:val="24"/>
-              </w:rPr>
-              <w:t xml:space="preserve">        </w:t>
-            </w:r>
-            <w:r>
-              <w:rPr>
-                <w:rStyle w:val="scroll-codedefaultnewcontentkeyword"/>
-                <w:rFonts w:ascii="Courier New" w:eastAsia="바탕" w:hAnsi="Courier New" w:cs="Times New Roman"/>
-                <w:b/>
-                <w:bCs/>
-                <w:i w:val="0"/>
-                <w:iCs w:val="0"/>
-                <w:color w:val="336699"/>
-                <w:sz w:val="18"/>
-                <w:szCs w:val="24"/>
-              </w:rPr>
-              <w:t>if</w:t>
-            </w:r>
-            <w:r>
-              <w:rPr>
-                <w:rStyle w:val="scroll-codedefaultnewcontentplain"/>
-                <w:rFonts w:ascii="Courier New" w:eastAsia="바탕" w:hAnsi="Courier New" w:cs="Times New Roman"/>
-                <w:i w:val="0"/>
-                <w:iCs w:val="0"/>
-                <w:color w:val="000000"/>
-                <w:sz w:val="18"/>
-                <w:szCs w:val="24"/>
-              </w:rPr>
-              <w:t>((cdev_add(&amp;etx_cdev,dev,1)) &lt; 0){</w:t>
+                <w:rFonts w:ascii="Courier New" w:eastAsia="바탕" w:hAnsi="Courier New" w:cs="Times New Roman"/>
+                <w:i w:val="0"/>
+                <w:iCs w:val="0"/>
+                <w:sz w:val="18"/>
+                <w:szCs w:val="24"/>
+              </w:rPr>
+              <w:t> </w:t>
             </w:r>
           </w:p>
           <w:p>
@@ -6582,31 +6772,19 @@
                 <w:sz w:val="18"/>
                 <w:szCs w:val="24"/>
               </w:rPr>
-              <w:t xml:space="preserve">            pr_err(</w:t>
-            </w:r>
-            <w:r>
-              <w:rPr>
-                <w:rStyle w:val="scroll-codedefaultnewcontentstring"/>
-                <w:rFonts w:ascii="Courier New" w:eastAsia="바탕" w:hAnsi="Courier New" w:cs="Times New Roman"/>
-                <w:i w:val="0"/>
-                <w:iCs w:val="0"/>
-                <w:color w:val="003366"/>
-                <w:sz w:val="18"/>
-                <w:szCs w:val="24"/>
-              </w:rPr>
-              <w:t>"Cannot add the device to the system\n"</w:t>
-            </w:r>
-            <w:r>
-              <w:rPr>
-                <w:rStyle w:val="scroll-codedefaultnewcontentplain"/>
-                <w:rFonts w:ascii="Courier New" w:eastAsia="바탕" w:hAnsi="Courier New" w:cs="Times New Roman"/>
-                <w:i w:val="0"/>
-                <w:iCs w:val="0"/>
-                <w:color w:val="000000"/>
-                <w:sz w:val="18"/>
-                <w:szCs w:val="24"/>
-              </w:rPr>
-              <w:t>);</w:t>
+              <w:t xml:space="preserve">        </w:t>
+            </w:r>
+            <w:r>
+              <w:rPr>
+                <w:rStyle w:val="scroll-codedefaultnewcontentcomments"/>
+                <w:rFonts w:ascii="Courier New" w:eastAsia="바탕" w:hAnsi="Courier New" w:cs="Times New Roman"/>
+                <w:i w:val="0"/>
+                <w:iCs w:val="0"/>
+                <w:color w:val="008200"/>
+                <w:sz w:val="18"/>
+                <w:szCs w:val="24"/>
+              </w:rPr>
+              <w:t>/*Creating device*/</w:t>
             </w:r>
           </w:p>
           <w:p>
@@ -6641,7 +6819,7 @@
                 <w:sz w:val="18"/>
                 <w:szCs w:val="24"/>
               </w:rPr>
-              <w:t xml:space="preserve">            </w:t>
+              <w:t xml:space="preserve">        </w:t>
             </w:r>
             <w:r>
               <w:rPr>
@@ -6655,19 +6833,43 @@
                 <w:sz w:val="18"/>
                 <w:szCs w:val="24"/>
               </w:rPr>
-              <w:t>goto</w:t>
-            </w:r>
-            <w:r>
-              <w:rPr>
-                <w:rStyle w:val="scroll-codedefaultnewcontentplain"/>
-                <w:rFonts w:ascii="Courier New" w:eastAsia="바탕" w:hAnsi="Courier New" w:cs="Times New Roman"/>
-                <w:i w:val="0"/>
-                <w:iCs w:val="0"/>
-                <w:color w:val="000000"/>
-                <w:sz w:val="18"/>
-                <w:szCs w:val="24"/>
-              </w:rPr>
-              <w:t xml:space="preserve"> r_class;</w:t>
+              <w:t>if</w:t>
+            </w:r>
+            <w:r>
+              <w:rPr>
+                <w:rStyle w:val="scroll-codedefaultnewcontentplain"/>
+                <w:rFonts w:ascii="Courier New" w:eastAsia="바탕" w:hAnsi="Courier New" w:cs="Times New Roman"/>
+                <w:i w:val="0"/>
+                <w:iCs w:val="0"/>
+                <w:color w:val="000000"/>
+                <w:sz w:val="18"/>
+                <w:szCs w:val="24"/>
+              </w:rPr>
+              <w:t>(IS_ERR(device_create(dev_class,NULL,dev,NULL,</w:t>
+            </w:r>
+            <w:r>
+              <w:rPr>
+                <w:rStyle w:val="scroll-codedefaultnewcontentstring"/>
+                <w:rFonts w:ascii="Courier New" w:eastAsia="바탕" w:hAnsi="Courier New" w:cs="Times New Roman"/>
+                <w:i w:val="0"/>
+                <w:iCs w:val="0"/>
+                <w:color w:val="003366"/>
+                <w:sz w:val="18"/>
+                <w:szCs w:val="24"/>
+              </w:rPr>
+              <w:t>"etx_device"</w:t>
+            </w:r>
+            <w:r>
+              <w:rPr>
+                <w:rStyle w:val="scroll-codedefaultnewcontentplain"/>
+                <w:rFonts w:ascii="Courier New" w:eastAsia="바탕" w:hAnsi="Courier New" w:cs="Times New Roman"/>
+                <w:i w:val="0"/>
+                <w:iCs w:val="0"/>
+                <w:color w:val="000000"/>
+                <w:sz w:val="18"/>
+                <w:szCs w:val="24"/>
+              </w:rPr>
+              <w:t>))){</w:t>
             </w:r>
           </w:p>
           <w:p>
@@ -6702,7 +6904,31 @@
                 <w:sz w:val="18"/>
                 <w:szCs w:val="24"/>
               </w:rPr>
-              <w:t xml:space="preserve">        }</w:t>
+              <w:t xml:space="preserve">            pr_err(</w:t>
+            </w:r>
+            <w:r>
+              <w:rPr>
+                <w:rStyle w:val="scroll-codedefaultnewcontentstring"/>
+                <w:rFonts w:ascii="Courier New" w:eastAsia="바탕" w:hAnsi="Courier New" w:cs="Times New Roman"/>
+                <w:i w:val="0"/>
+                <w:iCs w:val="0"/>
+                <w:color w:val="003366"/>
+                <w:sz w:val="18"/>
+                <w:szCs w:val="24"/>
+              </w:rPr>
+              <w:t>"Cannot create the Device 1\n"</w:t>
+            </w:r>
+            <w:r>
+              <w:rPr>
+                <w:rStyle w:val="scroll-codedefaultnewcontentplain"/>
+                <w:rFonts w:ascii="Courier New" w:eastAsia="바탕" w:hAnsi="Courier New" w:cs="Times New Roman"/>
+                <w:i w:val="0"/>
+                <w:iCs w:val="0"/>
+                <w:color w:val="000000"/>
+                <w:sz w:val="18"/>
+                <w:szCs w:val="24"/>
+              </w:rPr>
+              <w:t>);</w:t>
             </w:r>
           </w:p>
           <w:p>
@@ -6729,13 +6955,41 @@
             </w:pPr>
             <w:r>
               <w:rPr>
-                <w:rFonts w:ascii="Courier New" w:eastAsia="바탕" w:hAnsi="Courier New" w:cs="Times New Roman"/>
-                <w:i w:val="0"/>
-                <w:iCs w:val="0"/>
-                <w:sz w:val="18"/>
-                <w:szCs w:val="24"/>
-              </w:rPr>
-              <w:t> </w:t>
+                <w:rStyle w:val="scroll-codedefaultnewcontentplain"/>
+                <w:rFonts w:ascii="Courier New" w:eastAsia="바탕" w:hAnsi="Courier New" w:cs="Times New Roman"/>
+                <w:i w:val="0"/>
+                <w:iCs w:val="0"/>
+                <w:color w:val="000000"/>
+                <w:sz w:val="18"/>
+                <w:szCs w:val="24"/>
+              </w:rPr>
+              <w:t xml:space="preserve">            </w:t>
+            </w:r>
+            <w:r>
+              <w:rPr>
+                <w:rStyle w:val="scroll-codedefaultnewcontentkeyword"/>
+                <w:rFonts w:ascii="Courier New" w:eastAsia="바탕" w:hAnsi="Courier New" w:cs="Times New Roman"/>
+                <w:b/>
+                <w:bCs/>
+                <w:i w:val="0"/>
+                <w:iCs w:val="0"/>
+                <w:color w:val="336699"/>
+                <w:sz w:val="18"/>
+                <w:szCs w:val="24"/>
+              </w:rPr>
+              <w:t>goto</w:t>
+            </w:r>
+            <w:r>
+              <w:rPr>
+                <w:rStyle w:val="scroll-codedefaultnewcontentplain"/>
+                <w:rFonts w:ascii="Courier New" w:eastAsia="바탕" w:hAnsi="Courier New" w:cs="Times New Roman"/>
+                <w:i w:val="0"/>
+                <w:iCs w:val="0"/>
+                <w:color w:val="000000"/>
+                <w:sz w:val="18"/>
+                <w:szCs w:val="24"/>
+              </w:rPr>
+              <w:t xml:space="preserve"> r_device;</w:t>
             </w:r>
           </w:p>
           <w:p>
@@ -6770,19 +7024,7 @@
                 <w:sz w:val="18"/>
                 <w:szCs w:val="24"/>
               </w:rPr>
-              <w:t xml:space="preserve">        </w:t>
-            </w:r>
-            <w:r>
-              <w:rPr>
-                <w:rStyle w:val="scroll-codedefaultnewcontentcomments"/>
-                <w:rFonts w:ascii="Courier New" w:eastAsia="바탕" w:hAnsi="Courier New" w:cs="Times New Roman"/>
-                <w:i w:val="0"/>
-                <w:iCs w:val="0"/>
-                <w:color w:val="008200"/>
-                <w:sz w:val="18"/>
-                <w:szCs w:val="24"/>
-              </w:rPr>
-              <w:t>/*Creating struct class*/</w:t>
+              <w:t xml:space="preserve">        }</w:t>
             </w:r>
           </w:p>
           <w:p>
@@ -6817,33 +7059,7 @@
                 <w:sz w:val="18"/>
                 <w:szCs w:val="24"/>
               </w:rPr>
-              <w:t xml:space="preserve">        </w:t>
-            </w:r>
-            <w:r>
-              <w:rPr>
-                <w:rStyle w:val="scroll-codedefaultnewcontentkeyword"/>
-                <w:rFonts w:ascii="Courier New" w:eastAsia="바탕" w:hAnsi="Courier New" w:cs="Times New Roman"/>
-                <w:b/>
-                <w:bCs/>
-                <w:i w:val="0"/>
-                <w:iCs w:val="0"/>
-                <w:color w:val="336699"/>
-                <w:sz w:val="18"/>
-                <w:szCs w:val="24"/>
-              </w:rPr>
-              <w:t>if</w:t>
-            </w:r>
-            <w:r>
-              <w:rPr>
-                <w:rStyle w:val="scroll-codedefaultnewcontentplain"/>
-                <w:rFonts w:ascii="Courier New" w:eastAsia="바탕" w:hAnsi="Courier New" w:cs="Times New Roman"/>
-                <w:i w:val="0"/>
-                <w:iCs w:val="0"/>
-                <w:color w:val="000000"/>
-                <w:sz w:val="18"/>
-                <w:szCs w:val="24"/>
-              </w:rPr>
-              <w:t>(IS_ERR(dev_class = class_create(THIS_MODULE,</w:t>
+              <w:t xml:space="preserve">        pr_info(</w:t>
             </w:r>
             <w:r>
               <w:rPr>
@@ -6855,19 +7071,19 @@
                 <w:sz w:val="18"/>
                 <w:szCs w:val="24"/>
               </w:rPr>
-              <w:t>"etx_class"</w:t>
-            </w:r>
-            <w:r>
-              <w:rPr>
-                <w:rStyle w:val="scroll-codedefaultnewcontentplain"/>
-                <w:rFonts w:ascii="Courier New" w:eastAsia="바탕" w:hAnsi="Courier New" w:cs="Times New Roman"/>
-                <w:i w:val="0"/>
-                <w:iCs w:val="0"/>
-                <w:color w:val="000000"/>
-                <w:sz w:val="18"/>
-                <w:szCs w:val="24"/>
-              </w:rPr>
-              <w:t>))){</w:t>
+              <w:t>"YANG Device Driver Insert...Done!!!\n"</w:t>
+            </w:r>
+            <w:r>
+              <w:rPr>
+                <w:rStyle w:val="scroll-codedefaultnewcontentplain"/>
+                <w:rFonts w:ascii="Courier New" w:eastAsia="바탕" w:hAnsi="Courier New" w:cs="Times New Roman"/>
+                <w:i w:val="0"/>
+                <w:iCs w:val="0"/>
+                <w:color w:val="000000"/>
+                <w:sz w:val="18"/>
+                <w:szCs w:val="24"/>
+              </w:rPr>
+              <w:t>);</w:t>
             </w:r>
           </w:p>
           <w:p>
@@ -6902,31 +7118,33 @@
                 <w:sz w:val="18"/>
                 <w:szCs w:val="24"/>
               </w:rPr>
-              <w:t xml:space="preserve">            pr_err(</w:t>
-            </w:r>
-            <w:r>
-              <w:rPr>
-                <w:rStyle w:val="scroll-codedefaultnewcontentstring"/>
-                <w:rFonts w:ascii="Courier New" w:eastAsia="바탕" w:hAnsi="Courier New" w:cs="Times New Roman"/>
-                <w:i w:val="0"/>
-                <w:iCs w:val="0"/>
-                <w:color w:val="003366"/>
-                <w:sz w:val="18"/>
-                <w:szCs w:val="24"/>
-              </w:rPr>
-              <w:t>"Cannot create the struct class\n"</w:t>
-            </w:r>
-            <w:r>
-              <w:rPr>
-                <w:rStyle w:val="scroll-codedefaultnewcontentplain"/>
-                <w:rFonts w:ascii="Courier New" w:eastAsia="바탕" w:hAnsi="Courier New" w:cs="Times New Roman"/>
-                <w:i w:val="0"/>
-                <w:iCs w:val="0"/>
-                <w:color w:val="000000"/>
-                <w:sz w:val="18"/>
-                <w:szCs w:val="24"/>
-              </w:rPr>
-              <w:t>);</w:t>
+              <w:t xml:space="preserve">      </w:t>
+            </w:r>
+            <w:r>
+              <w:rPr>
+                <w:rStyle w:val="scroll-codedefaultnewcontentkeyword"/>
+                <w:rFonts w:ascii="Courier New" w:eastAsia="바탕" w:hAnsi="Courier New" w:cs="Times New Roman"/>
+                <w:b/>
+                <w:bCs/>
+                <w:i w:val="0"/>
+                <w:iCs w:val="0"/>
+                <w:color w:val="336699"/>
+                <w:sz w:val="18"/>
+                <w:szCs w:val="24"/>
+              </w:rPr>
+              <w:t>return</w:t>
+            </w:r>
+            <w:r>
+              <w:rPr>
+                <w:rStyle w:val="scroll-codedefaultnewcontentplain"/>
+                <w:rFonts w:ascii="Courier New" w:eastAsia="바탕" w:hAnsi="Courier New" w:cs="Times New Roman"/>
+                <w:i w:val="0"/>
+                <w:iCs w:val="0"/>
+                <w:color w:val="000000"/>
+                <w:sz w:val="18"/>
+                <w:szCs w:val="24"/>
+              </w:rPr>
+              <w:t xml:space="preserve"> 0;</w:t>
             </w:r>
           </w:p>
           <w:p>
@@ -6953,41 +7171,13 @@
             </w:pPr>
             <w:r>
               <w:rPr>
-                <w:rStyle w:val="scroll-codedefaultnewcontentplain"/>
-                <w:rFonts w:ascii="Courier New" w:eastAsia="바탕" w:hAnsi="Courier New" w:cs="Times New Roman"/>
-                <w:i w:val="0"/>
-                <w:iCs w:val="0"/>
-                <w:color w:val="000000"/>
-                <w:sz w:val="18"/>
-                <w:szCs w:val="24"/>
-              </w:rPr>
-              <w:t xml:space="preserve">            </w:t>
-            </w:r>
-            <w:r>
-              <w:rPr>
-                <w:rStyle w:val="scroll-codedefaultnewcontentkeyword"/>
-                <w:rFonts w:ascii="Courier New" w:eastAsia="바탕" w:hAnsi="Courier New" w:cs="Times New Roman"/>
-                <w:b/>
-                <w:bCs/>
-                <w:i w:val="0"/>
-                <w:iCs w:val="0"/>
-                <w:color w:val="336699"/>
-                <w:sz w:val="18"/>
-                <w:szCs w:val="24"/>
-              </w:rPr>
-              <w:t>goto</w:t>
-            </w:r>
-            <w:r>
-              <w:rPr>
-                <w:rStyle w:val="scroll-codedefaultnewcontentplain"/>
-                <w:rFonts w:ascii="Courier New" w:eastAsia="바탕" w:hAnsi="Courier New" w:cs="Times New Roman"/>
-                <w:i w:val="0"/>
-                <w:iCs w:val="0"/>
-                <w:color w:val="000000"/>
-                <w:sz w:val="18"/>
-                <w:szCs w:val="24"/>
-              </w:rPr>
-              <w:t xml:space="preserve"> r_class;</w:t>
+                <w:rFonts w:ascii="Courier New" w:eastAsia="바탕" w:hAnsi="Courier New" w:cs="Times New Roman"/>
+                <w:i w:val="0"/>
+                <w:iCs w:val="0"/>
+                <w:sz w:val="18"/>
+                <w:szCs w:val="24"/>
+              </w:rPr>
+              <w:t> </w:t>
             </w:r>
           </w:p>
           <w:p>
@@ -7022,7 +7212,7 @@
                 <w:sz w:val="18"/>
                 <w:szCs w:val="24"/>
               </w:rPr>
-              <w:t xml:space="preserve">        }</w:t>
+              <w:t>r_device:</w:t>
             </w:r>
           </w:p>
           <w:p>
@@ -7049,13 +7239,15 @@
             </w:pPr>
             <w:r>
               <w:rPr>
-                <w:rFonts w:ascii="Courier New" w:eastAsia="바탕" w:hAnsi="Courier New" w:cs="Times New Roman"/>
-                <w:i w:val="0"/>
-                <w:iCs w:val="0"/>
-                <w:sz w:val="18"/>
-                <w:szCs w:val="24"/>
-              </w:rPr>
-              <w:t> </w:t>
+                <w:rStyle w:val="scroll-codedefaultnewcontentplain"/>
+                <w:rFonts w:ascii="Courier New" w:eastAsia="바탕" w:hAnsi="Courier New" w:cs="Times New Roman"/>
+                <w:i w:val="0"/>
+                <w:iCs w:val="0"/>
+                <w:color w:val="000000"/>
+                <w:sz w:val="18"/>
+                <w:szCs w:val="24"/>
+              </w:rPr>
+              <w:t xml:space="preserve">        class_destroy(dev_class);</w:t>
             </w:r>
           </w:p>
           <w:p>
@@ -7090,19 +7282,7 @@
                 <w:sz w:val="18"/>
                 <w:szCs w:val="24"/>
               </w:rPr>
-              <w:t xml:space="preserve">        </w:t>
-            </w:r>
-            <w:r>
-              <w:rPr>
-                <w:rStyle w:val="scroll-codedefaultnewcontentcomments"/>
-                <w:rFonts w:ascii="Courier New" w:eastAsia="바탕" w:hAnsi="Courier New" w:cs="Times New Roman"/>
-                <w:i w:val="0"/>
-                <w:iCs w:val="0"/>
-                <w:color w:val="008200"/>
-                <w:sz w:val="18"/>
-                <w:szCs w:val="24"/>
-              </w:rPr>
-              <w:t>/*Creating device*/</w:t>
+              <w:t>r_class:</w:t>
             </w:r>
           </w:p>
           <w:p>
@@ -7137,57 +7317,7 @@
                 <w:sz w:val="18"/>
                 <w:szCs w:val="24"/>
               </w:rPr>
-              <w:t xml:space="preserve">        </w:t>
-            </w:r>
-            <w:r>
-              <w:rPr>
-                <w:rStyle w:val="scroll-codedefaultnewcontentkeyword"/>
-                <w:rFonts w:ascii="Courier New" w:eastAsia="바탕" w:hAnsi="Courier New" w:cs="Times New Roman"/>
-                <w:b/>
-                <w:bCs/>
-                <w:i w:val="0"/>
-                <w:iCs w:val="0"/>
-                <w:color w:val="336699"/>
-                <w:sz w:val="18"/>
-                <w:szCs w:val="24"/>
-              </w:rPr>
-              <w:t>if</w:t>
-            </w:r>
-            <w:r>
-              <w:rPr>
-                <w:rStyle w:val="scroll-codedefaultnewcontentplain"/>
-                <w:rFonts w:ascii="Courier New" w:eastAsia="바탕" w:hAnsi="Courier New" w:cs="Times New Roman"/>
-                <w:i w:val="0"/>
-                <w:iCs w:val="0"/>
-                <w:color w:val="000000"/>
-                <w:sz w:val="18"/>
-                <w:szCs w:val="24"/>
-              </w:rPr>
-              <w:t>(IS_ERR(device_create(dev_class,NULL,dev,NULL,</w:t>
-            </w:r>
-            <w:r>
-              <w:rPr>
-                <w:rStyle w:val="scroll-codedefaultnewcontentstring"/>
-                <w:rFonts w:ascii="Courier New" w:eastAsia="바탕" w:hAnsi="Courier New" w:cs="Times New Roman"/>
-                <w:i w:val="0"/>
-                <w:iCs w:val="0"/>
-                <w:color w:val="003366"/>
-                <w:sz w:val="18"/>
-                <w:szCs w:val="24"/>
-              </w:rPr>
-              <w:t>"etx_device"</w:t>
-            </w:r>
-            <w:r>
-              <w:rPr>
-                <w:rStyle w:val="scroll-codedefaultnewcontentplain"/>
-                <w:rFonts w:ascii="Courier New" w:eastAsia="바탕" w:hAnsi="Courier New" w:cs="Times New Roman"/>
-                <w:i w:val="0"/>
-                <w:iCs w:val="0"/>
-                <w:color w:val="000000"/>
-                <w:sz w:val="18"/>
-                <w:szCs w:val="24"/>
-              </w:rPr>
-              <w:t>))){</w:t>
+              <w:t xml:space="preserve">        unregister_chrdev_region(dev,1);</w:t>
             </w:r>
           </w:p>
           <w:p>
@@ -7222,31 +7352,33 @@
                 <w:sz w:val="18"/>
                 <w:szCs w:val="24"/>
               </w:rPr>
-              <w:t xml:space="preserve">            pr_err(</w:t>
-            </w:r>
-            <w:r>
-              <w:rPr>
-                <w:rStyle w:val="scroll-codedefaultnewcontentstring"/>
-                <w:rFonts w:ascii="Courier New" w:eastAsia="바탕" w:hAnsi="Courier New" w:cs="Times New Roman"/>
-                <w:i w:val="0"/>
-                <w:iCs w:val="0"/>
-                <w:color w:val="003366"/>
-                <w:sz w:val="18"/>
-                <w:szCs w:val="24"/>
-              </w:rPr>
-              <w:t>"Cannot create the Device 1\n"</w:t>
-            </w:r>
-            <w:r>
-              <w:rPr>
-                <w:rStyle w:val="scroll-codedefaultnewcontentplain"/>
-                <w:rFonts w:ascii="Courier New" w:eastAsia="바탕" w:hAnsi="Courier New" w:cs="Times New Roman"/>
-                <w:i w:val="0"/>
-                <w:iCs w:val="0"/>
-                <w:color w:val="000000"/>
-                <w:sz w:val="18"/>
-                <w:szCs w:val="24"/>
-              </w:rPr>
-              <w:t>);</w:t>
+              <w:t xml:space="preserve">        </w:t>
+            </w:r>
+            <w:r>
+              <w:rPr>
+                <w:rStyle w:val="scroll-codedefaultnewcontentkeyword"/>
+                <w:rFonts w:ascii="Courier New" w:eastAsia="바탕" w:hAnsi="Courier New" w:cs="Times New Roman"/>
+                <w:b/>
+                <w:bCs/>
+                <w:i w:val="0"/>
+                <w:iCs w:val="0"/>
+                <w:color w:val="336699"/>
+                <w:sz w:val="18"/>
+                <w:szCs w:val="24"/>
+              </w:rPr>
+              <w:t>return</w:t>
+            </w:r>
+            <w:r>
+              <w:rPr>
+                <w:rStyle w:val="scroll-codedefaultnewcontentplain"/>
+                <w:rFonts w:ascii="Courier New" w:eastAsia="바탕" w:hAnsi="Courier New" w:cs="Times New Roman"/>
+                <w:i w:val="0"/>
+                <w:iCs w:val="0"/>
+                <w:color w:val="000000"/>
+                <w:sz w:val="18"/>
+                <w:szCs w:val="24"/>
+              </w:rPr>
+              <w:t xml:space="preserve"> -1;</w:t>
             </w:r>
           </w:p>
           <w:p>
@@ -7281,33 +7413,7 @@
                 <w:sz w:val="18"/>
                 <w:szCs w:val="24"/>
               </w:rPr>
-              <w:t xml:space="preserve">            </w:t>
-            </w:r>
-            <w:r>
-              <w:rPr>
-                <w:rStyle w:val="scroll-codedefaultnewcontentkeyword"/>
-                <w:rFonts w:ascii="Courier New" w:eastAsia="바탕" w:hAnsi="Courier New" w:cs="Times New Roman"/>
-                <w:b/>
-                <w:bCs/>
-                <w:i w:val="0"/>
-                <w:iCs w:val="0"/>
-                <w:color w:val="336699"/>
-                <w:sz w:val="18"/>
-                <w:szCs w:val="24"/>
-              </w:rPr>
-              <w:t>goto</w:t>
-            </w:r>
-            <w:r>
-              <w:rPr>
-                <w:rStyle w:val="scroll-codedefaultnewcontentplain"/>
-                <w:rFonts w:ascii="Courier New" w:eastAsia="바탕" w:hAnsi="Courier New" w:cs="Times New Roman"/>
-                <w:i w:val="0"/>
-                <w:iCs w:val="0"/>
-                <w:color w:val="000000"/>
-                <w:sz w:val="18"/>
-                <w:szCs w:val="24"/>
-              </w:rPr>
-              <w:t xml:space="preserve"> r_device;</w:t>
+              <w:t>}</w:t>
             </w:r>
           </w:p>
           <w:p>
@@ -7334,15 +7440,13 @@
             </w:pPr>
             <w:r>
               <w:rPr>
-                <w:rStyle w:val="scroll-codedefaultnewcontentplain"/>
-                <w:rFonts w:ascii="Courier New" w:eastAsia="바탕" w:hAnsi="Courier New" w:cs="Times New Roman"/>
-                <w:i w:val="0"/>
-                <w:iCs w:val="0"/>
-                <w:color w:val="000000"/>
-                <w:sz w:val="18"/>
-                <w:szCs w:val="24"/>
-              </w:rPr>
-              <w:t xml:space="preserve">        }</w:t>
+                <w:rFonts w:ascii="Courier New" w:eastAsia="바탕" w:hAnsi="Courier New" w:cs="Times New Roman"/>
+                <w:i w:val="0"/>
+                <w:iCs w:val="0"/>
+                <w:sz w:val="18"/>
+                <w:szCs w:val="24"/>
+              </w:rPr>
+              <w:t> </w:t>
             </w:r>
           </w:p>
           <w:p>
@@ -7369,39 +7473,15 @@
             </w:pPr>
             <w:r>
               <w:rPr>
-                <w:rStyle w:val="scroll-codedefaultnewcontentplain"/>
-                <w:rFonts w:ascii="Courier New" w:eastAsia="바탕" w:hAnsi="Courier New" w:cs="Times New Roman"/>
-                <w:i w:val="0"/>
-                <w:iCs w:val="0"/>
-                <w:color w:val="000000"/>
-                <w:sz w:val="18"/>
-                <w:szCs w:val="24"/>
-              </w:rPr>
-              <w:t xml:space="preserve">        pr_info(</w:t>
-            </w:r>
-            <w:r>
-              <w:rPr>
-                <w:rStyle w:val="scroll-codedefaultnewcontentstring"/>
-                <w:rFonts w:ascii="Courier New" w:eastAsia="바탕" w:hAnsi="Courier New" w:cs="Times New Roman"/>
-                <w:i w:val="0"/>
-                <w:iCs w:val="0"/>
-                <w:color w:val="003366"/>
-                <w:sz w:val="18"/>
-                <w:szCs w:val="24"/>
-              </w:rPr>
-              <w:t>"YANG Device Driver Insert...Done!!!\n"</w:t>
-            </w:r>
-            <w:r>
-              <w:rPr>
-                <w:rStyle w:val="scroll-codedefaultnewcontentplain"/>
-                <w:rFonts w:ascii="Courier New" w:eastAsia="바탕" w:hAnsi="Courier New" w:cs="Times New Roman"/>
-                <w:i w:val="0"/>
-                <w:iCs w:val="0"/>
-                <w:color w:val="000000"/>
-                <w:sz w:val="18"/>
-                <w:szCs w:val="24"/>
-              </w:rPr>
-              <w:t>);</w:t>
+                <w:rStyle w:val="scroll-codedefaultnewcontentcomments"/>
+                <w:rFonts w:ascii="Courier New" w:eastAsia="바탕" w:hAnsi="Courier New" w:cs="Times New Roman"/>
+                <w:i w:val="0"/>
+                <w:iCs w:val="0"/>
+                <w:color w:val="008200"/>
+                <w:sz w:val="18"/>
+                <w:szCs w:val="24"/>
+              </w:rPr>
+              <w:t>/*</w:t>
             </w:r>
           </w:p>
           <w:p>
@@ -7428,41 +7508,15 @@
             </w:pPr>
             <w:r>
               <w:rPr>
-                <w:rStyle w:val="scroll-codedefaultnewcontentplain"/>
-                <w:rFonts w:ascii="Courier New" w:eastAsia="바탕" w:hAnsi="Courier New" w:cs="Times New Roman"/>
-                <w:i w:val="0"/>
-                <w:iCs w:val="0"/>
-                <w:color w:val="000000"/>
-                <w:sz w:val="18"/>
-                <w:szCs w:val="24"/>
-              </w:rPr>
-              <w:t xml:space="preserve">      </w:t>
-            </w:r>
-            <w:r>
-              <w:rPr>
-                <w:rStyle w:val="scroll-codedefaultnewcontentkeyword"/>
-                <w:rFonts w:ascii="Courier New" w:eastAsia="바탕" w:hAnsi="Courier New" w:cs="Times New Roman"/>
-                <w:b/>
-                <w:bCs/>
-                <w:i w:val="0"/>
-                <w:iCs w:val="0"/>
-                <w:color w:val="336699"/>
-                <w:sz w:val="18"/>
-                <w:szCs w:val="24"/>
-              </w:rPr>
-              <w:t>return</w:t>
-            </w:r>
-            <w:r>
-              <w:rPr>
-                <w:rStyle w:val="scroll-codedefaultnewcontentplain"/>
-                <w:rFonts w:ascii="Courier New" w:eastAsia="바탕" w:hAnsi="Courier New" w:cs="Times New Roman"/>
-                <w:i w:val="0"/>
-                <w:iCs w:val="0"/>
-                <w:color w:val="000000"/>
-                <w:sz w:val="18"/>
-                <w:szCs w:val="24"/>
-              </w:rPr>
-              <w:t xml:space="preserve"> 0;</w:t>
+                <w:rStyle w:val="scroll-codedefaultnewcontentcomments"/>
+                <w:rFonts w:ascii="Courier New" w:eastAsia="바탕" w:hAnsi="Courier New" w:cs="Times New Roman"/>
+                <w:i w:val="0"/>
+                <w:iCs w:val="0"/>
+                <w:color w:val="008200"/>
+                <w:sz w:val="18"/>
+                <w:szCs w:val="24"/>
+              </w:rPr>
+              <w:t>** Module exit function</w:t>
             </w:r>
           </w:p>
           <w:p>
@@ -7489,13 +7543,15 @@
             </w:pPr>
             <w:r>
               <w:rPr>
-                <w:rFonts w:ascii="Courier New" w:eastAsia="바탕" w:hAnsi="Courier New" w:cs="Times New Roman"/>
-                <w:i w:val="0"/>
-                <w:iCs w:val="0"/>
-                <w:sz w:val="18"/>
-                <w:szCs w:val="24"/>
-              </w:rPr>
-              <w:t> </w:t>
+                <w:rStyle w:val="scroll-codedefaultnewcontentcomments"/>
+                <w:rFonts w:ascii="Courier New" w:eastAsia="바탕" w:hAnsi="Courier New" w:cs="Times New Roman"/>
+                <w:i w:val="0"/>
+                <w:iCs w:val="0"/>
+                <w:color w:val="008200"/>
+                <w:sz w:val="18"/>
+                <w:szCs w:val="24"/>
+              </w:rPr>
+              <w:t>*/</w:t>
             </w:r>
           </w:p>
           <w:p>
@@ -7522,15 +7578,81 @@
             </w:pPr>
             <w:r>
               <w:rPr>
-                <w:rStyle w:val="scroll-codedefaultnewcontentplain"/>
-                <w:rFonts w:ascii="Courier New" w:eastAsia="바탕" w:hAnsi="Courier New" w:cs="Times New Roman"/>
-                <w:i w:val="0"/>
-                <w:iCs w:val="0"/>
-                <w:color w:val="000000"/>
-                <w:sz w:val="18"/>
-                <w:szCs w:val="24"/>
-              </w:rPr>
-              <w:t>r_device:</w:t>
+                <w:rStyle w:val="scroll-codedefaultnewcontentkeyword"/>
+                <w:rFonts w:ascii="Courier New" w:eastAsia="바탕" w:hAnsi="Courier New" w:cs="Times New Roman"/>
+                <w:b/>
+                <w:bCs/>
+                <w:i w:val="0"/>
+                <w:iCs w:val="0"/>
+                <w:color w:val="336699"/>
+                <w:sz w:val="18"/>
+                <w:szCs w:val="24"/>
+              </w:rPr>
+              <w:t>static</w:t>
+            </w:r>
+            <w:r>
+              <w:rPr>
+                <w:rStyle w:val="scroll-codedefaultnewcontentplain"/>
+                <w:rFonts w:ascii="Courier New" w:eastAsia="바탕" w:hAnsi="Courier New" w:cs="Times New Roman"/>
+                <w:i w:val="0"/>
+                <w:iCs w:val="0"/>
+                <w:color w:val="000000"/>
+                <w:sz w:val="18"/>
+                <w:szCs w:val="24"/>
+              </w:rPr>
+              <w:t xml:space="preserve"> </w:t>
+            </w:r>
+            <w:r>
+              <w:rPr>
+                <w:rStyle w:val="scroll-codedefaultnewcontentkeyword"/>
+                <w:rFonts w:ascii="Courier New" w:eastAsia="바탕" w:hAnsi="Courier New" w:cs="Times New Roman"/>
+                <w:b/>
+                <w:bCs/>
+                <w:i w:val="0"/>
+                <w:iCs w:val="0"/>
+                <w:color w:val="336699"/>
+                <w:sz w:val="18"/>
+                <w:szCs w:val="24"/>
+              </w:rPr>
+              <w:t>void</w:t>
+            </w:r>
+            <w:r>
+              <w:rPr>
+                <w:rStyle w:val="scroll-codedefaultnewcontentplain"/>
+                <w:rFonts w:ascii="Courier New" w:eastAsia="바탕" w:hAnsi="Courier New" w:cs="Times New Roman"/>
+                <w:i w:val="0"/>
+                <w:iCs w:val="0"/>
+                <w:color w:val="000000"/>
+                <w:sz w:val="18"/>
+                <w:szCs w:val="24"/>
+              </w:rPr>
+              <w:t xml:space="preserve"> __exit etx_driver_exit(</w:t>
+            </w:r>
+            <w:r>
+              <w:rPr>
+                <w:rStyle w:val="scroll-codedefaultnewcontentkeyword"/>
+                <w:rFonts w:ascii="Courier New" w:eastAsia="바탕" w:hAnsi="Courier New" w:cs="Times New Roman"/>
+                <w:b/>
+                <w:bCs/>
+                <w:i w:val="0"/>
+                <w:iCs w:val="0"/>
+                <w:color w:val="336699"/>
+                <w:sz w:val="18"/>
+                <w:szCs w:val="24"/>
+              </w:rPr>
+              <w:t>void</w:t>
+            </w:r>
+            <w:r>
+              <w:rPr>
+                <w:rStyle w:val="scroll-codedefaultnewcontentplain"/>
+                <w:rFonts w:ascii="Courier New" w:eastAsia="바탕" w:hAnsi="Courier New" w:cs="Times New Roman"/>
+                <w:i w:val="0"/>
+                <w:iCs w:val="0"/>
+                <w:color w:val="000000"/>
+                <w:sz w:val="18"/>
+                <w:szCs w:val="24"/>
+              </w:rPr>
+              <w:t>)</w:t>
             </w:r>
           </w:p>
           <w:p>
@@ -7565,7 +7687,7 @@
                 <w:sz w:val="18"/>
                 <w:szCs w:val="24"/>
               </w:rPr>
-              <w:t xml:space="preserve">        class_destroy(dev_class);</w:t>
+              <w:t>{</w:t>
             </w:r>
           </w:p>
           <w:p>
@@ -7600,7 +7722,7 @@
                 <w:sz w:val="18"/>
                 <w:szCs w:val="24"/>
               </w:rPr>
-              <w:t>r_class:</w:t>
+              <w:t xml:space="preserve">        device_destroy(dev_class,dev);</w:t>
             </w:r>
           </w:p>
           <w:p>
@@ -7635,7 +7757,7 @@
                 <w:sz w:val="18"/>
                 <w:szCs w:val="24"/>
               </w:rPr>
-              <w:t xml:space="preserve">        unregister_chrdev_region(dev,1);</w:t>
+              <w:t xml:space="preserve">        class_destroy(dev_class);</w:t>
             </w:r>
           </w:p>
           <w:p>
@@ -7670,33 +7792,7 @@
                 <w:sz w:val="18"/>
                 <w:szCs w:val="24"/>
               </w:rPr>
-              <w:t xml:space="preserve">        </w:t>
-            </w:r>
-            <w:r>
-              <w:rPr>
-                <w:rStyle w:val="scroll-codedefaultnewcontentkeyword"/>
-                <w:rFonts w:ascii="Courier New" w:eastAsia="바탕" w:hAnsi="Courier New" w:cs="Times New Roman"/>
-                <w:b/>
-                <w:bCs/>
-                <w:i w:val="0"/>
-                <w:iCs w:val="0"/>
-                <w:color w:val="336699"/>
-                <w:sz w:val="18"/>
-                <w:szCs w:val="24"/>
-              </w:rPr>
-              <w:t>return</w:t>
-            </w:r>
-            <w:r>
-              <w:rPr>
-                <w:rStyle w:val="scroll-codedefaultnewcontentplain"/>
-                <w:rFonts w:ascii="Courier New" w:eastAsia="바탕" w:hAnsi="Courier New" w:cs="Times New Roman"/>
-                <w:i w:val="0"/>
-                <w:iCs w:val="0"/>
-                <w:color w:val="000000"/>
-                <w:sz w:val="18"/>
-                <w:szCs w:val="24"/>
-              </w:rPr>
-              <w:t xml:space="preserve"> -1;</w:t>
+              <w:t xml:space="preserve">        cdev_del(&amp;etx_cdev);</w:t>
             </w:r>
           </w:p>
           <w:p>
@@ -7731,7 +7827,7 @@
                 <w:sz w:val="18"/>
                 <w:szCs w:val="24"/>
               </w:rPr>
-              <w:t>}</w:t>
+              <w:t xml:space="preserve">        unregister_chrdev_region(dev, 1);</w:t>
             </w:r>
           </w:p>
           <w:p>
@@ -7758,13 +7854,39 @@
             </w:pPr>
             <w:r>
               <w:rPr>
-                <w:rFonts w:ascii="Courier New" w:eastAsia="바탕" w:hAnsi="Courier New" w:cs="Times New Roman"/>
-                <w:i w:val="0"/>
-                <w:iCs w:val="0"/>
-                <w:sz w:val="18"/>
-                <w:szCs w:val="24"/>
-              </w:rPr>
-              <w:t> </w:t>
+                <w:rStyle w:val="scroll-codedefaultnewcontentplain"/>
+                <w:rFonts w:ascii="Courier New" w:eastAsia="바탕" w:hAnsi="Courier New" w:cs="Times New Roman"/>
+                <w:i w:val="0"/>
+                <w:iCs w:val="0"/>
+                <w:color w:val="000000"/>
+                <w:sz w:val="18"/>
+                <w:szCs w:val="24"/>
+              </w:rPr>
+              <w:t xml:space="preserve">        pr_info(</w:t>
+            </w:r>
+            <w:r>
+              <w:rPr>
+                <w:rStyle w:val="scroll-codedefaultnewcontentstring"/>
+                <w:rFonts w:ascii="Courier New" w:eastAsia="바탕" w:hAnsi="Courier New" w:cs="Times New Roman"/>
+                <w:i w:val="0"/>
+                <w:iCs w:val="0"/>
+                <w:color w:val="003366"/>
+                <w:sz w:val="18"/>
+                <w:szCs w:val="24"/>
+              </w:rPr>
+              <w:t>"Device Driver Remove...Done!!!\n"</w:t>
+            </w:r>
+            <w:r>
+              <w:rPr>
+                <w:rStyle w:val="scroll-codedefaultnewcontentplain"/>
+                <w:rFonts w:ascii="Courier New" w:eastAsia="바탕" w:hAnsi="Courier New" w:cs="Times New Roman"/>
+                <w:i w:val="0"/>
+                <w:iCs w:val="0"/>
+                <w:color w:val="000000"/>
+                <w:sz w:val="18"/>
+                <w:szCs w:val="24"/>
+              </w:rPr>
+              <w:t>);</w:t>
             </w:r>
           </w:p>
           <w:p>
@@ -7791,15 +7913,15 @@
             </w:pPr>
             <w:r>
               <w:rPr>
-                <w:rStyle w:val="scroll-codedefaultnewcontentcomments"/>
-                <w:rFonts w:ascii="Courier New" w:eastAsia="바탕" w:hAnsi="Courier New" w:cs="Times New Roman"/>
-                <w:i w:val="0"/>
-                <w:iCs w:val="0"/>
-                <w:color w:val="008200"/>
-                <w:sz w:val="18"/>
-                <w:szCs w:val="24"/>
-              </w:rPr>
-              <w:t>/*</w:t>
+                <w:rStyle w:val="scroll-codedefaultnewcontentplain"/>
+                <w:rFonts w:ascii="Courier New" w:eastAsia="바탕" w:hAnsi="Courier New" w:cs="Times New Roman"/>
+                <w:i w:val="0"/>
+                <w:iCs w:val="0"/>
+                <w:color w:val="000000"/>
+                <w:sz w:val="18"/>
+                <w:szCs w:val="24"/>
+              </w:rPr>
+              <w:t>}</w:t>
             </w:r>
           </w:p>
           <w:p>
@@ -7826,15 +7948,13 @@
             </w:pPr>
             <w:r>
               <w:rPr>
-                <w:rStyle w:val="scroll-codedefaultnewcontentcomments"/>
-                <w:rFonts w:ascii="Courier New" w:eastAsia="바탕" w:hAnsi="Courier New" w:cs="Times New Roman"/>
-                <w:i w:val="0"/>
-                <w:iCs w:val="0"/>
-                <w:color w:val="008200"/>
-                <w:sz w:val="18"/>
-                <w:szCs w:val="24"/>
-              </w:rPr>
-              <w:t>** Module exit function</w:t>
+                <w:rFonts w:ascii="Courier New" w:eastAsia="바탕" w:hAnsi="Courier New" w:cs="Times New Roman"/>
+                <w:i w:val="0"/>
+                <w:iCs w:val="0"/>
+                <w:sz w:val="18"/>
+                <w:szCs w:val="24"/>
+              </w:rPr>
+              <w:t> </w:t>
             </w:r>
           </w:p>
           <w:p>
@@ -7861,15 +7981,15 @@
             </w:pPr>
             <w:r>
               <w:rPr>
-                <w:rStyle w:val="scroll-codedefaultnewcontentcomments"/>
-                <w:rFonts w:ascii="Courier New" w:eastAsia="바탕" w:hAnsi="Courier New" w:cs="Times New Roman"/>
-                <w:i w:val="0"/>
-                <w:iCs w:val="0"/>
-                <w:color w:val="008200"/>
-                <w:sz w:val="18"/>
-                <w:szCs w:val="24"/>
-              </w:rPr>
-              <w:t>*/</w:t>
+                <w:rStyle w:val="scroll-codedefaultnewcontentplain"/>
+                <w:rFonts w:ascii="Courier New" w:eastAsia="바탕" w:hAnsi="Courier New" w:cs="Times New Roman"/>
+                <w:i w:val="0"/>
+                <w:iCs w:val="0"/>
+                <w:color w:val="000000"/>
+                <w:sz w:val="18"/>
+                <w:szCs w:val="24"/>
+              </w:rPr>
+              <w:t>module_init(etx_driver_init);</w:t>
             </w:r>
           </w:p>
           <w:p>
@@ -7896,81 +8016,15 @@
             </w:pPr>
             <w:r>
               <w:rPr>
-                <w:rStyle w:val="scroll-codedefaultnewcontentkeyword"/>
-                <w:rFonts w:ascii="Courier New" w:eastAsia="바탕" w:hAnsi="Courier New" w:cs="Times New Roman"/>
-                <w:b/>
-                <w:bCs/>
-                <w:i w:val="0"/>
-                <w:iCs w:val="0"/>
-                <w:color w:val="336699"/>
-                <w:sz w:val="18"/>
-                <w:szCs w:val="24"/>
-              </w:rPr>
-              <w:t>static</w:t>
-            </w:r>
-            <w:r>
-              <w:rPr>
-                <w:rStyle w:val="scroll-codedefaultnewcontentplain"/>
-                <w:rFonts w:ascii="Courier New" w:eastAsia="바탕" w:hAnsi="Courier New" w:cs="Times New Roman"/>
-                <w:i w:val="0"/>
-                <w:iCs w:val="0"/>
-                <w:color w:val="000000"/>
-                <w:sz w:val="18"/>
-                <w:szCs w:val="24"/>
-              </w:rPr>
-              <w:t xml:space="preserve"> </w:t>
-            </w:r>
-            <w:r>
-              <w:rPr>
-                <w:rStyle w:val="scroll-codedefaultnewcontentkeyword"/>
-                <w:rFonts w:ascii="Courier New" w:eastAsia="바탕" w:hAnsi="Courier New" w:cs="Times New Roman"/>
-                <w:b/>
-                <w:bCs/>
-                <w:i w:val="0"/>
-                <w:iCs w:val="0"/>
-                <w:color w:val="336699"/>
-                <w:sz w:val="18"/>
-                <w:szCs w:val="24"/>
-              </w:rPr>
-              <w:t>void</w:t>
-            </w:r>
-            <w:r>
-              <w:rPr>
-                <w:rStyle w:val="scroll-codedefaultnewcontentplain"/>
-                <w:rFonts w:ascii="Courier New" w:eastAsia="바탕" w:hAnsi="Courier New" w:cs="Times New Roman"/>
-                <w:i w:val="0"/>
-                <w:iCs w:val="0"/>
-                <w:color w:val="000000"/>
-                <w:sz w:val="18"/>
-                <w:szCs w:val="24"/>
-              </w:rPr>
-              <w:t xml:space="preserve"> __exit etx_driver_exit(</w:t>
-            </w:r>
-            <w:r>
-              <w:rPr>
-                <w:rStyle w:val="scroll-codedefaultnewcontentkeyword"/>
-                <w:rFonts w:ascii="Courier New" w:eastAsia="바탕" w:hAnsi="Courier New" w:cs="Times New Roman"/>
-                <w:b/>
-                <w:bCs/>
-                <w:i w:val="0"/>
-                <w:iCs w:val="0"/>
-                <w:color w:val="336699"/>
-                <w:sz w:val="18"/>
-                <w:szCs w:val="24"/>
-              </w:rPr>
-              <w:t>void</w:t>
-            </w:r>
-            <w:r>
-              <w:rPr>
-                <w:rStyle w:val="scroll-codedefaultnewcontentplain"/>
-                <w:rFonts w:ascii="Courier New" w:eastAsia="바탕" w:hAnsi="Courier New" w:cs="Times New Roman"/>
-                <w:i w:val="0"/>
-                <w:iCs w:val="0"/>
-                <w:color w:val="000000"/>
-                <w:sz w:val="18"/>
-                <w:szCs w:val="24"/>
-              </w:rPr>
-              <w:t>)</w:t>
+                <w:rStyle w:val="scroll-codedefaultnewcontentplain"/>
+                <w:rFonts w:ascii="Courier New" w:eastAsia="바탕" w:hAnsi="Courier New" w:cs="Times New Roman"/>
+                <w:i w:val="0"/>
+                <w:iCs w:val="0"/>
+                <w:color w:val="000000"/>
+                <w:sz w:val="18"/>
+                <w:szCs w:val="24"/>
+              </w:rPr>
+              <w:t>module_exit(etx_driver_exit);</w:t>
             </w:r>
           </w:p>
           <w:p>
@@ -7997,15 +8051,13 @@
             </w:pPr>
             <w:r>
               <w:rPr>
-                <w:rStyle w:val="scroll-codedefaultnewcontentplain"/>
-                <w:rFonts w:ascii="Courier New" w:eastAsia="바탕" w:hAnsi="Courier New" w:cs="Times New Roman"/>
-                <w:i w:val="0"/>
-                <w:iCs w:val="0"/>
-                <w:color w:val="000000"/>
-                <w:sz w:val="18"/>
-                <w:szCs w:val="24"/>
-              </w:rPr>
-              <w:t>{</w:t>
+                <w:rFonts w:ascii="Courier New" w:eastAsia="바탕" w:hAnsi="Courier New" w:cs="Times New Roman"/>
+                <w:i w:val="0"/>
+                <w:iCs w:val="0"/>
+                <w:sz w:val="18"/>
+                <w:szCs w:val="24"/>
+              </w:rPr>
+              <w:t> </w:t>
             </w:r>
           </w:p>
           <w:p>
@@ -8040,7 +8092,31 @@
                 <w:sz w:val="18"/>
                 <w:szCs w:val="24"/>
               </w:rPr>
-              <w:t xml:space="preserve">        device_destroy(dev_class,dev);</w:t>
+              <w:t>MODULE_LICENSE(</w:t>
+            </w:r>
+            <w:r>
+              <w:rPr>
+                <w:rStyle w:val="scroll-codedefaultnewcontentstring"/>
+                <w:rFonts w:ascii="Courier New" w:eastAsia="바탕" w:hAnsi="Courier New" w:cs="Times New Roman"/>
+                <w:i w:val="0"/>
+                <w:iCs w:val="0"/>
+                <w:color w:val="003366"/>
+                <w:sz w:val="18"/>
+                <w:szCs w:val="24"/>
+              </w:rPr>
+              <w:t>"GPL"</w:t>
+            </w:r>
+            <w:r>
+              <w:rPr>
+                <w:rStyle w:val="scroll-codedefaultnewcontentplain"/>
+                <w:rFonts w:ascii="Courier New" w:eastAsia="바탕" w:hAnsi="Courier New" w:cs="Times New Roman"/>
+                <w:i w:val="0"/>
+                <w:iCs w:val="0"/>
+                <w:color w:val="000000"/>
+                <w:sz w:val="18"/>
+                <w:szCs w:val="24"/>
+              </w:rPr>
+              <w:t>);</w:t>
             </w:r>
           </w:p>
           <w:p>
@@ -8075,7 +8151,31 @@
                 <w:sz w:val="18"/>
                 <w:szCs w:val="24"/>
               </w:rPr>
-              <w:t xml:space="preserve">        class_destroy(dev_class);</w:t>
+              <w:t>MODULE_AUTHOR(</w:t>
+            </w:r>
+            <w:r>
+              <w:rPr>
+                <w:rStyle w:val="scroll-codedefaultnewcontentstring"/>
+                <w:rFonts w:ascii="Courier New" w:eastAsia="바탕" w:hAnsi="Courier New" w:cs="Times New Roman"/>
+                <w:i w:val="0"/>
+                <w:iCs w:val="0"/>
+                <w:color w:val="003366"/>
+                <w:sz w:val="18"/>
+                <w:szCs w:val="24"/>
+              </w:rPr>
+              <w:t>"EmbeTronicX &lt;embetronicx@gmail.com&gt;"</w:t>
+            </w:r>
+            <w:r>
+              <w:rPr>
+                <w:rStyle w:val="scroll-codedefaultnewcontentplain"/>
+                <w:rFonts w:ascii="Courier New" w:eastAsia="바탕" w:hAnsi="Courier New" w:cs="Times New Roman"/>
+                <w:i w:val="0"/>
+                <w:iCs w:val="0"/>
+                <w:color w:val="000000"/>
+                <w:sz w:val="18"/>
+                <w:szCs w:val="24"/>
+              </w:rPr>
+              <w:t>);</w:t>
             </w:r>
           </w:p>
           <w:p>
@@ -8110,7 +8210,31 @@
                 <w:sz w:val="18"/>
                 <w:szCs w:val="24"/>
               </w:rPr>
-              <w:t xml:space="preserve">        cdev_del(&amp;etx_cdev);</w:t>
+              <w:t>MODULE_DESCRIPTION(</w:t>
+            </w:r>
+            <w:r>
+              <w:rPr>
+                <w:rStyle w:val="scroll-codedefaultnewcontentstring"/>
+                <w:rFonts w:ascii="Courier New" w:eastAsia="바탕" w:hAnsi="Courier New" w:cs="Times New Roman"/>
+                <w:i w:val="0"/>
+                <w:iCs w:val="0"/>
+                <w:color w:val="003366"/>
+                <w:sz w:val="18"/>
+                <w:szCs w:val="24"/>
+              </w:rPr>
+              <w:t>"Simple Linux device driver (File Operations)"</w:t>
+            </w:r>
+            <w:r>
+              <w:rPr>
+                <w:rStyle w:val="scroll-codedefaultnewcontentplain"/>
+                <w:rFonts w:ascii="Courier New" w:eastAsia="바탕" w:hAnsi="Courier New" w:cs="Times New Roman"/>
+                <w:i w:val="0"/>
+                <w:iCs w:val="0"/>
+                <w:color w:val="000000"/>
+                <w:sz w:val="18"/>
+                <w:szCs w:val="24"/>
+              </w:rPr>
+              <w:t>);</w:t>
             </w:r>
           </w:p>
           <w:p>
@@ -8145,448 +8269,6 @@
                 <w:sz w:val="18"/>
                 <w:szCs w:val="24"/>
               </w:rPr>
-              <w:t xml:space="preserve">        unregister_chrdev_region(dev, 1);</w:t>
-            </w:r>
-          </w:p>
-          <w:p>
-            <w:pPr>
-              <w:pStyle w:val="scroll-codecontentdivline"/>
-              <w:keepNext/>
-              <w:pBdr>
-                <w:top w:val="none" w:sz="0" w:space="0" w:color="auto"/>
-                <w:left w:val="none" w:sz="0" w:space="12" w:color="auto"/>
-                <w:bottom w:val="none" w:sz="0" w:space="0" w:color="auto"/>
-                <w:right w:val="none" w:sz="0" w:space="0" w:color="auto"/>
-              </w:pBdr>
-              <w:spacing w:before="0" w:beforeAutospacing="0" w:after="0" w:afterAutospacing="0" w:line="240" w:lineRule="auto"/>
-              <w:ind w:left="240" w:right="0" w:firstLine="0"/>
-              <w:jc w:val="left"/>
-              <w:outlineLvl w:val="9"/>
-              <w:rPr>
-                <w:rFonts w:ascii="Courier New" w:eastAsia="바탕" w:hAnsi="Courier New" w:cs="Times New Roman"/>
-                <w:i w:val="0"/>
-                <w:iCs w:val="0"/>
-                <w:sz w:val="18"/>
-                <w:szCs w:val="24"/>
-              </w:rPr>
-            </w:pPr>
-            <w:r>
-              <w:rPr>
-                <w:rStyle w:val="scroll-codedefaultnewcontentplain"/>
-                <w:rFonts w:ascii="Courier New" w:eastAsia="바탕" w:hAnsi="Courier New" w:cs="Times New Roman"/>
-                <w:i w:val="0"/>
-                <w:iCs w:val="0"/>
-                <w:color w:val="000000"/>
-                <w:sz w:val="18"/>
-                <w:szCs w:val="24"/>
-              </w:rPr>
-              <w:t xml:space="preserve">        pr_info(</w:t>
-            </w:r>
-            <w:r>
-              <w:rPr>
-                <w:rStyle w:val="scroll-codedefaultnewcontentstring"/>
-                <w:rFonts w:ascii="Courier New" w:eastAsia="바탕" w:hAnsi="Courier New" w:cs="Times New Roman"/>
-                <w:i w:val="0"/>
-                <w:iCs w:val="0"/>
-                <w:color w:val="003366"/>
-                <w:sz w:val="18"/>
-                <w:szCs w:val="24"/>
-              </w:rPr>
-              <w:t>"Device Driver Remove...Done!!!\n"</w:t>
-            </w:r>
-            <w:r>
-              <w:rPr>
-                <w:rStyle w:val="scroll-codedefaultnewcontentplain"/>
-                <w:rFonts w:ascii="Courier New" w:eastAsia="바탕" w:hAnsi="Courier New" w:cs="Times New Roman"/>
-                <w:i w:val="0"/>
-                <w:iCs w:val="0"/>
-                <w:color w:val="000000"/>
-                <w:sz w:val="18"/>
-                <w:szCs w:val="24"/>
-              </w:rPr>
-              <w:t>);</w:t>
-            </w:r>
-          </w:p>
-          <w:p>
-            <w:pPr>
-              <w:pStyle w:val="scroll-codecontentdivline"/>
-              <w:keepNext/>
-              <w:pBdr>
-                <w:top w:val="none" w:sz="0" w:space="0" w:color="auto"/>
-                <w:left w:val="none" w:sz="0" w:space="12" w:color="auto"/>
-                <w:bottom w:val="none" w:sz="0" w:space="0" w:color="auto"/>
-                <w:right w:val="none" w:sz="0" w:space="0" w:color="auto"/>
-              </w:pBdr>
-              <w:spacing w:before="0" w:beforeAutospacing="0" w:after="0" w:afterAutospacing="0" w:line="240" w:lineRule="auto"/>
-              <w:ind w:left="240" w:right="0" w:firstLine="0"/>
-              <w:jc w:val="left"/>
-              <w:outlineLvl w:val="9"/>
-              <w:rPr>
-                <w:rFonts w:ascii="Courier New" w:eastAsia="바탕" w:hAnsi="Courier New" w:cs="Times New Roman"/>
-                <w:i w:val="0"/>
-                <w:iCs w:val="0"/>
-                <w:sz w:val="18"/>
-                <w:szCs w:val="24"/>
-              </w:rPr>
-            </w:pPr>
-            <w:r>
-              <w:rPr>
-                <w:rStyle w:val="scroll-codedefaultnewcontentplain"/>
-                <w:rFonts w:ascii="Courier New" w:eastAsia="바탕" w:hAnsi="Courier New" w:cs="Times New Roman"/>
-                <w:i w:val="0"/>
-                <w:iCs w:val="0"/>
-                <w:color w:val="000000"/>
-                <w:sz w:val="18"/>
-                <w:szCs w:val="24"/>
-              </w:rPr>
-              <w:t>}</w:t>
-            </w:r>
-          </w:p>
-          <w:p>
-            <w:pPr>
-              <w:pStyle w:val="scroll-codecontentdivline"/>
-              <w:keepNext/>
-              <w:pBdr>
-                <w:top w:val="none" w:sz="0" w:space="0" w:color="auto"/>
-                <w:left w:val="none" w:sz="0" w:space="12" w:color="auto"/>
-                <w:bottom w:val="none" w:sz="0" w:space="0" w:color="auto"/>
-                <w:right w:val="none" w:sz="0" w:space="0" w:color="auto"/>
-              </w:pBdr>
-              <w:spacing w:before="0" w:beforeAutospacing="0" w:after="0" w:afterAutospacing="0" w:line="240" w:lineRule="auto"/>
-              <w:ind w:left="240" w:right="0" w:firstLine="0"/>
-              <w:jc w:val="left"/>
-              <w:outlineLvl w:val="9"/>
-              <w:rPr>
-                <w:rFonts w:ascii="Courier New" w:eastAsia="바탕" w:hAnsi="Courier New" w:cs="Times New Roman"/>
-                <w:i w:val="0"/>
-                <w:iCs w:val="0"/>
-                <w:sz w:val="18"/>
-                <w:szCs w:val="24"/>
-              </w:rPr>
-            </w:pPr>
-            <w:r>
-              <w:rPr>
-                <w:rFonts w:ascii="Courier New" w:eastAsia="바탕" w:hAnsi="Courier New" w:cs="Times New Roman"/>
-                <w:i w:val="0"/>
-                <w:iCs w:val="0"/>
-                <w:sz w:val="18"/>
-                <w:szCs w:val="24"/>
-              </w:rPr>
-              <w:t> </w:t>
-            </w:r>
-          </w:p>
-          <w:p>
-            <w:pPr>
-              <w:pStyle w:val="scroll-codecontentdivline"/>
-              <w:keepNext/>
-              <w:pBdr>
-                <w:top w:val="none" w:sz="0" w:space="0" w:color="auto"/>
-                <w:left w:val="none" w:sz="0" w:space="12" w:color="auto"/>
-                <w:bottom w:val="none" w:sz="0" w:space="0" w:color="auto"/>
-                <w:right w:val="none" w:sz="0" w:space="0" w:color="auto"/>
-              </w:pBdr>
-              <w:spacing w:before="0" w:beforeAutospacing="0" w:after="0" w:afterAutospacing="0" w:line="240" w:lineRule="auto"/>
-              <w:ind w:left="240" w:right="0" w:firstLine="0"/>
-              <w:jc w:val="left"/>
-              <w:outlineLvl w:val="9"/>
-              <w:rPr>
-                <w:rFonts w:ascii="Courier New" w:eastAsia="바탕" w:hAnsi="Courier New" w:cs="Times New Roman"/>
-                <w:i w:val="0"/>
-                <w:iCs w:val="0"/>
-                <w:sz w:val="18"/>
-                <w:szCs w:val="24"/>
-              </w:rPr>
-            </w:pPr>
-            <w:r>
-              <w:rPr>
-                <w:rStyle w:val="scroll-codedefaultnewcontentplain"/>
-                <w:rFonts w:ascii="Courier New" w:eastAsia="바탕" w:hAnsi="Courier New" w:cs="Times New Roman"/>
-                <w:i w:val="0"/>
-                <w:iCs w:val="0"/>
-                <w:color w:val="000000"/>
-                <w:sz w:val="18"/>
-                <w:szCs w:val="24"/>
-              </w:rPr>
-              <w:t>module_init(etx_driver_init);</w:t>
-            </w:r>
-          </w:p>
-          <w:p>
-            <w:pPr>
-              <w:pStyle w:val="scroll-codecontentdivline"/>
-              <w:keepNext/>
-              <w:pBdr>
-                <w:top w:val="none" w:sz="0" w:space="0" w:color="auto"/>
-                <w:left w:val="none" w:sz="0" w:space="12" w:color="auto"/>
-                <w:bottom w:val="none" w:sz="0" w:space="0" w:color="auto"/>
-                <w:right w:val="none" w:sz="0" w:space="0" w:color="auto"/>
-              </w:pBdr>
-              <w:spacing w:before="0" w:beforeAutospacing="0" w:after="0" w:afterAutospacing="0" w:line="240" w:lineRule="auto"/>
-              <w:ind w:left="240" w:right="0" w:firstLine="0"/>
-              <w:jc w:val="left"/>
-              <w:outlineLvl w:val="9"/>
-              <w:rPr>
-                <w:rFonts w:ascii="Courier New" w:eastAsia="바탕" w:hAnsi="Courier New" w:cs="Times New Roman"/>
-                <w:i w:val="0"/>
-                <w:iCs w:val="0"/>
-                <w:sz w:val="18"/>
-                <w:szCs w:val="24"/>
-              </w:rPr>
-            </w:pPr>
-            <w:r>
-              <w:rPr>
-                <w:rStyle w:val="scroll-codedefaultnewcontentplain"/>
-                <w:rFonts w:ascii="Courier New" w:eastAsia="바탕" w:hAnsi="Courier New" w:cs="Times New Roman"/>
-                <w:i w:val="0"/>
-                <w:iCs w:val="0"/>
-                <w:color w:val="000000"/>
-                <w:sz w:val="18"/>
-                <w:szCs w:val="24"/>
-              </w:rPr>
-              <w:t>module_exit(etx_driver_exit);</w:t>
-            </w:r>
-          </w:p>
-          <w:p>
-            <w:pPr>
-              <w:pStyle w:val="scroll-codecontentdivline"/>
-              <w:keepNext/>
-              <w:pBdr>
-                <w:top w:val="none" w:sz="0" w:space="0" w:color="auto"/>
-                <w:left w:val="none" w:sz="0" w:space="12" w:color="auto"/>
-                <w:bottom w:val="none" w:sz="0" w:space="0" w:color="auto"/>
-                <w:right w:val="none" w:sz="0" w:space="0" w:color="auto"/>
-              </w:pBdr>
-              <w:spacing w:before="0" w:beforeAutospacing="0" w:after="0" w:afterAutospacing="0" w:line="240" w:lineRule="auto"/>
-              <w:ind w:left="240" w:right="0" w:firstLine="0"/>
-              <w:jc w:val="left"/>
-              <w:outlineLvl w:val="9"/>
-              <w:rPr>
-                <w:rFonts w:ascii="Courier New" w:eastAsia="바탕" w:hAnsi="Courier New" w:cs="Times New Roman"/>
-                <w:i w:val="0"/>
-                <w:iCs w:val="0"/>
-                <w:sz w:val="18"/>
-                <w:szCs w:val="24"/>
-              </w:rPr>
-            </w:pPr>
-            <w:r>
-              <w:rPr>
-                <w:rFonts w:ascii="Courier New" w:eastAsia="바탕" w:hAnsi="Courier New" w:cs="Times New Roman"/>
-                <w:i w:val="0"/>
-                <w:iCs w:val="0"/>
-                <w:sz w:val="18"/>
-                <w:szCs w:val="24"/>
-              </w:rPr>
-              <w:t> </w:t>
-            </w:r>
-          </w:p>
-          <w:p>
-            <w:pPr>
-              <w:pStyle w:val="scroll-codecontentdivline"/>
-              <w:keepNext/>
-              <w:pBdr>
-                <w:top w:val="none" w:sz="0" w:space="0" w:color="auto"/>
-                <w:left w:val="none" w:sz="0" w:space="12" w:color="auto"/>
-                <w:bottom w:val="none" w:sz="0" w:space="0" w:color="auto"/>
-                <w:right w:val="none" w:sz="0" w:space="0" w:color="auto"/>
-              </w:pBdr>
-              <w:spacing w:before="0" w:beforeAutospacing="0" w:after="0" w:afterAutospacing="0" w:line="240" w:lineRule="auto"/>
-              <w:ind w:left="240" w:right="0" w:firstLine="0"/>
-              <w:jc w:val="left"/>
-              <w:outlineLvl w:val="9"/>
-              <w:rPr>
-                <w:rFonts w:ascii="Courier New" w:eastAsia="바탕" w:hAnsi="Courier New" w:cs="Times New Roman"/>
-                <w:i w:val="0"/>
-                <w:iCs w:val="0"/>
-                <w:sz w:val="18"/>
-                <w:szCs w:val="24"/>
-              </w:rPr>
-            </w:pPr>
-            <w:r>
-              <w:rPr>
-                <w:rStyle w:val="scroll-codedefaultnewcontentplain"/>
-                <w:rFonts w:ascii="Courier New" w:eastAsia="바탕" w:hAnsi="Courier New" w:cs="Times New Roman"/>
-                <w:i w:val="0"/>
-                <w:iCs w:val="0"/>
-                <w:color w:val="000000"/>
-                <w:sz w:val="18"/>
-                <w:szCs w:val="24"/>
-              </w:rPr>
-              <w:t>MODULE_LICENSE(</w:t>
-            </w:r>
-            <w:r>
-              <w:rPr>
-                <w:rStyle w:val="scroll-codedefaultnewcontentstring"/>
-                <w:rFonts w:ascii="Courier New" w:eastAsia="바탕" w:hAnsi="Courier New" w:cs="Times New Roman"/>
-                <w:i w:val="0"/>
-                <w:iCs w:val="0"/>
-                <w:color w:val="003366"/>
-                <w:sz w:val="18"/>
-                <w:szCs w:val="24"/>
-              </w:rPr>
-              <w:t>"GPL"</w:t>
-            </w:r>
-            <w:r>
-              <w:rPr>
-                <w:rStyle w:val="scroll-codedefaultnewcontentplain"/>
-                <w:rFonts w:ascii="Courier New" w:eastAsia="바탕" w:hAnsi="Courier New" w:cs="Times New Roman"/>
-                <w:i w:val="0"/>
-                <w:iCs w:val="0"/>
-                <w:color w:val="000000"/>
-                <w:sz w:val="18"/>
-                <w:szCs w:val="24"/>
-              </w:rPr>
-              <w:t>);</w:t>
-            </w:r>
-          </w:p>
-          <w:p>
-            <w:pPr>
-              <w:pStyle w:val="scroll-codecontentdivline"/>
-              <w:keepNext/>
-              <w:pBdr>
-                <w:top w:val="none" w:sz="0" w:space="0" w:color="auto"/>
-                <w:left w:val="none" w:sz="0" w:space="12" w:color="auto"/>
-                <w:bottom w:val="none" w:sz="0" w:space="0" w:color="auto"/>
-                <w:right w:val="none" w:sz="0" w:space="0" w:color="auto"/>
-              </w:pBdr>
-              <w:spacing w:before="0" w:beforeAutospacing="0" w:after="0" w:afterAutospacing="0" w:line="240" w:lineRule="auto"/>
-              <w:ind w:left="240" w:right="0" w:firstLine="0"/>
-              <w:jc w:val="left"/>
-              <w:outlineLvl w:val="9"/>
-              <w:rPr>
-                <w:rFonts w:ascii="Courier New" w:eastAsia="바탕" w:hAnsi="Courier New" w:cs="Times New Roman"/>
-                <w:i w:val="0"/>
-                <w:iCs w:val="0"/>
-                <w:sz w:val="18"/>
-                <w:szCs w:val="24"/>
-              </w:rPr>
-            </w:pPr>
-            <w:r>
-              <w:rPr>
-                <w:rStyle w:val="scroll-codedefaultnewcontentplain"/>
-                <w:rFonts w:ascii="Courier New" w:eastAsia="바탕" w:hAnsi="Courier New" w:cs="Times New Roman"/>
-                <w:i w:val="0"/>
-                <w:iCs w:val="0"/>
-                <w:color w:val="000000"/>
-                <w:sz w:val="18"/>
-                <w:szCs w:val="24"/>
-              </w:rPr>
-              <w:t>MODULE_AUTHOR(</w:t>
-            </w:r>
-            <w:r>
-              <w:rPr>
-                <w:rStyle w:val="scroll-codedefaultnewcontentstring"/>
-                <w:rFonts w:ascii="Courier New" w:eastAsia="바탕" w:hAnsi="Courier New" w:cs="Times New Roman"/>
-                <w:i w:val="0"/>
-                <w:iCs w:val="0"/>
-                <w:color w:val="003366"/>
-                <w:sz w:val="18"/>
-                <w:szCs w:val="24"/>
-              </w:rPr>
-              <w:t>"EmbeTronicX &lt;embetronicx@gmail.com&gt;"</w:t>
-            </w:r>
-            <w:r>
-              <w:rPr>
-                <w:rStyle w:val="scroll-codedefaultnewcontentplain"/>
-                <w:rFonts w:ascii="Courier New" w:eastAsia="바탕" w:hAnsi="Courier New" w:cs="Times New Roman"/>
-                <w:i w:val="0"/>
-                <w:iCs w:val="0"/>
-                <w:color w:val="000000"/>
-                <w:sz w:val="18"/>
-                <w:szCs w:val="24"/>
-              </w:rPr>
-              <w:t>);</w:t>
-            </w:r>
-          </w:p>
-          <w:p>
-            <w:pPr>
-              <w:pStyle w:val="scroll-codecontentdivline"/>
-              <w:keepNext/>
-              <w:pBdr>
-                <w:top w:val="none" w:sz="0" w:space="0" w:color="auto"/>
-                <w:left w:val="none" w:sz="0" w:space="12" w:color="auto"/>
-                <w:bottom w:val="none" w:sz="0" w:space="0" w:color="auto"/>
-                <w:right w:val="none" w:sz="0" w:space="0" w:color="auto"/>
-              </w:pBdr>
-              <w:spacing w:before="0" w:beforeAutospacing="0" w:after="0" w:afterAutospacing="0" w:line="240" w:lineRule="auto"/>
-              <w:ind w:left="240" w:right="0" w:firstLine="0"/>
-              <w:jc w:val="left"/>
-              <w:outlineLvl w:val="9"/>
-              <w:rPr>
-                <w:rFonts w:ascii="Courier New" w:eastAsia="바탕" w:hAnsi="Courier New" w:cs="Times New Roman"/>
-                <w:i w:val="0"/>
-                <w:iCs w:val="0"/>
-                <w:sz w:val="18"/>
-                <w:szCs w:val="24"/>
-              </w:rPr>
-            </w:pPr>
-            <w:r>
-              <w:rPr>
-                <w:rStyle w:val="scroll-codedefaultnewcontentplain"/>
-                <w:rFonts w:ascii="Courier New" w:eastAsia="바탕" w:hAnsi="Courier New" w:cs="Times New Roman"/>
-                <w:i w:val="0"/>
-                <w:iCs w:val="0"/>
-                <w:color w:val="000000"/>
-                <w:sz w:val="18"/>
-                <w:szCs w:val="24"/>
-              </w:rPr>
-              <w:t>MODULE_DESCRIPTION(</w:t>
-            </w:r>
-            <w:r>
-              <w:rPr>
-                <w:rStyle w:val="scroll-codedefaultnewcontentstring"/>
-                <w:rFonts w:ascii="Courier New" w:eastAsia="바탕" w:hAnsi="Courier New" w:cs="Times New Roman"/>
-                <w:i w:val="0"/>
-                <w:iCs w:val="0"/>
-                <w:color w:val="003366"/>
-                <w:sz w:val="18"/>
-                <w:szCs w:val="24"/>
-              </w:rPr>
-              <w:t>"Simple Linux device driver (File Operations)"</w:t>
-            </w:r>
-            <w:r>
-              <w:rPr>
-                <w:rStyle w:val="scroll-codedefaultnewcontentplain"/>
-                <w:rFonts w:ascii="Courier New" w:eastAsia="바탕" w:hAnsi="Courier New" w:cs="Times New Roman"/>
-                <w:i w:val="0"/>
-                <w:iCs w:val="0"/>
-                <w:color w:val="000000"/>
-                <w:sz w:val="18"/>
-                <w:szCs w:val="24"/>
-              </w:rPr>
-              <w:t>);</w:t>
-            </w:r>
-          </w:p>
-          <w:p>
-            <w:pPr>
-              <w:pStyle w:val="scroll-codecontentdivline"/>
-              <w:keepNext/>
-              <w:pBdr>
-                <w:top w:val="none" w:sz="0" w:space="0" w:color="auto"/>
-                <w:left w:val="none" w:sz="0" w:space="12" w:color="auto"/>
-                <w:bottom w:val="none" w:sz="0" w:space="0" w:color="auto"/>
-                <w:right w:val="none" w:sz="0" w:space="0" w:color="auto"/>
-              </w:pBdr>
-              <w:spacing w:before="0" w:beforeAutospacing="0" w:after="0" w:afterAutospacing="0" w:line="240" w:lineRule="auto"/>
-              <w:ind w:left="240" w:right="0" w:firstLine="0"/>
-              <w:jc w:val="left"/>
-              <w:outlineLvl w:val="9"/>
-              <w:rPr>
-                <w:rFonts w:ascii="Courier New" w:eastAsia="바탕" w:hAnsi="Courier New" w:cs="Times New Roman"/>
-                <w:i w:val="0"/>
-                <w:iCs w:val="0"/>
-                <w:sz w:val="18"/>
-                <w:szCs w:val="24"/>
-              </w:rPr>
-            </w:pPr>
-            <w:r>
-              <w:rPr>
-                <w:rStyle w:val="scroll-codedefaultnewcontentplain"/>
-                <w:rFonts w:ascii="Courier New" w:eastAsia="바탕" w:hAnsi="Courier New" w:cs="Times New Roman"/>
-                <w:i w:val="0"/>
-                <w:iCs w:val="0"/>
-                <w:color w:val="000000"/>
-                <w:sz w:val="18"/>
-                <w:szCs w:val="24"/>
-              </w:rPr>
               <w:t>MODULE_VERSION(</w:t>
             </w:r>
             <w:r>
@@ -8627,7 +8309,7 @@
       <w:r>
         <w:t xml:space="preserve"> </w:t>
       </w:r>
-      <w:bookmarkStart w:id="21" w:name="scroll-bookmark-13"/>
+      <w:bookmarkStart w:id="20" w:name="scroll-bookmark-12"/>
       <w:r>
         <w:fldChar w:fldCharType="begin"/>
       </w:r>
@@ -8643,7 +8325,7 @@
       <w:r>
         <w:fldChar w:fldCharType="end"/>
       </w:r>
-      <w:bookmarkEnd w:id="21"/>
+      <w:bookmarkEnd w:id="20"/>
       <w:r>
         <w:t xml:space="preserve"> </w:t>
       </w:r>
@@ -8655,13 +8337,13 @@
       <w:pPr>
         <w:pStyle w:val="Heading2"/>
       </w:pPr>
-      <w:bookmarkStart w:id="22" w:name="scroll-bookmark-14"/>
-      <w:bookmarkStart w:id="23" w:name="_Toc256000019"/>
+      <w:bookmarkStart w:id="21" w:name="scroll-bookmark-13"/>
+      <w:bookmarkStart w:id="22" w:name="_Toc256000020"/>
       <w:r>
         <w:t>Include the new driver in the build process</w:t>
       </w:r>
-      <w:bookmarkEnd w:id="23"/>
       <w:bookmarkEnd w:id="22"/>
+      <w:bookmarkEnd w:id="21"/>
     </w:p>
     <w:p>
       <w:pPr>
@@ -8758,7 +8440,7 @@
       <w:r>
         <w:drawing>
           <wp:inline>
-            <wp:extent cx="3409950" cy="914400"/>
+            <wp:extent cx="3562350" cy="942975"/>
             <wp:docPr id="100005" name=""/>
             <wp:cNvGraphicFramePr>
               <a:graphicFrameLocks xmlns:a="http://schemas.openxmlformats.org/drawingml/2006/main" noChangeAspect="1"/>
@@ -8781,7 +8463,7 @@
                   <pic:spPr>
                     <a:xfrm>
                       <a:off x="0" y="0"/>
-                      <a:ext cx="3409950" cy="914400"/>
+                      <a:ext cx="3562350" cy="942975"/>
                     </a:xfrm>
                     <a:prstGeom prst="rect">
                       <a:avLst/>
@@ -8794,6 +8476,197 @@
         </w:drawing>
       </w:r>
     </w:p>
+    <w:tbl>
+      <w:tblPr>
+        <w:tblStyle w:val="ScrollCode"/>
+        <w:tblW w:w="5000" w:type="pct"/>
+        <w:tblLook w:val="01E0"/>
+      </w:tblPr>
+      <w:tblGrid>
+        <w:gridCol w:w="8487"/>
+      </w:tblGrid>
+      <w:tr>
+        <w:tblPrEx>
+          <w:tblW w:w="5000" w:type="pct"/>
+          <w:tblLook w:val="01E0"/>
+        </w:tblPrEx>
+        <w:tc>
+          <w:tcPr>
+            <w:tcMar>
+              <w:right w:w="100" w:type="dxa"/>
+            </w:tcMar>
+          </w:tcPr>
+          <w:p>
+            <w:pPr>
+              <w:pStyle w:val="scroll-codecontentdivline"/>
+              <w:keepNext/>
+              <w:pBdr>
+                <w:top w:val="none" w:sz="0" w:space="0" w:color="auto"/>
+                <w:left w:val="none" w:sz="0" w:space="12" w:color="auto"/>
+                <w:bottom w:val="none" w:sz="0" w:space="0" w:color="auto"/>
+                <w:right w:val="none" w:sz="0" w:space="0" w:color="auto"/>
+              </w:pBdr>
+              <w:spacing w:before="0" w:beforeAutospacing="0" w:after="0" w:afterAutospacing="0" w:line="240" w:lineRule="auto"/>
+              <w:ind w:left="240" w:right="0" w:firstLine="0"/>
+              <w:jc w:val="left"/>
+              <w:outlineLvl w:val="9"/>
+              <w:rPr>
+                <w:rFonts w:ascii="Courier New" w:eastAsia="바탕" w:hAnsi="Courier New" w:cs="Times New Roman"/>
+                <w:i w:val="0"/>
+                <w:iCs w:val="0"/>
+                <w:sz w:val="18"/>
+                <w:szCs w:val="24"/>
+              </w:rPr>
+            </w:pPr>
+            <w:r>
+              <w:rPr>
+                <w:rStyle w:val="scroll-codedefaultnewcontentplain"/>
+                <w:rFonts w:ascii="Courier New" w:eastAsia="바탕" w:hAnsi="Courier New" w:cs="Times New Roman"/>
+                <w:i w:val="0"/>
+                <w:iCs w:val="0"/>
+                <w:color w:val="000000"/>
+                <w:sz w:val="18"/>
+                <w:szCs w:val="24"/>
+              </w:rPr>
+              <w:t>make ARCH=arm64 menuconfig</w:t>
+            </w:r>
+          </w:p>
+        </w:tc>
+      </w:tr>
+    </w:tbl>
+    <w:p>
+      <w:r>
+        <w:drawing>
+          <wp:inline>
+            <wp:extent cx="4044707" cy="2381250"/>
+            <wp:docPr id="100007" name=""/>
+            <wp:cNvGraphicFramePr>
+              <a:graphicFrameLocks xmlns:a="http://schemas.openxmlformats.org/drawingml/2006/main" noChangeAspect="1"/>
+            </wp:cNvGraphicFramePr>
+            <a:graphic xmlns:a="http://schemas.openxmlformats.org/drawingml/2006/main">
+              <a:graphicData uri="http://schemas.openxmlformats.org/drawingml/2006/picture">
+                <pic:pic xmlns:pic="http://schemas.openxmlformats.org/drawingml/2006/picture">
+                  <pic:nvPicPr>
+                    <pic:cNvPr id="100007" name=""/>
+                    <pic:cNvPicPr>
+                      <a:picLocks noChangeAspect="1"/>
+                    </pic:cNvPicPr>
+                  </pic:nvPicPr>
+                  <pic:blipFill>
+                    <a:blip xmlns:r="http://schemas.openxmlformats.org/officeDocument/2006/relationships" r:embed="rId11"/>
+                    <a:stretch>
+                      <a:fillRect/>
+                    </a:stretch>
+                  </pic:blipFill>
+                  <pic:spPr>
+                    <a:xfrm>
+                      <a:off x="0" y="0"/>
+                      <a:ext cx="4044707" cy="2381250"/>
+                    </a:xfrm>
+                    <a:prstGeom prst="rect">
+                      <a:avLst/>
+                    </a:prstGeom>
+                  </pic:spPr>
+                </pic:pic>
+              </a:graphicData>
+            </a:graphic>
+          </wp:inline>
+        </w:drawing>
+      </w:r>
+    </w:p>
+    <w:tbl>
+      <w:tblPr>
+        <w:tblStyle w:val="ScrollCode"/>
+        <w:tblW w:w="5000" w:type="pct"/>
+        <w:tblLook w:val="01E0"/>
+      </w:tblPr>
+      <w:tblGrid>
+        <w:gridCol w:w="8487"/>
+      </w:tblGrid>
+      <w:tr>
+        <w:tblPrEx>
+          <w:tblW w:w="5000" w:type="pct"/>
+          <w:tblLook w:val="01E0"/>
+        </w:tblPrEx>
+        <w:tc>
+          <w:tcPr>
+            <w:tcMar>
+              <w:right w:w="100" w:type="dxa"/>
+            </w:tcMar>
+          </w:tcPr>
+          <w:p>
+            <w:pPr>
+              <w:pStyle w:val="scroll-codecontentdivline"/>
+              <w:keepNext/>
+              <w:pBdr>
+                <w:top w:val="none" w:sz="0" w:space="0" w:color="auto"/>
+                <w:left w:val="none" w:sz="0" w:space="12" w:color="auto"/>
+                <w:bottom w:val="none" w:sz="0" w:space="0" w:color="auto"/>
+                <w:right w:val="none" w:sz="0" w:space="0" w:color="auto"/>
+              </w:pBdr>
+              <w:spacing w:before="0" w:beforeAutospacing="0" w:after="0" w:afterAutospacing="0" w:line="240" w:lineRule="auto"/>
+              <w:ind w:left="240" w:right="0" w:firstLine="0"/>
+              <w:jc w:val="left"/>
+              <w:outlineLvl w:val="9"/>
+              <w:rPr>
+                <w:rFonts w:ascii="Courier New" w:eastAsia="바탕" w:hAnsi="Courier New" w:cs="Times New Roman"/>
+                <w:i w:val="0"/>
+                <w:iCs w:val="0"/>
+                <w:sz w:val="18"/>
+                <w:szCs w:val="24"/>
+              </w:rPr>
+            </w:pPr>
+            <w:r>
+              <w:rPr>
+                <w:rStyle w:val="scroll-codedefaultnewcontentplain"/>
+                <w:rFonts w:ascii="Courier New" w:eastAsia="바탕" w:hAnsi="Courier New" w:cs="Times New Roman"/>
+                <w:i w:val="0"/>
+                <w:iCs w:val="0"/>
+                <w:color w:val="000000"/>
+                <w:sz w:val="18"/>
+                <w:szCs w:val="24"/>
+              </w:rPr>
+              <w:t>make ARCH=arm64 savedefconfig</w:t>
+            </w:r>
+          </w:p>
+          <w:p>
+            <w:pPr>
+              <w:pStyle w:val="scroll-codecontentdivline"/>
+              <w:keepNext/>
+              <w:pBdr>
+                <w:top w:val="none" w:sz="0" w:space="0" w:color="auto"/>
+                <w:left w:val="none" w:sz="0" w:space="12" w:color="auto"/>
+                <w:bottom w:val="none" w:sz="0" w:space="0" w:color="auto"/>
+                <w:right w:val="none" w:sz="0" w:space="0" w:color="auto"/>
+              </w:pBdr>
+              <w:spacing w:before="0" w:beforeAutospacing="0" w:after="0" w:afterAutospacing="0" w:line="240" w:lineRule="auto"/>
+              <w:ind w:left="240" w:right="0" w:firstLine="0"/>
+              <w:jc w:val="left"/>
+              <w:outlineLvl w:val="9"/>
+              <w:rPr>
+                <w:rFonts w:ascii="Courier New" w:eastAsia="바탕" w:hAnsi="Courier New" w:cs="Times New Roman"/>
+                <w:i w:val="0"/>
+                <w:iCs w:val="0"/>
+                <w:sz w:val="18"/>
+                <w:szCs w:val="24"/>
+              </w:rPr>
+            </w:pPr>
+            <w:r>
+              <w:rPr>
+                <w:rStyle w:val="scroll-codedefaultnewcontentplain"/>
+                <w:rFonts w:ascii="Courier New" w:eastAsia="바탕" w:hAnsi="Courier New" w:cs="Times New Roman"/>
+                <w:i w:val="0"/>
+                <w:iCs w:val="0"/>
+                <w:color w:val="000000"/>
+                <w:sz w:val="18"/>
+                <w:szCs w:val="24"/>
+              </w:rPr>
+              <w:t>cp defconfig ./arch/arm64/configs/s5p6818_bitminer_defconfig</w:t>
+            </w:r>
+          </w:p>
+        </w:tc>
+      </w:tr>
+    </w:tbl>
     <w:p>
       <w:pPr>
         <w:rPr>
@@ -8904,13 +8777,13 @@
       <w:pPr>
         <w:pStyle w:val="Heading2"/>
       </w:pPr>
-      <w:bookmarkStart w:id="24" w:name="scroll-bookmark-15"/>
-      <w:bookmarkStart w:id="25" w:name="_Toc256000020"/>
+      <w:bookmarkStart w:id="23" w:name="scroll-bookmark-14"/>
+      <w:bookmarkStart w:id="24" w:name="_Toc256000021"/>
       <w:r>
         <w:t>Transfer the module driver to the target board</w:t>
       </w:r>
-      <w:bookmarkEnd w:id="25"/>
       <w:bookmarkEnd w:id="24"/>
+      <w:bookmarkEnd w:id="23"/>
     </w:p>
     <w:tbl>
       <w:tblPr>
@@ -8971,12 +8844,12 @@
       </w:tr>
     </w:tbl>
     <w:p>
-      <w:bookmarkStart w:id="26" w:name="scroll-bookmark-16"/>
+      <w:bookmarkStart w:id="25" w:name="scroll-bookmark-15"/>
       <w:r>
         <w:drawing>
           <wp:inline>
             <wp:extent cx="5395595" cy="362061"/>
-            <wp:docPr id="100007" name=""/>
+            <wp:docPr id="100009" name=""/>
             <wp:cNvGraphicFramePr>
               <a:graphicFrameLocks xmlns:a="http://schemas.openxmlformats.org/drawingml/2006/main" noChangeAspect="1"/>
             </wp:cNvGraphicFramePr>
@@ -8984,13 +8857,13 @@
               <a:graphicData uri="http://schemas.openxmlformats.org/drawingml/2006/picture">
                 <pic:pic xmlns:pic="http://schemas.openxmlformats.org/drawingml/2006/picture">
                   <pic:nvPicPr>
-                    <pic:cNvPr id="100007" name=""/>
+                    <pic:cNvPr id="100009" name=""/>
                     <pic:cNvPicPr>
                       <a:picLocks noChangeAspect="1"/>
                     </pic:cNvPicPr>
                   </pic:nvPicPr>
                   <pic:blipFill>
-                    <a:blip xmlns:r="http://schemas.openxmlformats.org/officeDocument/2006/relationships" r:embed="rId11"/>
+                    <a:blip xmlns:r="http://schemas.openxmlformats.org/officeDocument/2006/relationships" r:embed="rId12"/>
                     <a:stretch>
                       <a:fillRect/>
                     </a:stretch>
@@ -9010,19 +8883,19 @@
           </wp:inline>
         </w:drawing>
       </w:r>
-      <w:bookmarkEnd w:id="26"/>
+      <w:bookmarkEnd w:id="25"/>
     </w:p>
     <w:p>
       <w:pPr>
         <w:pStyle w:val="Heading2"/>
       </w:pPr>
-      <w:bookmarkStart w:id="27" w:name="scroll-bookmark-17"/>
-      <w:bookmarkStart w:id="28" w:name="_Toc256000021"/>
+      <w:bookmarkStart w:id="26" w:name="scroll-bookmark-16"/>
+      <w:bookmarkStart w:id="27" w:name="_Toc256000022"/>
       <w:r>
         <w:t>Load the module driver in the target board</w:t>
       </w:r>
-      <w:bookmarkEnd w:id="28"/>
       <w:bookmarkEnd w:id="27"/>
+      <w:bookmarkEnd w:id="26"/>
     </w:p>
     <w:tbl>
       <w:tblPr>
@@ -9087,7 +8960,7 @@
         <w:drawing>
           <wp:inline>
             <wp:extent cx="4343400" cy="581025"/>
-            <wp:docPr id="100009" name=""/>
+            <wp:docPr id="100011" name=""/>
             <wp:cNvGraphicFramePr>
               <a:graphicFrameLocks xmlns:a="http://schemas.openxmlformats.org/drawingml/2006/main" noChangeAspect="1"/>
             </wp:cNvGraphicFramePr>
@@ -9095,13 +8968,13 @@
               <a:graphicData uri="http://schemas.openxmlformats.org/drawingml/2006/picture">
                 <pic:pic xmlns:pic="http://schemas.openxmlformats.org/drawingml/2006/picture">
                   <pic:nvPicPr>
-                    <pic:cNvPr id="100009" name=""/>
+                    <pic:cNvPr id="100011" name=""/>
                     <pic:cNvPicPr>
                       <a:picLocks noChangeAspect="1"/>
                     </pic:cNvPicPr>
                   </pic:nvPicPr>
                   <pic:blipFill>
-                    <a:blip xmlns:r="http://schemas.openxmlformats.org/officeDocument/2006/relationships" r:embed="rId12"/>
+                    <a:blip xmlns:r="http://schemas.openxmlformats.org/officeDocument/2006/relationships" r:embed="rId13"/>
                     <a:stretch>
                       <a:fillRect/>
                     </a:stretch>
@@ -9122,8 +8995,31 @@
         </w:drawing>
       </w:r>
     </w:p>
+    <w:p>
+      <w:pPr>
+        <w:pStyle w:val="Heading1"/>
+      </w:pPr>
+      <w:bookmarkStart w:id="28" w:name="scroll-bookmark-17"/>
+      <w:bookmarkStart w:id="29" w:name="_Toc256000023"/>
+      <w:r>
+        <w:t>Reference</w:t>
+      </w:r>
+      <w:bookmarkEnd w:id="29"/>
+      <w:bookmarkEnd w:id="28"/>
+    </w:p>
+    <w:p>
+      <w:pPr>
+        <w:numPr>
+          <w:ilvl w:val="0"/>
+          <w:numId w:val="38"/>
+        </w:numPr>
+      </w:pPr>
+      <w:r>
+        <w:t>https://embetronicx.com/tutorials/linux/device-drivers</w:t>
+      </w:r>
+    </w:p>
     <w:sectPr>
-      <w:footerReference w:type="default" r:id="rId13"/>
+      <w:footerReference w:type="default" r:id="rId14"/>
       <w:pgSz w:w="11899" w:h="16838"/>
       <w:pgMar w:top="1440" w:right="1701" w:bottom="1440" w:left="1701" w:header="709" w:footer="709" w:gutter="0"/>
       <w:cols w:space="708"/>
@@ -12529,6 +12425,146 @@
     <w:nsid w:val="7DF627D2"/>
     <w:multiLevelType w:val="hybridMultilevel"/>
     <w:tmpl w:val="7DF627D2"/>
+    <w:lvl w:ilvl="0">
+      <w:start w:val="1"/>
+      <w:numFmt w:val="bullet"/>
+      <w:lvlText w:val=""/>
+      <w:lvlJc w:val="left"/>
+      <w:pPr>
+        <w:tabs>
+          <w:tab w:val="num" w:pos="720"/>
+        </w:tabs>
+        <w:ind w:left="720" w:hanging="360"/>
+      </w:pPr>
+      <w:rPr>
+        <w:rFonts w:ascii="Symbol" w:hAnsi="Symbol"/>
+      </w:rPr>
+    </w:lvl>
+    <w:lvl w:ilvl="1">
+      <w:start w:val="1"/>
+      <w:numFmt w:val="bullet"/>
+      <w:lvlText w:val="o"/>
+      <w:lvlJc w:val="left"/>
+      <w:pPr>
+        <w:tabs>
+          <w:tab w:val="num" w:pos="1440"/>
+        </w:tabs>
+        <w:ind w:left="1440" w:hanging="360"/>
+      </w:pPr>
+      <w:rPr>
+        <w:rFonts w:ascii="Courier New" w:hAnsi="Courier New"/>
+      </w:rPr>
+    </w:lvl>
+    <w:lvl w:ilvl="2">
+      <w:start w:val="1"/>
+      <w:numFmt w:val="bullet"/>
+      <w:lvlText w:val=""/>
+      <w:lvlJc w:val="left"/>
+      <w:pPr>
+        <w:tabs>
+          <w:tab w:val="num" w:pos="2160"/>
+        </w:tabs>
+        <w:ind w:left="2160" w:hanging="360"/>
+      </w:pPr>
+      <w:rPr>
+        <w:rFonts w:ascii="Wingdings" w:hAnsi="Wingdings"/>
+      </w:rPr>
+    </w:lvl>
+    <w:lvl w:ilvl="3">
+      <w:start w:val="1"/>
+      <w:numFmt w:val="bullet"/>
+      <w:lvlText w:val=""/>
+      <w:lvlJc w:val="left"/>
+      <w:pPr>
+        <w:tabs>
+          <w:tab w:val="num" w:pos="2880"/>
+        </w:tabs>
+        <w:ind w:left="2880" w:hanging="360"/>
+      </w:pPr>
+      <w:rPr>
+        <w:rFonts w:ascii="Symbol" w:hAnsi="Symbol"/>
+      </w:rPr>
+    </w:lvl>
+    <w:lvl w:ilvl="4">
+      <w:start w:val="1"/>
+      <w:numFmt w:val="bullet"/>
+      <w:lvlText w:val="o"/>
+      <w:lvlJc w:val="left"/>
+      <w:pPr>
+        <w:tabs>
+          <w:tab w:val="num" w:pos="3600"/>
+        </w:tabs>
+        <w:ind w:left="3600" w:hanging="360"/>
+      </w:pPr>
+      <w:rPr>
+        <w:rFonts w:ascii="Courier New" w:hAnsi="Courier New"/>
+      </w:rPr>
+    </w:lvl>
+    <w:lvl w:ilvl="5">
+      <w:start w:val="1"/>
+      <w:numFmt w:val="bullet"/>
+      <w:lvlText w:val=""/>
+      <w:lvlJc w:val="left"/>
+      <w:pPr>
+        <w:tabs>
+          <w:tab w:val="num" w:pos="4320"/>
+        </w:tabs>
+        <w:ind w:left="4320" w:hanging="360"/>
+      </w:pPr>
+      <w:rPr>
+        <w:rFonts w:ascii="Wingdings" w:hAnsi="Wingdings"/>
+      </w:rPr>
+    </w:lvl>
+    <w:lvl w:ilvl="6">
+      <w:start w:val="1"/>
+      <w:numFmt w:val="bullet"/>
+      <w:lvlText w:val=""/>
+      <w:lvlJc w:val="left"/>
+      <w:pPr>
+        <w:tabs>
+          <w:tab w:val="num" w:pos="5040"/>
+        </w:tabs>
+        <w:ind w:left="5040" w:hanging="360"/>
+      </w:pPr>
+      <w:rPr>
+        <w:rFonts w:ascii="Symbol" w:hAnsi="Symbol"/>
+      </w:rPr>
+    </w:lvl>
+    <w:lvl w:ilvl="7">
+      <w:start w:val="1"/>
+      <w:numFmt w:val="bullet"/>
+      <w:lvlText w:val="o"/>
+      <w:lvlJc w:val="left"/>
+      <w:pPr>
+        <w:tabs>
+          <w:tab w:val="num" w:pos="5760"/>
+        </w:tabs>
+        <w:ind w:left="5760" w:hanging="360"/>
+      </w:pPr>
+      <w:rPr>
+        <w:rFonts w:ascii="Courier New" w:hAnsi="Courier New"/>
+      </w:rPr>
+    </w:lvl>
+    <w:lvl w:ilvl="8">
+      <w:start w:val="1"/>
+      <w:numFmt w:val="bullet"/>
+      <w:lvlText w:val=""/>
+      <w:lvlJc w:val="left"/>
+      <w:pPr>
+        <w:tabs>
+          <w:tab w:val="num" w:pos="6480"/>
+        </w:tabs>
+        <w:ind w:left="6480" w:hanging="360"/>
+      </w:pPr>
+      <w:rPr>
+        <w:rFonts w:ascii="Wingdings" w:hAnsi="Wingdings"/>
+      </w:rPr>
+    </w:lvl>
+  </w:abstractNum>
+  <w:abstractNum w:abstractNumId="37">
+    <w:nsid w:val="7DF627D3"/>
+    <w:multiLevelType w:val="hybridMultilevel"/>
+    <w:tmpl w:val="7DF627D3"/>
     <w:lvl w:ilvl="0">
       <w:start w:val="1"/>
       <w:numFmt w:val="bullet"/>
@@ -12775,6 +12811,9 @@
   </w:num>
   <w:num w:numId="37">
     <w:abstractNumId w:val="36"/>
+  </w:num>
+  <w:num w:numId="38">
+    <w:abstractNumId w:val="37"/>
   </w:num>
   <w:numIdMacAtCleanup w:val="15"/>
 </w:numbering>
@@ -14261,13 +14300,6 @@
       </w:pBdr>
     </w:pPr>
   </w:style>
-  <w:style w:type="character" w:customStyle="1" w:styleId="scroll-codedefaultnewcontentcomments">
-    <w:name w:val="scroll-code_defaultnew_content_comments"/>
-    <w:basedOn w:val="DefaultParagraphFont"/>
-    <w:rPr>
-      <w:color w:val="008200"/>
-    </w:rPr>
-  </w:style>
   <w:style w:type="character" w:customStyle="1" w:styleId="scroll-codedefaultnewcontentpreprocessor">
     <w:name w:val="scroll-code_defaultnew_content_preprocessor"/>
     <w:basedOn w:val="DefaultParagraphFont"/>
@@ -14289,6 +14321,13 @@
       <w:b/>
       <w:bCs/>
       <w:color w:val="336699"/>
+    </w:rPr>
+  </w:style>
+  <w:style w:type="character" w:customStyle="1" w:styleId="scroll-codedefaultnewcontentcomments">
+    <w:name w:val="scroll-code_defaultnew_content_comments"/>
+    <w:basedOn w:val="DefaultParagraphFont"/>
+    <w:rPr>
+      <w:color w:val="008200"/>
     </w:rPr>
   </w:style>
   <w:style w:type="character" w:customStyle="1" w:styleId="scroll-codedefaultnewcontentcolor1">

--- a/Embedded_system/Linux kernel/1. Linux Device driver.docx
+++ b/Embedded_system/Linux kernel/1. Linux Device driver.docx
@@ -121,7 +121,7 @@
         <w:t xml:space="preserve">Exported on </w:t>
       </w:r>
       <w:r>
-        <w:t>2024-02-23 11:27:24</w:t>
+        <w:t>2024-02-23 14:44:06</w:t>
       </w:r>
     </w:p>
     <w:p>
@@ -216,7 +216,7 @@
             <w:fldChar w:fldCharType="begin"/>
           </w:r>
           <w:r>
-            <w:instrText xml:space="preserve"> PAGEREF _Toc256000012 \h </w:instrText>
+            <w:instrText xml:space="preserve"> PAGEREF _Toc256000016 \h </w:instrText>
           </w:r>
           <w:r>
             <w:fldChar w:fldCharType="separate"/>
@@ -262,7 +262,7 @@
             <w:fldChar w:fldCharType="begin"/>
           </w:r>
           <w:r>
-            <w:instrText xml:space="preserve"> PAGEREF _Toc256000013 \h </w:instrText>
+            <w:instrText xml:space="preserve"> PAGEREF _Toc256000017 \h </w:instrText>
           </w:r>
           <w:r>
             <w:fldChar w:fldCharType="separate"/>
@@ -308,7 +308,7 @@
             <w:fldChar w:fldCharType="begin"/>
           </w:r>
           <w:r>
-            <w:instrText xml:space="preserve"> PAGEREF _Toc256000014 \h </w:instrText>
+            <w:instrText xml:space="preserve"> PAGEREF _Toc256000018 \h </w:instrText>
           </w:r>
           <w:r>
             <w:fldChar w:fldCharType="separate"/>
@@ -354,7 +354,7 @@
             <w:fldChar w:fldCharType="begin"/>
           </w:r>
           <w:r>
-            <w:instrText xml:space="preserve"> PAGEREF _Toc256000015 \h </w:instrText>
+            <w:instrText xml:space="preserve"> PAGEREF _Toc256000019 \h </w:instrText>
           </w:r>
           <w:r>
             <w:fldChar w:fldCharType="separate"/>
@@ -400,7 +400,7 @@
             <w:fldChar w:fldCharType="begin"/>
           </w:r>
           <w:r>
-            <w:instrText xml:space="preserve"> PAGEREF _Toc256000016 \h </w:instrText>
+            <w:instrText xml:space="preserve"> PAGEREF _Toc256000020 \h </w:instrText>
           </w:r>
           <w:r>
             <w:fldChar w:fldCharType="separate"/>
@@ -446,7 +446,7 @@
             <w:fldChar w:fldCharType="begin"/>
           </w:r>
           <w:r>
-            <w:instrText xml:space="preserve"> PAGEREF _Toc256000017 \h </w:instrText>
+            <w:instrText xml:space="preserve"> PAGEREF _Toc256000021 \h </w:instrText>
           </w:r>
           <w:r>
             <w:fldChar w:fldCharType="separate"/>
@@ -492,7 +492,7 @@
             <w:fldChar w:fldCharType="begin"/>
           </w:r>
           <w:r>
-            <w:instrText xml:space="preserve"> PAGEREF _Toc256000018 \h </w:instrText>
+            <w:instrText xml:space="preserve"> PAGEREF _Toc256000022 \h </w:instrText>
           </w:r>
           <w:r>
             <w:fldChar w:fldCharType="separate"/>
@@ -538,7 +538,7 @@
             <w:fldChar w:fldCharType="begin"/>
           </w:r>
           <w:r>
-            <w:instrText xml:space="preserve"> PAGEREF _Toc256000019 \h </w:instrText>
+            <w:instrText xml:space="preserve"> PAGEREF _Toc256000023 \h </w:instrText>
           </w:r>
           <w:r>
             <w:fldChar w:fldCharType="separate"/>
@@ -584,13 +584,105 @@
             <w:fldChar w:fldCharType="begin"/>
           </w:r>
           <w:r>
-            <w:instrText xml:space="preserve"> PAGEREF _Toc256000020 \h </w:instrText>
+            <w:instrText xml:space="preserve"> PAGEREF _Toc256000024 \h </w:instrText>
           </w:r>
           <w:r>
             <w:fldChar w:fldCharType="separate"/>
           </w:r>
           <w:r>
             <w:t>9</w:t>
+          </w:r>
+          <w:r>
+            <w:fldChar w:fldCharType="end"/>
+          </w:r>
+        </w:p>
+        <w:p>
+          <w:pPr>
+            <w:pStyle w:val="TOC3"/>
+            <w:tabs>
+              <w:tab w:val="left" w:pos="800"/>
+              <w:tab w:val="right" w:leader="dot" w:pos="8487"/>
+            </w:tabs>
+            <w:rPr>
+              <w:rFonts w:asciiTheme="minorHAnsi" w:hAnsiTheme="minorHAnsi"/>
+              <w:noProof/>
+              <w:sz w:val="22"/>
+            </w:rPr>
+          </w:pPr>
+          <w:r>
+            <w:t>4.2.1</w:t>
+          </w:r>
+          <w:r>
+            <w:rPr>
+              <w:rFonts w:asciiTheme="minorHAnsi" w:hAnsiTheme="minorHAnsi"/>
+              <w:noProof/>
+              <w:sz w:val="22"/>
+            </w:rPr>
+            <w:tab/>
+          </w:r>
+          <w:r>
+            <w:t>- Optional module driver that can be included and excluded via menuconfig</w:t>
+          </w:r>
+          <w:r>
+            <w:tab/>
+          </w:r>
+          <w:r>
+            <w:fldChar w:fldCharType="begin"/>
+          </w:r>
+          <w:r>
+            <w:instrText xml:space="preserve"> PAGEREF _Toc256000025 \h </w:instrText>
+          </w:r>
+          <w:r>
+            <w:fldChar w:fldCharType="separate"/>
+          </w:r>
+          <w:r>
+            <w:t>9</w:t>
+          </w:r>
+          <w:r>
+            <w:fldChar w:fldCharType="end"/>
+          </w:r>
+        </w:p>
+        <w:p>
+          <w:pPr>
+            <w:pStyle w:val="TOC3"/>
+            <w:tabs>
+              <w:tab w:val="left" w:pos="800"/>
+              <w:tab w:val="right" w:leader="dot" w:pos="8487"/>
+            </w:tabs>
+            <w:rPr>
+              <w:rFonts w:asciiTheme="minorHAnsi" w:hAnsiTheme="minorHAnsi"/>
+              <w:noProof/>
+              <w:sz w:val="22"/>
+            </w:rPr>
+          </w:pPr>
+          <w:r>
+            <w:t>4.2.2</w:t>
+          </w:r>
+          <w:r>
+            <w:rPr>
+              <w:rFonts w:asciiTheme="minorHAnsi" w:hAnsiTheme="minorHAnsi"/>
+              <w:noProof/>
+              <w:sz w:val="22"/>
+            </w:rPr>
+            <w:tab/>
+          </w:r>
+          <w:r>
+            <w:t>- Always compiled together on build</w:t>
+          </w:r>
+          <w:r>
+            <w:tab/>
+          </w:r>
+          <w:r>
+            <w:fldChar w:fldCharType="begin"/>
+          </w:r>
+          <w:r>
+            <w:instrText xml:space="preserve"> PAGEREF _Toc256000026 \h </w:instrText>
+          </w:r>
+          <w:r>
+            <w:fldChar w:fldCharType="separate"/>
+          </w:r>
+          <w:r>
+            <w:t>10</w:t>
           </w:r>
           <w:r>
             <w:fldChar w:fldCharType="end"/>
@@ -630,13 +722,105 @@
             <w:fldChar w:fldCharType="begin"/>
           </w:r>
           <w:r>
-            <w:instrText xml:space="preserve"> PAGEREF _Toc256000021 \h </w:instrText>
+            <w:instrText xml:space="preserve"> PAGEREF _Toc256000027 \h </w:instrText>
           </w:r>
           <w:r>
             <w:fldChar w:fldCharType="separate"/>
           </w:r>
           <w:r>
             <w:t>10</w:t>
+          </w:r>
+          <w:r>
+            <w:fldChar w:fldCharType="end"/>
+          </w:r>
+        </w:p>
+        <w:p>
+          <w:pPr>
+            <w:pStyle w:val="TOC3"/>
+            <w:tabs>
+              <w:tab w:val="left" w:pos="800"/>
+              <w:tab w:val="right" w:leader="dot" w:pos="8487"/>
+            </w:tabs>
+            <w:rPr>
+              <w:rFonts w:asciiTheme="minorHAnsi" w:hAnsiTheme="minorHAnsi"/>
+              <w:noProof/>
+              <w:sz w:val="22"/>
+            </w:rPr>
+          </w:pPr>
+          <w:r>
+            <w:t>4.3.1</w:t>
+          </w:r>
+          <w:r>
+            <w:rPr>
+              <w:rFonts w:asciiTheme="minorHAnsi" w:hAnsiTheme="minorHAnsi"/>
+              <w:noProof/>
+              <w:sz w:val="22"/>
+            </w:rPr>
+            <w:tab/>
+          </w:r>
+          <w:r>
+            <w:t>- Using adb</w:t>
+          </w:r>
+          <w:r>
+            <w:tab/>
+          </w:r>
+          <w:r>
+            <w:fldChar w:fldCharType="begin"/>
+          </w:r>
+          <w:r>
+            <w:instrText xml:space="preserve"> PAGEREF _Toc256000028 \h </w:instrText>
+          </w:r>
+          <w:r>
+            <w:fldChar w:fldCharType="separate"/>
+          </w:r>
+          <w:r>
+            <w:t>10</w:t>
+          </w:r>
+          <w:r>
+            <w:fldChar w:fldCharType="end"/>
+          </w:r>
+        </w:p>
+        <w:p>
+          <w:pPr>
+            <w:pStyle w:val="TOC3"/>
+            <w:tabs>
+              <w:tab w:val="left" w:pos="800"/>
+              <w:tab w:val="right" w:leader="dot" w:pos="8487"/>
+            </w:tabs>
+            <w:rPr>
+              <w:rFonts w:asciiTheme="minorHAnsi" w:hAnsiTheme="minorHAnsi"/>
+              <w:noProof/>
+              <w:sz w:val="22"/>
+            </w:rPr>
+          </w:pPr>
+          <w:r>
+            <w:t>4.3.2</w:t>
+          </w:r>
+          <w:r>
+            <w:rPr>
+              <w:rFonts w:asciiTheme="minorHAnsi" w:hAnsiTheme="minorHAnsi"/>
+              <w:noProof/>
+              <w:sz w:val="22"/>
+            </w:rPr>
+            <w:tab/>
+          </w:r>
+          <w:r>
+            <w:t>- How to install a file to /home/root using yocto</w:t>
+          </w:r>
+          <w:r>
+            <w:tab/>
+          </w:r>
+          <w:r>
+            <w:fldChar w:fldCharType="begin"/>
+          </w:r>
+          <w:r>
+            <w:instrText xml:space="preserve"> PAGEREF _Toc256000029 \h </w:instrText>
+          </w:r>
+          <w:r>
+            <w:fldChar w:fldCharType="separate"/>
+          </w:r>
+          <w:r>
+            <w:t>11</w:t>
           </w:r>
           <w:r>
             <w:fldChar w:fldCharType="end"/>
@@ -676,13 +860,13 @@
             <w:fldChar w:fldCharType="begin"/>
           </w:r>
           <w:r>
-            <w:instrText xml:space="preserve"> PAGEREF _Toc256000022 \h </w:instrText>
+            <w:instrText xml:space="preserve"> PAGEREF _Toc256000030 \h </w:instrText>
           </w:r>
           <w:r>
             <w:fldChar w:fldCharType="separate"/>
           </w:r>
           <w:r>
-            <w:t>10</w:t>
+            <w:t>11</w:t>
           </w:r>
           <w:r>
             <w:fldChar w:fldCharType="end"/>
@@ -722,13 +906,13 @@
             <w:fldChar w:fldCharType="begin"/>
           </w:r>
           <w:r>
-            <w:instrText xml:space="preserve"> PAGEREF _Toc256000023 \h </w:instrText>
+            <w:instrText xml:space="preserve"> PAGEREF _Toc256000031 \h </w:instrText>
           </w:r>
           <w:r>
             <w:fldChar w:fldCharType="separate"/>
           </w:r>
           <w:r>
-            <w:t>11</w:t>
+            <w:t>12</w:t>
           </w:r>
           <w:r>
             <w:fldChar w:fldCharType="end"/>
@@ -774,7 +958,7 @@
       <w:bookmarkStart w:id="2" w:name="scroll-bookmark-2"/>
       <w:bookmarkEnd w:id="2"/>
       <w:bookmarkStart w:id="3" w:name="scroll-bookmark-3"/>
-      <w:bookmarkStart w:id="4" w:name="_Toc256000012"/>
+      <w:bookmarkStart w:id="4" w:name="_Toc256000016"/>
       <w:r>
         <w:t>Types of devices in Linux</w:t>
       </w:r>
@@ -828,7 +1012,7 @@
         <w:pStyle w:val="Heading2"/>
       </w:pPr>
       <w:bookmarkStart w:id="6" w:name="scroll-bookmark-5"/>
-      <w:bookmarkStart w:id="7" w:name="_Toc256000013"/>
+      <w:bookmarkStart w:id="7" w:name="_Toc256000017"/>
       <w:r>
         <w:t>Character Devices</w:t>
       </w:r>
@@ -1051,7 +1235,7 @@
         <w:pStyle w:val="Heading2"/>
       </w:pPr>
       <w:bookmarkStart w:id="8" w:name="scroll-bookmark-6"/>
-      <w:bookmarkStart w:id="9" w:name="_Toc256000014"/>
+      <w:bookmarkStart w:id="9" w:name="_Toc256000018"/>
       <w:r>
         <w:t>Block Devices</w:t>
       </w:r>
@@ -1234,7 +1418,7 @@
         <w:pStyle w:val="Heading2"/>
       </w:pPr>
       <w:bookmarkStart w:id="10" w:name="scroll-bookmark-7"/>
-      <w:bookmarkStart w:id="11" w:name="_Toc256000015"/>
+      <w:bookmarkStart w:id="11" w:name="_Toc256000019"/>
       <w:r>
         <w:t>Network Devices</w:t>
       </w:r>
@@ -1417,7 +1601,7 @@
         <w:pStyle w:val="Heading1"/>
       </w:pPr>
       <w:bookmarkStart w:id="12" w:name="scroll-bookmark-8"/>
-      <w:bookmarkStart w:id="13" w:name="_Toc256000016"/>
+      <w:bookmarkStart w:id="13" w:name="_Toc256000020"/>
       <w:r>
         <w:t>Misc Drivers</w:t>
       </w:r>
@@ -1439,7 +1623,7 @@
         <w:pStyle w:val="Heading1"/>
       </w:pPr>
       <w:bookmarkStart w:id="14" w:name="scroll-bookmark-9"/>
-      <w:bookmarkStart w:id="15" w:name="_Toc256000017"/>
+      <w:bookmarkStart w:id="15" w:name="_Toc256000021"/>
       <w:r>
         <w:t>Module Drivers</w:t>
       </w:r>
@@ -1713,7 +1897,7 @@
         <w:pStyle w:val="Heading1"/>
       </w:pPr>
       <w:bookmarkStart w:id="16" w:name="scroll-bookmark-10"/>
-      <w:bookmarkStart w:id="17" w:name="_Toc256000018"/>
+      <w:bookmarkStart w:id="17" w:name="_Toc256000022"/>
       <w:r>
         <w:t>Adding a dummy (module) driver to the kernel</w:t>
       </w:r>
@@ -1725,7 +1909,7 @@
         <w:pStyle w:val="Heading2"/>
       </w:pPr>
       <w:bookmarkStart w:id="18" w:name="scroll-bookmark-11"/>
-      <w:bookmarkStart w:id="19" w:name="_Toc256000019"/>
+      <w:bookmarkStart w:id="19" w:name="_Toc256000023"/>
       <w:r>
         <w:t>char driver source code</w:t>
       </w:r>
@@ -8338,7 +8522,7 @@
         <w:pStyle w:val="Heading2"/>
       </w:pPr>
       <w:bookmarkStart w:id="21" w:name="scroll-bookmark-13"/>
-      <w:bookmarkStart w:id="22" w:name="_Toc256000020"/>
+      <w:bookmarkStart w:id="22" w:name="_Toc256000024"/>
       <w:r>
         <w:t>Include the new driver in the build process</w:t>
       </w:r>
@@ -8347,16 +8531,15 @@
     </w:p>
     <w:p>
       <w:pPr>
-        <w:rPr>
-          <w:b/>
-        </w:rPr>
-      </w:pPr>
+        <w:pStyle w:val="Heading3"/>
+      </w:pPr>
+      <w:bookmarkStart w:id="23" w:name="scroll-bookmark-14"/>
+      <w:bookmarkStart w:id="24" w:name="_Toc256000025"/>
       <w:r>
-        <w:rPr>
-          <w:b/>
-        </w:rPr>
         <w:t>- Optional module driver that can be included and excluded via menuconfig</w:t>
       </w:r>
+      <w:bookmarkEnd w:id="24"/>
+      <w:bookmarkEnd w:id="23"/>
     </w:p>
     <w:p>
       <w:pPr>
@@ -8752,16 +8935,15 @@
     </w:p>
     <w:p>
       <w:pPr>
-        <w:rPr>
-          <w:b/>
-        </w:rPr>
-      </w:pPr>
+        <w:pStyle w:val="Heading3"/>
+      </w:pPr>
+      <w:bookmarkStart w:id="25" w:name="scroll-bookmark-15"/>
+      <w:bookmarkStart w:id="26" w:name="_Toc256000026"/>
       <w:r>
-        <w:rPr>
-          <w:b/>
-        </w:rPr>
         <w:t>- Always compiled together on build</w:t>
       </w:r>
+      <w:bookmarkEnd w:id="26"/>
+      <w:bookmarkEnd w:id="25"/>
     </w:p>
     <w:p>
       <w:r>
@@ -8777,13 +8959,25 @@
       <w:pPr>
         <w:pStyle w:val="Heading2"/>
       </w:pPr>
-      <w:bookmarkStart w:id="23" w:name="scroll-bookmark-14"/>
-      <w:bookmarkStart w:id="24" w:name="_Toc256000021"/>
+      <w:bookmarkStart w:id="27" w:name="scroll-bookmark-16"/>
+      <w:bookmarkStart w:id="28" w:name="_Toc256000027"/>
       <w:r>
         <w:t>Transfer the module driver to the target board</w:t>
       </w:r>
-      <w:bookmarkEnd w:id="24"/>
-      <w:bookmarkEnd w:id="23"/>
+      <w:bookmarkEnd w:id="28"/>
+      <w:bookmarkEnd w:id="27"/>
+    </w:p>
+    <w:p>
+      <w:pPr>
+        <w:pStyle w:val="Heading3"/>
+      </w:pPr>
+      <w:bookmarkStart w:id="29" w:name="scroll-bookmark-17"/>
+      <w:bookmarkStart w:id="30" w:name="_Toc256000028"/>
+      <w:r>
+        <w:t>- Using adb</w:t>
+      </w:r>
+      <w:bookmarkEnd w:id="30"/>
+      <w:bookmarkEnd w:id="29"/>
     </w:p>
     <w:tbl>
       <w:tblPr>
@@ -8844,7 +9038,7 @@
       </w:tr>
     </w:tbl>
     <w:p>
-      <w:bookmarkStart w:id="25" w:name="scroll-bookmark-15"/>
+      <w:bookmarkStart w:id="31" w:name="scroll-bookmark-18"/>
       <w:r>
         <w:drawing>
           <wp:inline>
@@ -8883,19 +9077,129 @@
           </wp:inline>
         </w:drawing>
       </w:r>
-      <w:bookmarkEnd w:id="25"/>
+      <w:bookmarkEnd w:id="31"/>
     </w:p>
     <w:p>
       <w:pPr>
-        <w:pStyle w:val="Heading2"/>
-      </w:pPr>
-      <w:bookmarkStart w:id="26" w:name="scroll-bookmark-16"/>
-      <w:bookmarkStart w:id="27" w:name="_Toc256000022"/>
+        <w:pStyle w:val="Heading3"/>
+      </w:pPr>
+      <w:bookmarkStart w:id="32" w:name="scroll-bookmark-19"/>
+      <w:bookmarkStart w:id="33" w:name="_Toc256000029"/>
       <w:r>
-        <w:t>Load the module driver in the target board</w:t>
+        <w:t>- How to install a file to /home/root using yocto</w:t>
       </w:r>
-      <w:bookmarkEnd w:id="27"/>
-      <w:bookmarkEnd w:id="26"/>
+      <w:bookmarkEnd w:id="33"/>
+      <w:bookmarkEnd w:id="32"/>
+    </w:p>
+    <w:p>
+      <w:pPr>
+        <w:pStyle w:val="Heading4"/>
+      </w:pPr>
+      <w:bookmarkStart w:id="34" w:name="scroll-bookmark-20"/>
+      <w:r>
+        <w:t>1. Create a recipe directory in recipes-core(or any recipes- directory)</w:t>
+      </w:r>
+      <w:bookmarkEnd w:id="34"/>
+    </w:p>
+    <w:p>
+      <w:r>
+        <w:drawing>
+          <wp:inline>
+            <wp:extent cx="695325" cy="895350"/>
+            <wp:docPr id="100011" name=""/>
+            <wp:cNvGraphicFramePr>
+              <a:graphicFrameLocks xmlns:a="http://schemas.openxmlformats.org/drawingml/2006/main" noChangeAspect="1"/>
+            </wp:cNvGraphicFramePr>
+            <a:graphic xmlns:a="http://schemas.openxmlformats.org/drawingml/2006/main">
+              <a:graphicData uri="http://schemas.openxmlformats.org/drawingml/2006/picture">
+                <pic:pic xmlns:pic="http://schemas.openxmlformats.org/drawingml/2006/picture">
+                  <pic:nvPicPr>
+                    <pic:cNvPr id="100011" name=""/>
+                    <pic:cNvPicPr>
+                      <a:picLocks noChangeAspect="1"/>
+                    </pic:cNvPicPr>
+                  </pic:nvPicPr>
+                  <pic:blipFill>
+                    <a:blip xmlns:r="http://schemas.openxmlformats.org/officeDocument/2006/relationships" r:embed="rId13"/>
+                    <a:stretch>
+                      <a:fillRect/>
+                    </a:stretch>
+                  </pic:blipFill>
+                  <pic:spPr>
+                    <a:xfrm>
+                      <a:off x="0" y="0"/>
+                      <a:ext cx="695325" cy="895350"/>
+                    </a:xfrm>
+                    <a:prstGeom prst="rect">
+                      <a:avLst/>
+                    </a:prstGeom>
+                  </pic:spPr>
+                </pic:pic>
+              </a:graphicData>
+            </a:graphic>
+          </wp:inline>
+        </w:drawing>
+      </w:r>
+    </w:p>
+    <w:p>
+      <w:pPr>
+        <w:pStyle w:val="Heading4"/>
+      </w:pPr>
+      <w:bookmarkStart w:id="35" w:name="scroll-bookmark-21"/>
+      <w:r>
+        <w:t>2. Create a recipe and a files  directory  and add necessary files in the files  directory</w:t>
+      </w:r>
+      <w:bookmarkEnd w:id="35"/>
+    </w:p>
+    <w:p>
+      <w:r>
+        <w:drawing>
+          <wp:inline>
+            <wp:extent cx="2085975" cy="923925"/>
+            <wp:docPr id="100013" name=""/>
+            <wp:cNvGraphicFramePr>
+              <a:graphicFrameLocks xmlns:a="http://schemas.openxmlformats.org/drawingml/2006/main" noChangeAspect="1"/>
+            </wp:cNvGraphicFramePr>
+            <a:graphic xmlns:a="http://schemas.openxmlformats.org/drawingml/2006/main">
+              <a:graphicData uri="http://schemas.openxmlformats.org/drawingml/2006/picture">
+                <pic:pic xmlns:pic="http://schemas.openxmlformats.org/drawingml/2006/picture">
+                  <pic:nvPicPr>
+                    <pic:cNvPr id="100013" name=""/>
+                    <pic:cNvPicPr>
+                      <a:picLocks noChangeAspect="1"/>
+                    </pic:cNvPicPr>
+                  </pic:nvPicPr>
+                  <pic:blipFill>
+                    <a:blip xmlns:r="http://schemas.openxmlformats.org/officeDocument/2006/relationships" r:embed="rId14"/>
+                    <a:stretch>
+                      <a:fillRect/>
+                    </a:stretch>
+                  </pic:blipFill>
+                  <pic:spPr>
+                    <a:xfrm>
+                      <a:off x="0" y="0"/>
+                      <a:ext cx="2085975" cy="923925"/>
+                    </a:xfrm>
+                    <a:prstGeom prst="rect">
+                      <a:avLst/>
+                    </a:prstGeom>
+                  </pic:spPr>
+                </pic:pic>
+              </a:graphicData>
+            </a:graphic>
+          </wp:inline>
+        </w:drawing>
+      </w:r>
+    </w:p>
+    <w:p>
+      <w:pPr>
+        <w:pStyle w:val="Heading4"/>
+      </w:pPr>
+      <w:bookmarkStart w:id="36" w:name="scroll-bookmark-22"/>
+      <w:r>
+        <w:t>3. Write the recipe</w:t>
+      </w:r>
+      <w:bookmarkEnd w:id="36"/>
     </w:p>
     <w:tbl>
       <w:tblPr>
@@ -8949,6 +9253,709 @@
                 <w:sz w:val="18"/>
                 <w:szCs w:val="24"/>
               </w:rPr>
+              <w:t xml:space="preserve">DESCRIPTION = </w:t>
+            </w:r>
+            <w:r>
+              <w:rPr>
+                <w:rStyle w:val="scroll-codedefaultnewcontentstring"/>
+                <w:rFonts w:ascii="Courier New" w:eastAsia="바탕" w:hAnsi="Courier New" w:cs="Times New Roman"/>
+                <w:i w:val="0"/>
+                <w:iCs w:val="0"/>
+                <w:color w:val="003366"/>
+                <w:sz w:val="18"/>
+                <w:szCs w:val="24"/>
+              </w:rPr>
+              <w:t>"Install custom file to /home/root"</w:t>
+            </w:r>
+          </w:p>
+          <w:p>
+            <w:pPr>
+              <w:pStyle w:val="scroll-codecontentdivline"/>
+              <w:keepNext/>
+              <w:pBdr>
+                <w:top w:val="none" w:sz="0" w:space="0" w:color="auto"/>
+                <w:left w:val="none" w:sz="0" w:space="12" w:color="auto"/>
+                <w:bottom w:val="none" w:sz="0" w:space="0" w:color="auto"/>
+                <w:right w:val="none" w:sz="0" w:space="0" w:color="auto"/>
+              </w:pBdr>
+              <w:spacing w:before="0" w:beforeAutospacing="0" w:after="0" w:afterAutospacing="0" w:line="240" w:lineRule="auto"/>
+              <w:ind w:left="240" w:right="0" w:firstLine="0"/>
+              <w:jc w:val="left"/>
+              <w:outlineLvl w:val="9"/>
+              <w:rPr>
+                <w:rFonts w:ascii="Courier New" w:eastAsia="바탕" w:hAnsi="Courier New" w:cs="Times New Roman"/>
+                <w:i w:val="0"/>
+                <w:iCs w:val="0"/>
+                <w:sz w:val="18"/>
+                <w:szCs w:val="24"/>
+              </w:rPr>
+            </w:pPr>
+            <w:r>
+              <w:rPr>
+                <w:rStyle w:val="scroll-codedefaultnewcontentplain"/>
+                <w:rFonts w:ascii="Courier New" w:eastAsia="바탕" w:hAnsi="Courier New" w:cs="Times New Roman"/>
+                <w:i w:val="0"/>
+                <w:iCs w:val="0"/>
+                <w:color w:val="000000"/>
+                <w:sz w:val="18"/>
+                <w:szCs w:val="24"/>
+              </w:rPr>
+              <w:t xml:space="preserve">LICENSE = </w:t>
+            </w:r>
+            <w:r>
+              <w:rPr>
+                <w:rStyle w:val="scroll-codedefaultnewcontentstring"/>
+                <w:rFonts w:ascii="Courier New" w:eastAsia="바탕" w:hAnsi="Courier New" w:cs="Times New Roman"/>
+                <w:i w:val="0"/>
+                <w:iCs w:val="0"/>
+                <w:color w:val="003366"/>
+                <w:sz w:val="18"/>
+                <w:szCs w:val="24"/>
+              </w:rPr>
+              <w:t>"MIT"</w:t>
+            </w:r>
+          </w:p>
+          <w:p>
+            <w:pPr>
+              <w:pStyle w:val="scroll-codecontentdivline"/>
+              <w:keepNext/>
+              <w:pBdr>
+                <w:top w:val="none" w:sz="0" w:space="0" w:color="auto"/>
+                <w:left w:val="none" w:sz="0" w:space="12" w:color="auto"/>
+                <w:bottom w:val="none" w:sz="0" w:space="0" w:color="auto"/>
+                <w:right w:val="none" w:sz="0" w:space="0" w:color="auto"/>
+              </w:pBdr>
+              <w:spacing w:before="0" w:beforeAutospacing="0" w:after="0" w:afterAutospacing="0" w:line="240" w:lineRule="auto"/>
+              <w:ind w:left="240" w:right="0" w:firstLine="0"/>
+              <w:jc w:val="left"/>
+              <w:outlineLvl w:val="9"/>
+              <w:rPr>
+                <w:rFonts w:ascii="Courier New" w:eastAsia="바탕" w:hAnsi="Courier New" w:cs="Times New Roman"/>
+                <w:i w:val="0"/>
+                <w:iCs w:val="0"/>
+                <w:sz w:val="18"/>
+                <w:szCs w:val="24"/>
+              </w:rPr>
+            </w:pPr>
+            <w:r>
+              <w:rPr>
+                <w:rFonts w:ascii="Courier New" w:eastAsia="바탕" w:hAnsi="Courier New" w:cs="Times New Roman"/>
+                <w:i w:val="0"/>
+                <w:iCs w:val="0"/>
+                <w:sz w:val="18"/>
+                <w:szCs w:val="24"/>
+              </w:rPr>
+              <w:t> </w:t>
+            </w:r>
+          </w:p>
+          <w:p>
+            <w:pPr>
+              <w:pStyle w:val="scroll-codecontentdivline"/>
+              <w:keepNext/>
+              <w:pBdr>
+                <w:top w:val="none" w:sz="0" w:space="0" w:color="auto"/>
+                <w:left w:val="none" w:sz="0" w:space="12" w:color="auto"/>
+                <w:bottom w:val="none" w:sz="0" w:space="0" w:color="auto"/>
+                <w:right w:val="none" w:sz="0" w:space="0" w:color="auto"/>
+              </w:pBdr>
+              <w:spacing w:before="0" w:beforeAutospacing="0" w:after="0" w:afterAutospacing="0" w:line="240" w:lineRule="auto"/>
+              <w:ind w:left="240" w:right="0" w:firstLine="0"/>
+              <w:jc w:val="left"/>
+              <w:outlineLvl w:val="9"/>
+              <w:rPr>
+                <w:rFonts w:ascii="Courier New" w:eastAsia="바탕" w:hAnsi="Courier New" w:cs="Times New Roman"/>
+                <w:i w:val="0"/>
+                <w:iCs w:val="0"/>
+                <w:sz w:val="18"/>
+                <w:szCs w:val="24"/>
+              </w:rPr>
+            </w:pPr>
+            <w:r>
+              <w:rPr>
+                <w:rStyle w:val="scroll-codedefaultnewcontentplain"/>
+                <w:rFonts w:ascii="Courier New" w:eastAsia="바탕" w:hAnsi="Courier New" w:cs="Times New Roman"/>
+                <w:i w:val="0"/>
+                <w:iCs w:val="0"/>
+                <w:color w:val="000000"/>
+                <w:sz w:val="18"/>
+                <w:szCs w:val="24"/>
+              </w:rPr>
+              <w:t xml:space="preserve">LIC_FILES_CHKSUM = </w:t>
+            </w:r>
+            <w:r>
+              <w:rPr>
+                <w:rStyle w:val="scroll-codedefaultnewcontentstring"/>
+                <w:rFonts w:ascii="Courier New" w:eastAsia="바탕" w:hAnsi="Courier New" w:cs="Times New Roman"/>
+                <w:i w:val="0"/>
+                <w:iCs w:val="0"/>
+                <w:color w:val="003366"/>
+                <w:sz w:val="18"/>
+                <w:szCs w:val="24"/>
+              </w:rPr>
+              <w:t>"file://${COREBASE}/meta/COPYING.MIT;md5=3da9cfbcb788c80a0384361b4de20420"</w:t>
+            </w:r>
+          </w:p>
+          <w:p>
+            <w:pPr>
+              <w:pStyle w:val="scroll-codecontentdivline"/>
+              <w:keepNext/>
+              <w:pBdr>
+                <w:top w:val="none" w:sz="0" w:space="0" w:color="auto"/>
+                <w:left w:val="none" w:sz="0" w:space="12" w:color="auto"/>
+                <w:bottom w:val="none" w:sz="0" w:space="0" w:color="auto"/>
+                <w:right w:val="none" w:sz="0" w:space="0" w:color="auto"/>
+              </w:pBdr>
+              <w:spacing w:before="0" w:beforeAutospacing="0" w:after="0" w:afterAutospacing="0" w:line="240" w:lineRule="auto"/>
+              <w:ind w:left="240" w:right="0" w:firstLine="0"/>
+              <w:jc w:val="left"/>
+              <w:outlineLvl w:val="9"/>
+              <w:rPr>
+                <w:rFonts w:ascii="Courier New" w:eastAsia="바탕" w:hAnsi="Courier New" w:cs="Times New Roman"/>
+                <w:i w:val="0"/>
+                <w:iCs w:val="0"/>
+                <w:sz w:val="18"/>
+                <w:szCs w:val="24"/>
+              </w:rPr>
+            </w:pPr>
+            <w:r>
+              <w:rPr>
+                <w:rFonts w:ascii="Courier New" w:eastAsia="바탕" w:hAnsi="Courier New" w:cs="Times New Roman"/>
+                <w:i w:val="0"/>
+                <w:iCs w:val="0"/>
+                <w:sz w:val="18"/>
+                <w:szCs w:val="24"/>
+              </w:rPr>
+              <w:t> </w:t>
+            </w:r>
+          </w:p>
+          <w:p>
+            <w:pPr>
+              <w:pStyle w:val="scroll-codecontentdivline"/>
+              <w:keepNext/>
+              <w:pBdr>
+                <w:top w:val="none" w:sz="0" w:space="0" w:color="auto"/>
+                <w:left w:val="none" w:sz="0" w:space="12" w:color="auto"/>
+                <w:bottom w:val="none" w:sz="0" w:space="0" w:color="auto"/>
+                <w:right w:val="none" w:sz="0" w:space="0" w:color="auto"/>
+              </w:pBdr>
+              <w:spacing w:before="0" w:beforeAutospacing="0" w:after="0" w:afterAutospacing="0" w:line="240" w:lineRule="auto"/>
+              <w:ind w:left="240" w:right="0" w:firstLine="0"/>
+              <w:jc w:val="left"/>
+              <w:outlineLvl w:val="9"/>
+              <w:rPr>
+                <w:rFonts w:ascii="Courier New" w:eastAsia="바탕" w:hAnsi="Courier New" w:cs="Times New Roman"/>
+                <w:i w:val="0"/>
+                <w:iCs w:val="0"/>
+                <w:sz w:val="18"/>
+                <w:szCs w:val="24"/>
+              </w:rPr>
+            </w:pPr>
+            <w:r>
+              <w:rPr>
+                <w:rStyle w:val="scroll-codedefaultnewcontentplain"/>
+                <w:rFonts w:ascii="Courier New" w:eastAsia="바탕" w:hAnsi="Courier New" w:cs="Times New Roman"/>
+                <w:i w:val="0"/>
+                <w:iCs w:val="0"/>
+                <w:color w:val="000000"/>
+                <w:sz w:val="18"/>
+                <w:szCs w:val="24"/>
+              </w:rPr>
+              <w:t xml:space="preserve">SRC_URI = </w:t>
+            </w:r>
+            <w:r>
+              <w:rPr>
+                <w:rStyle w:val="scroll-codedefaultnewcontentstring"/>
+                <w:rFonts w:ascii="Courier New" w:eastAsia="바탕" w:hAnsi="Courier New" w:cs="Times New Roman"/>
+                <w:i w:val="0"/>
+                <w:iCs w:val="0"/>
+                <w:color w:val="003366"/>
+                <w:sz w:val="18"/>
+                <w:szCs w:val="24"/>
+              </w:rPr>
+              <w:t>"file://my_char.c"</w:t>
+            </w:r>
+          </w:p>
+          <w:p>
+            <w:pPr>
+              <w:pStyle w:val="scroll-codecontentdivline"/>
+              <w:keepNext/>
+              <w:pBdr>
+                <w:top w:val="none" w:sz="0" w:space="0" w:color="auto"/>
+                <w:left w:val="none" w:sz="0" w:space="12" w:color="auto"/>
+                <w:bottom w:val="none" w:sz="0" w:space="0" w:color="auto"/>
+                <w:right w:val="none" w:sz="0" w:space="0" w:color="auto"/>
+              </w:pBdr>
+              <w:spacing w:before="0" w:beforeAutospacing="0" w:after="0" w:afterAutospacing="0" w:line="240" w:lineRule="auto"/>
+              <w:ind w:left="240" w:right="0" w:firstLine="0"/>
+              <w:jc w:val="left"/>
+              <w:outlineLvl w:val="9"/>
+              <w:rPr>
+                <w:rFonts w:ascii="Courier New" w:eastAsia="바탕" w:hAnsi="Courier New" w:cs="Times New Roman"/>
+                <w:i w:val="0"/>
+                <w:iCs w:val="0"/>
+                <w:sz w:val="18"/>
+                <w:szCs w:val="24"/>
+              </w:rPr>
+            </w:pPr>
+            <w:r>
+              <w:rPr>
+                <w:rFonts w:ascii="Courier New" w:eastAsia="바탕" w:hAnsi="Courier New" w:cs="Times New Roman"/>
+                <w:i w:val="0"/>
+                <w:iCs w:val="0"/>
+                <w:sz w:val="18"/>
+                <w:szCs w:val="24"/>
+              </w:rPr>
+              <w:t> </w:t>
+            </w:r>
+          </w:p>
+          <w:p>
+            <w:pPr>
+              <w:pStyle w:val="scroll-codecontentdivline"/>
+              <w:keepNext/>
+              <w:pBdr>
+                <w:top w:val="none" w:sz="0" w:space="0" w:color="auto"/>
+                <w:left w:val="none" w:sz="0" w:space="12" w:color="auto"/>
+                <w:bottom w:val="none" w:sz="0" w:space="0" w:color="auto"/>
+                <w:right w:val="none" w:sz="0" w:space="0" w:color="auto"/>
+              </w:pBdr>
+              <w:spacing w:before="0" w:beforeAutospacing="0" w:after="0" w:afterAutospacing="0" w:line="240" w:lineRule="auto"/>
+              <w:ind w:left="240" w:right="0" w:firstLine="0"/>
+              <w:jc w:val="left"/>
+              <w:outlineLvl w:val="9"/>
+              <w:rPr>
+                <w:rFonts w:ascii="Courier New" w:eastAsia="바탕" w:hAnsi="Courier New" w:cs="Times New Roman"/>
+                <w:i w:val="0"/>
+                <w:iCs w:val="0"/>
+                <w:sz w:val="18"/>
+                <w:szCs w:val="24"/>
+              </w:rPr>
+            </w:pPr>
+            <w:r>
+              <w:rPr>
+                <w:rStyle w:val="scroll-codedefaultnewcontentplain"/>
+                <w:rFonts w:ascii="Courier New" w:eastAsia="바탕" w:hAnsi="Courier New" w:cs="Times New Roman"/>
+                <w:i w:val="0"/>
+                <w:iCs w:val="0"/>
+                <w:color w:val="000000"/>
+                <w:sz w:val="18"/>
+                <w:szCs w:val="24"/>
+              </w:rPr>
+              <w:t>do_install() {</w:t>
+            </w:r>
+          </w:p>
+          <w:p>
+            <w:pPr>
+              <w:pStyle w:val="scroll-codecontentdivline"/>
+              <w:keepNext/>
+              <w:pBdr>
+                <w:top w:val="none" w:sz="0" w:space="0" w:color="auto"/>
+                <w:left w:val="none" w:sz="0" w:space="12" w:color="auto"/>
+                <w:bottom w:val="none" w:sz="0" w:space="0" w:color="auto"/>
+                <w:right w:val="none" w:sz="0" w:space="0" w:color="auto"/>
+              </w:pBdr>
+              <w:spacing w:before="0" w:beforeAutospacing="0" w:after="0" w:afterAutospacing="0" w:line="240" w:lineRule="auto"/>
+              <w:ind w:left="240" w:right="0" w:firstLine="0"/>
+              <w:jc w:val="left"/>
+              <w:outlineLvl w:val="9"/>
+              <w:rPr>
+                <w:rFonts w:ascii="Courier New" w:eastAsia="바탕" w:hAnsi="Courier New" w:cs="Times New Roman"/>
+                <w:i w:val="0"/>
+                <w:iCs w:val="0"/>
+                <w:sz w:val="18"/>
+                <w:szCs w:val="24"/>
+              </w:rPr>
+            </w:pPr>
+            <w:r>
+              <w:rPr>
+                <w:rStyle w:val="scroll-codedefaultnewcontentplain"/>
+                <w:rFonts w:ascii="Courier New" w:eastAsia="바탕" w:hAnsi="Courier New" w:cs="Times New Roman"/>
+                <w:i w:val="0"/>
+                <w:iCs w:val="0"/>
+                <w:color w:val="000000"/>
+                <w:sz w:val="18"/>
+                <w:szCs w:val="24"/>
+              </w:rPr>
+              <w:t xml:space="preserve">    install -d ${D}/home/root  # Create the directory </w:t>
+            </w:r>
+            <w:r>
+              <w:rPr>
+                <w:rStyle w:val="scroll-codedefaultnewcontentkeyword"/>
+                <w:rFonts w:ascii="Courier New" w:eastAsia="바탕" w:hAnsi="Courier New" w:cs="Times New Roman"/>
+                <w:b/>
+                <w:bCs/>
+                <w:i w:val="0"/>
+                <w:iCs w:val="0"/>
+                <w:color w:val="336699"/>
+                <w:sz w:val="18"/>
+                <w:szCs w:val="24"/>
+              </w:rPr>
+              <w:t>if</w:t>
+            </w:r>
+            <w:r>
+              <w:rPr>
+                <w:rStyle w:val="scroll-codedefaultnewcontentplain"/>
+                <w:rFonts w:ascii="Courier New" w:eastAsia="바탕" w:hAnsi="Courier New" w:cs="Times New Roman"/>
+                <w:i w:val="0"/>
+                <w:iCs w:val="0"/>
+                <w:color w:val="000000"/>
+                <w:sz w:val="18"/>
+                <w:szCs w:val="24"/>
+              </w:rPr>
+              <w:t xml:space="preserve"> it doesn't exist</w:t>
+            </w:r>
+          </w:p>
+          <w:p>
+            <w:pPr>
+              <w:pStyle w:val="scroll-codecontentdivline"/>
+              <w:keepNext/>
+              <w:pBdr>
+                <w:top w:val="none" w:sz="0" w:space="0" w:color="auto"/>
+                <w:left w:val="none" w:sz="0" w:space="12" w:color="auto"/>
+                <w:bottom w:val="none" w:sz="0" w:space="0" w:color="auto"/>
+                <w:right w:val="none" w:sz="0" w:space="0" w:color="auto"/>
+              </w:pBdr>
+              <w:spacing w:before="0" w:beforeAutospacing="0" w:after="0" w:afterAutospacing="0" w:line="240" w:lineRule="auto"/>
+              <w:ind w:left="240" w:right="0" w:firstLine="0"/>
+              <w:jc w:val="left"/>
+              <w:outlineLvl w:val="9"/>
+              <w:rPr>
+                <w:rFonts w:ascii="Courier New" w:eastAsia="바탕" w:hAnsi="Courier New" w:cs="Times New Roman"/>
+                <w:i w:val="0"/>
+                <w:iCs w:val="0"/>
+                <w:sz w:val="18"/>
+                <w:szCs w:val="24"/>
+              </w:rPr>
+            </w:pPr>
+            <w:r>
+              <w:rPr>
+                <w:rStyle w:val="scroll-codedefaultnewcontentplain"/>
+                <w:rFonts w:ascii="Courier New" w:eastAsia="바탕" w:hAnsi="Courier New" w:cs="Times New Roman"/>
+                <w:i w:val="0"/>
+                <w:iCs w:val="0"/>
+                <w:color w:val="000000"/>
+                <w:sz w:val="18"/>
+                <w:szCs w:val="24"/>
+              </w:rPr>
+              <w:t xml:space="preserve">    install -m </w:t>
+            </w:r>
+            <w:r>
+              <w:rPr>
+                <w:rStyle w:val="scroll-codedefaultnewcontentvalue"/>
+                <w:rFonts w:ascii="Courier New" w:eastAsia="바탕" w:hAnsi="Courier New" w:cs="Times New Roman"/>
+                <w:i w:val="0"/>
+                <w:iCs w:val="0"/>
+                <w:color w:val="009900"/>
+                <w:sz w:val="18"/>
+                <w:szCs w:val="24"/>
+              </w:rPr>
+              <w:t>0644</w:t>
+            </w:r>
+            <w:r>
+              <w:rPr>
+                <w:rStyle w:val="scroll-codedefaultnewcontentplain"/>
+                <w:rFonts w:ascii="Courier New" w:eastAsia="바탕" w:hAnsi="Courier New" w:cs="Times New Roman"/>
+                <w:i w:val="0"/>
+                <w:iCs w:val="0"/>
+                <w:color w:val="000000"/>
+                <w:sz w:val="18"/>
+                <w:szCs w:val="24"/>
+              </w:rPr>
+              <w:t xml:space="preserve"> ${WORKDIR}/my_char.c ${D}/home/root/my_char.c</w:t>
+            </w:r>
+          </w:p>
+          <w:p>
+            <w:pPr>
+              <w:pStyle w:val="scroll-codecontentdivline"/>
+              <w:keepNext/>
+              <w:pBdr>
+                <w:top w:val="none" w:sz="0" w:space="0" w:color="auto"/>
+                <w:left w:val="none" w:sz="0" w:space="12" w:color="auto"/>
+                <w:bottom w:val="none" w:sz="0" w:space="0" w:color="auto"/>
+                <w:right w:val="none" w:sz="0" w:space="0" w:color="auto"/>
+              </w:pBdr>
+              <w:spacing w:before="0" w:beforeAutospacing="0" w:after="0" w:afterAutospacing="0" w:line="240" w:lineRule="auto"/>
+              <w:ind w:left="240" w:right="0" w:firstLine="0"/>
+              <w:jc w:val="left"/>
+              <w:outlineLvl w:val="9"/>
+              <w:rPr>
+                <w:rFonts w:ascii="Courier New" w:eastAsia="바탕" w:hAnsi="Courier New" w:cs="Times New Roman"/>
+                <w:i w:val="0"/>
+                <w:iCs w:val="0"/>
+                <w:sz w:val="18"/>
+                <w:szCs w:val="24"/>
+              </w:rPr>
+            </w:pPr>
+            <w:r>
+              <w:rPr>
+                <w:rStyle w:val="scroll-codedefaultnewcontentplain"/>
+                <w:rFonts w:ascii="Courier New" w:eastAsia="바탕" w:hAnsi="Courier New" w:cs="Times New Roman"/>
+                <w:i w:val="0"/>
+                <w:iCs w:val="0"/>
+                <w:color w:val="000000"/>
+                <w:sz w:val="18"/>
+                <w:szCs w:val="24"/>
+              </w:rPr>
+              <w:t>}</w:t>
+            </w:r>
+          </w:p>
+          <w:p>
+            <w:pPr>
+              <w:pStyle w:val="scroll-codecontentdivline"/>
+              <w:keepNext/>
+              <w:pBdr>
+                <w:top w:val="none" w:sz="0" w:space="0" w:color="auto"/>
+                <w:left w:val="none" w:sz="0" w:space="12" w:color="auto"/>
+                <w:bottom w:val="none" w:sz="0" w:space="0" w:color="auto"/>
+                <w:right w:val="none" w:sz="0" w:space="0" w:color="auto"/>
+              </w:pBdr>
+              <w:spacing w:before="0" w:beforeAutospacing="0" w:after="0" w:afterAutospacing="0" w:line="240" w:lineRule="auto"/>
+              <w:ind w:left="240" w:right="0" w:firstLine="0"/>
+              <w:jc w:val="left"/>
+              <w:outlineLvl w:val="9"/>
+              <w:rPr>
+                <w:rFonts w:ascii="Courier New" w:eastAsia="바탕" w:hAnsi="Courier New" w:cs="Times New Roman"/>
+                <w:i w:val="0"/>
+                <w:iCs w:val="0"/>
+                <w:sz w:val="18"/>
+                <w:szCs w:val="24"/>
+              </w:rPr>
+            </w:pPr>
+            <w:r>
+              <w:rPr>
+                <w:rFonts w:ascii="Courier New" w:eastAsia="바탕" w:hAnsi="Courier New" w:cs="Times New Roman"/>
+                <w:i w:val="0"/>
+                <w:iCs w:val="0"/>
+                <w:sz w:val="18"/>
+                <w:szCs w:val="24"/>
+              </w:rPr>
+              <w:t> </w:t>
+            </w:r>
+          </w:p>
+          <w:p>
+            <w:pPr>
+              <w:pStyle w:val="scroll-codecontentdivline"/>
+              <w:keepNext/>
+              <w:pBdr>
+                <w:top w:val="none" w:sz="0" w:space="0" w:color="auto"/>
+                <w:left w:val="none" w:sz="0" w:space="12" w:color="auto"/>
+                <w:bottom w:val="none" w:sz="0" w:space="0" w:color="auto"/>
+                <w:right w:val="none" w:sz="0" w:space="0" w:color="auto"/>
+              </w:pBdr>
+              <w:spacing w:before="0" w:beforeAutospacing="0" w:after="0" w:afterAutospacing="0" w:line="240" w:lineRule="auto"/>
+              <w:ind w:left="240" w:right="0" w:firstLine="0"/>
+              <w:jc w:val="left"/>
+              <w:outlineLvl w:val="9"/>
+              <w:rPr>
+                <w:rFonts w:ascii="Courier New" w:eastAsia="바탕" w:hAnsi="Courier New" w:cs="Times New Roman"/>
+                <w:i w:val="0"/>
+                <w:iCs w:val="0"/>
+                <w:sz w:val="18"/>
+                <w:szCs w:val="24"/>
+              </w:rPr>
+            </w:pPr>
+            <w:r>
+              <w:rPr>
+                <w:rStyle w:val="scroll-codedefaultnewcontentplain"/>
+                <w:rFonts w:ascii="Courier New" w:eastAsia="바탕" w:hAnsi="Courier New" w:cs="Times New Roman"/>
+                <w:i w:val="0"/>
+                <w:iCs w:val="0"/>
+                <w:color w:val="000000"/>
+                <w:sz w:val="18"/>
+                <w:szCs w:val="24"/>
+              </w:rPr>
+              <w:t xml:space="preserve"># </w:t>
+            </w:r>
+            <w:r>
+              <w:rPr>
+                <w:rStyle w:val="scroll-codedefaultnewcontentkeyword"/>
+                <w:rFonts w:ascii="Courier New" w:eastAsia="바탕" w:hAnsi="Courier New" w:cs="Times New Roman"/>
+                <w:b/>
+                <w:bCs/>
+                <w:i w:val="0"/>
+                <w:iCs w:val="0"/>
+                <w:color w:val="336699"/>
+                <w:sz w:val="18"/>
+                <w:szCs w:val="24"/>
+              </w:rPr>
+              <w:t>package</w:t>
+            </w:r>
+            <w:r>
+              <w:rPr>
+                <w:rStyle w:val="scroll-codedefaultnewcontentplain"/>
+                <w:rFonts w:ascii="Courier New" w:eastAsia="바탕" w:hAnsi="Courier New" w:cs="Times New Roman"/>
+                <w:i w:val="0"/>
+                <w:iCs w:val="0"/>
+                <w:color w:val="000000"/>
+                <w:sz w:val="18"/>
+                <w:szCs w:val="24"/>
+              </w:rPr>
+              <w:t xml:space="preserve"> management system</w:t>
+            </w:r>
+          </w:p>
+          <w:p>
+            <w:pPr>
+              <w:pStyle w:val="scroll-codecontentdivline"/>
+              <w:keepNext/>
+              <w:pBdr>
+                <w:top w:val="none" w:sz="0" w:space="0" w:color="auto"/>
+                <w:left w:val="none" w:sz="0" w:space="12" w:color="auto"/>
+                <w:bottom w:val="none" w:sz="0" w:space="0" w:color="auto"/>
+                <w:right w:val="none" w:sz="0" w:space="0" w:color="auto"/>
+              </w:pBdr>
+              <w:spacing w:before="0" w:beforeAutospacing="0" w:after="0" w:afterAutospacing="0" w:line="240" w:lineRule="auto"/>
+              <w:ind w:left="240" w:right="0" w:firstLine="0"/>
+              <w:jc w:val="left"/>
+              <w:outlineLvl w:val="9"/>
+              <w:rPr>
+                <w:rFonts w:ascii="Courier New" w:eastAsia="바탕" w:hAnsi="Courier New" w:cs="Times New Roman"/>
+                <w:i w:val="0"/>
+                <w:iCs w:val="0"/>
+                <w:sz w:val="18"/>
+                <w:szCs w:val="24"/>
+              </w:rPr>
+            </w:pPr>
+            <w:r>
+              <w:rPr>
+                <w:rStyle w:val="scroll-codedefaultnewcontentplain"/>
+                <w:rFonts w:ascii="Courier New" w:eastAsia="바탕" w:hAnsi="Courier New" w:cs="Times New Roman"/>
+                <w:i w:val="0"/>
+                <w:iCs w:val="0"/>
+                <w:color w:val="000000"/>
+                <w:sz w:val="18"/>
+                <w:szCs w:val="24"/>
+              </w:rPr>
+              <w:t xml:space="preserve">FILES_${PN} += </w:t>
+            </w:r>
+            <w:r>
+              <w:rPr>
+                <w:rStyle w:val="scroll-codedefaultnewcontentstring"/>
+                <w:rFonts w:ascii="Courier New" w:eastAsia="바탕" w:hAnsi="Courier New" w:cs="Times New Roman"/>
+                <w:i w:val="0"/>
+                <w:iCs w:val="0"/>
+                <w:color w:val="003366"/>
+                <w:sz w:val="18"/>
+                <w:szCs w:val="24"/>
+              </w:rPr>
+              <w:t>"/home/root/my_char.c"</w:t>
+            </w:r>
+          </w:p>
+        </w:tc>
+      </w:tr>
+    </w:tbl>
+    <w:p>
+      <w:pPr>
+        <w:pStyle w:val="Heading4"/>
+      </w:pPr>
+      <w:bookmarkStart w:id="37" w:name="scroll-bookmark-23"/>
+      <w:r>
+        <w:t>4. Add the recipe to the core recipe</w:t>
+      </w:r>
+      <w:bookmarkEnd w:id="37"/>
+    </w:p>
+    <w:p>
+      <w:r>
+        <w:drawing>
+          <wp:inline>
+            <wp:extent cx="2219325" cy="409575"/>
+            <wp:docPr id="100015" name=""/>
+            <wp:cNvGraphicFramePr>
+              <a:graphicFrameLocks xmlns:a="http://schemas.openxmlformats.org/drawingml/2006/main" noChangeAspect="1"/>
+            </wp:cNvGraphicFramePr>
+            <a:graphic xmlns:a="http://schemas.openxmlformats.org/drawingml/2006/main">
+              <a:graphicData uri="http://schemas.openxmlformats.org/drawingml/2006/picture">
+                <pic:pic xmlns:pic="http://schemas.openxmlformats.org/drawingml/2006/picture">
+                  <pic:nvPicPr>
+                    <pic:cNvPr id="100015" name=""/>
+                    <pic:cNvPicPr>
+                      <a:picLocks noChangeAspect="1"/>
+                    </pic:cNvPicPr>
+                  </pic:nvPicPr>
+                  <pic:blipFill>
+                    <a:blip xmlns:r="http://schemas.openxmlformats.org/officeDocument/2006/relationships" r:embed="rId15"/>
+                    <a:stretch>
+                      <a:fillRect/>
+                    </a:stretch>
+                  </pic:blipFill>
+                  <pic:spPr>
+                    <a:xfrm>
+                      <a:off x="0" y="0"/>
+                      <a:ext cx="2219325" cy="409575"/>
+                    </a:xfrm>
+                    <a:prstGeom prst="rect">
+                      <a:avLst/>
+                    </a:prstGeom>
+                  </pic:spPr>
+                </pic:pic>
+              </a:graphicData>
+            </a:graphic>
+          </wp:inline>
+        </w:drawing>
+      </w:r>
+    </w:p>
+    <w:p>
+      <w:pPr>
+        <w:pStyle w:val="Heading2"/>
+      </w:pPr>
+      <w:bookmarkStart w:id="38" w:name="scroll-bookmark-24"/>
+      <w:bookmarkStart w:id="39" w:name="_Toc256000030"/>
+      <w:r>
+        <w:t>Load the module driver in the target board</w:t>
+      </w:r>
+      <w:bookmarkEnd w:id="39"/>
+      <w:bookmarkEnd w:id="38"/>
+    </w:p>
+    <w:tbl>
+      <w:tblPr>
+        <w:tblStyle w:val="ScrollCode"/>
+        <w:tblW w:w="5000" w:type="pct"/>
+        <w:tblLook w:val="01E0"/>
+      </w:tblPr>
+      <w:tblGrid>
+        <w:gridCol w:w="8487"/>
+      </w:tblGrid>
+      <w:tr>
+        <w:tblPrEx>
+          <w:tblW w:w="5000" w:type="pct"/>
+          <w:tblLook w:val="01E0"/>
+        </w:tblPrEx>
+        <w:tc>
+          <w:tcPr>
+            <w:tcMar>
+              <w:right w:w="100" w:type="dxa"/>
+            </w:tcMar>
+          </w:tcPr>
+          <w:p>
+            <w:pPr>
+              <w:pStyle w:val="scroll-codecontentdivline"/>
+              <w:keepNext/>
+              <w:pBdr>
+                <w:top w:val="none" w:sz="0" w:space="0" w:color="auto"/>
+                <w:left w:val="none" w:sz="0" w:space="12" w:color="auto"/>
+                <w:bottom w:val="none" w:sz="0" w:space="0" w:color="auto"/>
+                <w:right w:val="none" w:sz="0" w:space="0" w:color="auto"/>
+              </w:pBdr>
+              <w:spacing w:before="0" w:beforeAutospacing="0" w:after="0" w:afterAutospacing="0" w:line="240" w:lineRule="auto"/>
+              <w:ind w:left="240" w:right="0" w:firstLine="0"/>
+              <w:jc w:val="left"/>
+              <w:outlineLvl w:val="9"/>
+              <w:rPr>
+                <w:rFonts w:ascii="Courier New" w:eastAsia="바탕" w:hAnsi="Courier New" w:cs="Times New Roman"/>
+                <w:i w:val="0"/>
+                <w:iCs w:val="0"/>
+                <w:sz w:val="18"/>
+                <w:szCs w:val="24"/>
+              </w:rPr>
+            </w:pPr>
+            <w:r>
+              <w:rPr>
+                <w:rStyle w:val="scroll-codedefaultnewcontentplain"/>
+                <w:rFonts w:ascii="Courier New" w:eastAsia="바탕" w:hAnsi="Courier New" w:cs="Times New Roman"/>
+                <w:i w:val="0"/>
+                <w:iCs w:val="0"/>
+                <w:color w:val="000000"/>
+                <w:sz w:val="18"/>
+                <w:szCs w:val="24"/>
+              </w:rPr>
               <w:t>insmod my_char.ko</w:t>
             </w:r>
           </w:p>
@@ -8960,7 +9967,7 @@
         <w:drawing>
           <wp:inline>
             <wp:extent cx="4343400" cy="581025"/>
-            <wp:docPr id="100011" name=""/>
+            <wp:docPr id="100017" name=""/>
             <wp:cNvGraphicFramePr>
               <a:graphicFrameLocks xmlns:a="http://schemas.openxmlformats.org/drawingml/2006/main" noChangeAspect="1"/>
             </wp:cNvGraphicFramePr>
@@ -8968,13 +9975,13 @@
               <a:graphicData uri="http://schemas.openxmlformats.org/drawingml/2006/picture">
                 <pic:pic xmlns:pic="http://schemas.openxmlformats.org/drawingml/2006/picture">
                   <pic:nvPicPr>
-                    <pic:cNvPr id="100011" name=""/>
+                    <pic:cNvPr id="100017" name=""/>
                     <pic:cNvPicPr>
                       <a:picLocks noChangeAspect="1"/>
                     </pic:cNvPicPr>
                   </pic:nvPicPr>
                   <pic:blipFill>
-                    <a:blip xmlns:r="http://schemas.openxmlformats.org/officeDocument/2006/relationships" r:embed="rId13"/>
+                    <a:blip xmlns:r="http://schemas.openxmlformats.org/officeDocument/2006/relationships" r:embed="rId16"/>
                     <a:stretch>
                       <a:fillRect/>
                     </a:stretch>
@@ -8999,13 +10006,13 @@
       <w:pPr>
         <w:pStyle w:val="Heading1"/>
       </w:pPr>
-      <w:bookmarkStart w:id="28" w:name="scroll-bookmark-17"/>
-      <w:bookmarkStart w:id="29" w:name="_Toc256000023"/>
+      <w:bookmarkStart w:id="40" w:name="scroll-bookmark-25"/>
+      <w:bookmarkStart w:id="41" w:name="_Toc256000031"/>
       <w:r>
         <w:t>Reference</w:t>
       </w:r>
-      <w:bookmarkEnd w:id="29"/>
-      <w:bookmarkEnd w:id="28"/>
+      <w:bookmarkEnd w:id="41"/>
+      <w:bookmarkEnd w:id="40"/>
     </w:p>
     <w:p>
       <w:pPr>
@@ -9019,7 +10026,7 @@
       </w:r>
     </w:p>
     <w:sectPr>
-      <w:footerReference w:type="default" r:id="rId14"/>
+      <w:footerReference w:type="default" r:id="rId17"/>
       <w:pgSz w:w="11899" w:h="16838"/>
       <w:pgMar w:top="1440" w:right="1701" w:bottom="1440" w:left="1701" w:header="709" w:footer="709" w:gutter="0"/>
       <w:cols w:space="708"/>
@@ -9130,7 +10137,7 @@
       <w:rPr>
         <w:noProof/>
       </w:rPr>
-      <w:t>11</w:t>
+      <w:t>12</w:t>
     </w:r>
     <w:r>
       <w:fldChar w:fldCharType="end"/>
@@ -14344,6 +15351,13 @@
       <w:color w:val="003366"/>
     </w:rPr>
   </w:style>
+  <w:style w:type="character" w:customStyle="1" w:styleId="scroll-codedefaultnewcontentvalue">
+    <w:name w:val="scroll-code_defaultnew_content_value"/>
+    <w:basedOn w:val="DefaultParagraphFont"/>
+    <w:rPr>
+      <w:color w:val="009900"/>
+    </w:rPr>
+  </w:style>
 </w:styles>
 </file>
 
